--- a/Examples/Project Deliverables Example/Project_Vision.docx
+++ b/Examples/Project Deliverables Example/Project_Vision.docx
@@ -1,6 +1,6 @@
 
 <file path=word/document.xml><?xml version="1.0" encoding="utf-8"?>
-<w:document xmlns:ve="http://schemas.openxmlformats.org/markup-compatibility/2006" xmlns:o="urn:schemas-microsoft-com:office:office" xmlns:r="http://schemas.openxmlformats.org/officeDocument/2006/relationships" xmlns:m="http://schemas.openxmlformats.org/officeDocument/2006/math" xmlns:v="urn:schemas-microsoft-com:vml" xmlns:wp="http://schemas.openxmlformats.org/drawingml/2006/wordprocessingDrawing" xmlns:w10="urn:schemas-microsoft-com:office:word" xmlns:w="http://schemas.openxmlformats.org/wordprocessingml/2006/main" xmlns:wne="http://schemas.microsoft.com/office/word/2006/wordml">
+<w:document xmlns:wpc="http://schemas.microsoft.com/office/word/2010/wordprocessingCanvas" xmlns:mc="http://schemas.openxmlformats.org/markup-compatibility/2006" xmlns:o="urn:schemas-microsoft-com:office:office" xmlns:r="http://schemas.openxmlformats.org/officeDocument/2006/relationships" xmlns:m="http://schemas.openxmlformats.org/officeDocument/2006/math" xmlns:v="urn:schemas-microsoft-com:vml" xmlns:wp14="http://schemas.microsoft.com/office/word/2010/wordprocessingDrawing" xmlns:wp="http://schemas.openxmlformats.org/drawingml/2006/wordprocessingDrawing" xmlns:w10="urn:schemas-microsoft-com:office:word" xmlns:w="http://schemas.openxmlformats.org/wordprocessingml/2006/main" xmlns:w14="http://schemas.microsoft.com/office/word/2010/wordml" xmlns:wpg="http://schemas.microsoft.com/office/word/2010/wordprocessingGroup" xmlns:wpi="http://schemas.microsoft.com/office/word/2010/wordprocessingInk" xmlns:wne="http://schemas.microsoft.com/office/word/2006/wordml" xmlns:wps="http://schemas.microsoft.com/office/word/2010/wordprocessingShape" mc:Ignorable="w14 wp14">
   <w:body>
     <w:p>
       <w:pPr>
@@ -10,39 +10,12 @@
           <w:rFonts w:ascii="Times New Roman" w:hAnsi="Times New Roman"/>
         </w:rPr>
       </w:pPr>
-      <w:r>
-        <w:fldChar w:fldCharType="begin"/>
-      </w:r>
-      <w:r>
-        <w:instrText xml:space="preserve"> SUBJECT  \* MERGEFORMAT </w:instrText>
-      </w:r>
-      <w:r>
-        <w:fldChar w:fldCharType="separate"/>
-      </w:r>
-      <w:r>
-        <w:rPr>
-          <w:rFonts w:ascii="Times New Roman" w:hAnsi="Times New Roman"/>
-        </w:rPr>
-        <w:t>&lt;Project Name&gt;</w:t>
-      </w:r>
-      <w:r>
-        <w:fldChar w:fldCharType="end"/>
-      </w:r>
-    </w:p>
-    <w:p>
-      <w:pPr>
-        <w:pStyle w:val="Title"/>
-        <w:jc w:val="right"/>
-        <w:rPr>
-          <w:rFonts w:ascii="Times New Roman" w:hAnsi="Times New Roman"/>
-        </w:rPr>
-      </w:pPr>
-      <w:fldSimple w:instr=" TITLE  \* MERGEFORMAT ">
+      <w:fldSimple w:instr=" SUBJECT  \* MERGEFORMAT ">
         <w:r>
           <w:rPr>
             <w:rFonts w:ascii="Times New Roman" w:hAnsi="Times New Roman"/>
           </w:rPr>
-          <w:t>Vision</w:t>
+          <w:t>Online Parking Request System</w:t>
         </w:r>
       </w:fldSimple>
     </w:p>
@@ -54,6 +27,27 @@
           <w:rFonts w:ascii="Times New Roman" w:hAnsi="Times New Roman"/>
         </w:rPr>
       </w:pPr>
+      <w:r>
+        <w:fldChar w:fldCharType="begin"/>
+      </w:r>
+      <w:r>
+        <w:instrText xml:space="preserve"> TITLE  \* MERGEFORMAT </w:instrText>
+      </w:r>
+      <w:r>
+        <w:fldChar w:fldCharType="separate"/>
+      </w:r>
+      <w:r>
+        <w:rPr>
+          <w:rFonts w:ascii="Times New Roman" w:hAnsi="Times New Roman"/>
+        </w:rPr>
+        <w:t>Vision</w:t>
+      </w:r>
+      <w:r>
+        <w:rPr>
+          <w:rFonts w:ascii="Times New Roman" w:hAnsi="Times New Roman"/>
+        </w:rPr>
+        <w:fldChar w:fldCharType="end"/>
+      </w:r>
     </w:p>
     <w:p>
       <w:pPr>
@@ -61,31 +55,40 @@
         <w:jc w:val="right"/>
         <w:rPr>
           <w:rFonts w:ascii="Times New Roman" w:hAnsi="Times New Roman"/>
-          <w:sz w:val="28"/>
-        </w:rPr>
-      </w:pPr>
-      <w:r>
+        </w:rPr>
+      </w:pPr>
+    </w:p>
+    <w:p>
+      <w:pPr>
+        <w:pStyle w:val="Title"/>
+        <w:jc w:val="right"/>
         <w:rPr>
           <w:rFonts w:ascii="Times New Roman" w:hAnsi="Times New Roman"/>
           <w:sz w:val="28"/>
         </w:rPr>
-        <w:t>Version &lt;1.0&gt;</w:t>
-      </w:r>
-    </w:p>
-    <w:p>
-      <w:pPr>
-        <w:pStyle w:val="Title"/>
+      </w:pPr>
+      <w:r>
         <w:rPr>
           <w:rFonts w:ascii="Times New Roman" w:hAnsi="Times New Roman"/>
           <w:sz w:val="28"/>
         </w:rPr>
+        <w:t>Version 1.0</w:t>
+      </w:r>
+    </w:p>
+    <w:p>
+      <w:pPr>
+        <w:pStyle w:val="Title"/>
+        <w:rPr>
+          <w:rFonts w:ascii="Times New Roman" w:hAnsi="Times New Roman"/>
+          <w:sz w:val="28"/>
+        </w:rPr>
       </w:pPr>
     </w:p>
     <w:p/>
     <w:p>
       <w:pPr>
         <w:sectPr>
-          <w:headerReference w:type="default" r:id="rId7"/>
+          <w:headerReference w:type="default" r:id="rId9"/>
           <w:pgSz w:w="12240" w:h="15840" w:code="1"/>
           <w:pgMar w:top="1440" w:right="1440" w:bottom="1440" w:left="1440" w:header="720" w:footer="720" w:gutter="0"/>
           <w:cols w:space="720"/>
@@ -120,7 +123,7 @@
           <w:insideV w:val="single" w:sz="6" w:space="0" w:color="auto"/>
         </w:tblBorders>
         <w:tblLayout w:type="fixed"/>
-        <w:tblLook w:val="0000"/>
+        <w:tblLook w:val="0000" w:firstRow="0" w:lastRow="0" w:firstColumn="0" w:lastColumn="0" w:noHBand="0" w:noVBand="0"/>
       </w:tblPr>
       <w:tblGrid>
         <w:gridCol w:w="2304"/>
@@ -220,31 +223,13 @@
               <w:pStyle w:val="Tabletext"/>
             </w:pPr>
             <w:r>
-              <w:t>&lt;</w:t>
-            </w:r>
-            <w:proofErr w:type="spellStart"/>
-            <w:r>
-              <w:t>dd</w:t>
-            </w:r>
-            <w:proofErr w:type="spellEnd"/>
+              <w:t>14/FEB</w:t>
+            </w:r>
             <w:r>
               <w:t>/</w:t>
             </w:r>
-            <w:proofErr w:type="spellStart"/>
-            <w:r>
-              <w:t>mmm</w:t>
-            </w:r>
-            <w:proofErr w:type="spellEnd"/>
-            <w:r>
-              <w:t>/</w:t>
-            </w:r>
-            <w:proofErr w:type="spellStart"/>
-            <w:r>
-              <w:t>yy</w:t>
-            </w:r>
-            <w:proofErr w:type="spellEnd"/>
-            <w:r>
-              <w:t>&gt;</w:t>
+            <w:r>
+              <w:t>2019</w:t>
             </w:r>
           </w:p>
         </w:tc>
@@ -257,15 +242,7 @@
               <w:pStyle w:val="Tabletext"/>
             </w:pPr>
             <w:r>
-              <w:t>&lt;</w:t>
-            </w:r>
-            <w:proofErr w:type="spellStart"/>
-            <w:r>
-              <w:t>x.x</w:t>
-            </w:r>
-            <w:proofErr w:type="spellEnd"/>
-            <w:r>
-              <w:t>&gt;</w:t>
+              <w:t>1.0</w:t>
             </w:r>
           </w:p>
         </w:tc>
@@ -278,7 +255,7 @@
               <w:pStyle w:val="Tabletext"/>
             </w:pPr>
             <w:r>
-              <w:t>&lt;details&gt;</w:t>
+              <w:t>Initial Project Statement</w:t>
             </w:r>
           </w:p>
         </w:tc>
@@ -291,7 +268,13 @@
               <w:pStyle w:val="Tabletext"/>
             </w:pPr>
             <w:r>
-              <w:t>&lt;name&gt;</w:t>
+              <w:t>Vlad</w:t>
+            </w:r>
+            <w:r>
+              <w:t>-Calin</w:t>
+            </w:r>
+            <w:r>
+              <w:t xml:space="preserve"> Buzea</w:t>
             </w:r>
           </w:p>
         </w:tc>
@@ -452,11 +435,10 @@
           <w:tab w:val="left" w:pos="432"/>
         </w:tabs>
         <w:rPr>
-          <w:rFonts w:asciiTheme="minorHAnsi" w:eastAsiaTheme="minorEastAsia" w:hAnsiTheme="minorHAnsi" w:cstheme="minorBidi"/>
+          <w:rFonts w:ascii="Calibri" w:hAnsi="Calibri"/>
           <w:noProof/>
           <w:sz w:val="22"/>
           <w:szCs w:val="22"/>
-          <w:lang w:val="ro-RO" w:eastAsia="ro-RO"/>
         </w:rPr>
       </w:pPr>
       <w:r>
@@ -476,11 +458,10 @@
       </w:r>
       <w:r>
         <w:rPr>
-          <w:rFonts w:asciiTheme="minorHAnsi" w:eastAsiaTheme="minorEastAsia" w:hAnsiTheme="minorHAnsi" w:cstheme="minorBidi"/>
+          <w:rFonts w:ascii="Calibri" w:hAnsi="Calibri"/>
           <w:noProof/>
           <w:sz w:val="22"/>
           <w:szCs w:val="22"/>
-          <w:lang w:val="ro-RO" w:eastAsia="ro-RO"/>
         </w:rPr>
         <w:tab/>
       </w:r>
@@ -506,7 +487,7 @@
         <w:rPr>
           <w:noProof/>
         </w:rPr>
-        <w:instrText xml:space="preserve"> PAGEREF _Toc316556900 \h </w:instrText>
+        <w:instrText xml:space="preserve"> PAGEREF _Toc1297079 \h </w:instrText>
       </w:r>
       <w:r>
         <w:rPr>
@@ -539,11 +520,10 @@
           <w:tab w:val="left" w:pos="1000"/>
         </w:tabs>
         <w:rPr>
-          <w:rFonts w:asciiTheme="minorHAnsi" w:eastAsiaTheme="minorEastAsia" w:hAnsiTheme="minorHAnsi" w:cstheme="minorBidi"/>
+          <w:rFonts w:ascii="Calibri" w:hAnsi="Calibri"/>
           <w:noProof/>
           <w:sz w:val="22"/>
           <w:szCs w:val="22"/>
-          <w:lang w:val="ro-RO" w:eastAsia="ro-RO"/>
         </w:rPr>
       </w:pPr>
       <w:r>
@@ -554,11 +534,10 @@
       </w:r>
       <w:r>
         <w:rPr>
-          <w:rFonts w:asciiTheme="minorHAnsi" w:eastAsiaTheme="minorEastAsia" w:hAnsiTheme="minorHAnsi" w:cstheme="minorBidi"/>
+          <w:rFonts w:ascii="Calibri" w:hAnsi="Calibri"/>
           <w:noProof/>
           <w:sz w:val="22"/>
           <w:szCs w:val="22"/>
-          <w:lang w:val="ro-RO" w:eastAsia="ro-RO"/>
         </w:rPr>
         <w:tab/>
       </w:r>
@@ -584,7 +563,7 @@
         <w:rPr>
           <w:noProof/>
         </w:rPr>
-        <w:instrText xml:space="preserve"> PAGEREF _Toc316556901 \h </w:instrText>
+        <w:instrText xml:space="preserve"> PAGEREF _Toc1297080 \h </w:instrText>
       </w:r>
       <w:r>
         <w:rPr>
@@ -617,11 +596,10 @@
           <w:tab w:val="left" w:pos="1000"/>
         </w:tabs>
         <w:rPr>
-          <w:rFonts w:asciiTheme="minorHAnsi" w:eastAsiaTheme="minorEastAsia" w:hAnsiTheme="minorHAnsi" w:cstheme="minorBidi"/>
+          <w:rFonts w:ascii="Calibri" w:hAnsi="Calibri"/>
           <w:noProof/>
           <w:sz w:val="22"/>
           <w:szCs w:val="22"/>
-          <w:lang w:val="ro-RO" w:eastAsia="ro-RO"/>
         </w:rPr>
       </w:pPr>
       <w:r>
@@ -632,11 +610,10 @@
       </w:r>
       <w:r>
         <w:rPr>
-          <w:rFonts w:asciiTheme="minorHAnsi" w:eastAsiaTheme="minorEastAsia" w:hAnsiTheme="minorHAnsi" w:cstheme="minorBidi"/>
+          <w:rFonts w:ascii="Calibri" w:hAnsi="Calibri"/>
           <w:noProof/>
           <w:sz w:val="22"/>
           <w:szCs w:val="22"/>
-          <w:lang w:val="ro-RO" w:eastAsia="ro-RO"/>
         </w:rPr>
         <w:tab/>
       </w:r>
@@ -662,7 +639,7 @@
         <w:rPr>
           <w:noProof/>
         </w:rPr>
-        <w:instrText xml:space="preserve"> PAGEREF _Toc316556902 \h </w:instrText>
+        <w:instrText xml:space="preserve"> PAGEREF _Toc1297081 \h </w:instrText>
       </w:r>
       <w:r>
         <w:rPr>
@@ -695,11 +672,10 @@
           <w:tab w:val="left" w:pos="1000"/>
         </w:tabs>
         <w:rPr>
-          <w:rFonts w:asciiTheme="minorHAnsi" w:eastAsiaTheme="minorEastAsia" w:hAnsiTheme="minorHAnsi" w:cstheme="minorBidi"/>
+          <w:rFonts w:ascii="Calibri" w:hAnsi="Calibri"/>
           <w:noProof/>
           <w:sz w:val="22"/>
           <w:szCs w:val="22"/>
-          <w:lang w:val="ro-RO" w:eastAsia="ro-RO"/>
         </w:rPr>
       </w:pPr>
       <w:r>
@@ -710,11 +686,10 @@
       </w:r>
       <w:r>
         <w:rPr>
-          <w:rFonts w:asciiTheme="minorHAnsi" w:eastAsiaTheme="minorEastAsia" w:hAnsiTheme="minorHAnsi" w:cstheme="minorBidi"/>
+          <w:rFonts w:ascii="Calibri" w:hAnsi="Calibri"/>
           <w:noProof/>
           <w:sz w:val="22"/>
           <w:szCs w:val="22"/>
-          <w:lang w:val="ro-RO" w:eastAsia="ro-RO"/>
         </w:rPr>
         <w:tab/>
       </w:r>
@@ -740,7 +715,7 @@
         <w:rPr>
           <w:noProof/>
         </w:rPr>
-        <w:instrText xml:space="preserve"> PAGEREF _Toc316556903 \h </w:instrText>
+        <w:instrText xml:space="preserve"> PAGEREF _Toc1297082 \h </w:instrText>
       </w:r>
       <w:r>
         <w:rPr>
@@ -757,7 +732,7 @@
         <w:rPr>
           <w:noProof/>
         </w:rPr>
-        <w:t>4</w:t>
+        <w:t>5</w:t>
       </w:r>
       <w:r>
         <w:rPr>
@@ -773,11 +748,10 @@
           <w:tab w:val="left" w:pos="1000"/>
         </w:tabs>
         <w:rPr>
-          <w:rFonts w:asciiTheme="minorHAnsi" w:eastAsiaTheme="minorEastAsia" w:hAnsiTheme="minorHAnsi" w:cstheme="minorBidi"/>
+          <w:rFonts w:ascii="Calibri" w:hAnsi="Calibri"/>
           <w:noProof/>
           <w:sz w:val="22"/>
           <w:szCs w:val="22"/>
-          <w:lang w:val="ro-RO" w:eastAsia="ro-RO"/>
         </w:rPr>
       </w:pPr>
       <w:r>
@@ -788,11 +762,10 @@
       </w:r>
       <w:r>
         <w:rPr>
-          <w:rFonts w:asciiTheme="minorHAnsi" w:eastAsiaTheme="minorEastAsia" w:hAnsiTheme="minorHAnsi" w:cstheme="minorBidi"/>
+          <w:rFonts w:ascii="Calibri" w:hAnsi="Calibri"/>
           <w:noProof/>
           <w:sz w:val="22"/>
           <w:szCs w:val="22"/>
-          <w:lang w:val="ro-RO" w:eastAsia="ro-RO"/>
         </w:rPr>
         <w:tab/>
       </w:r>
@@ -818,7 +791,7 @@
         <w:rPr>
           <w:noProof/>
         </w:rPr>
-        <w:instrText xml:space="preserve"> PAGEREF _Toc316556904 \h </w:instrText>
+        <w:instrText xml:space="preserve"> PAGEREF _Toc1297083 \h </w:instrText>
       </w:r>
       <w:r>
         <w:rPr>
@@ -835,7 +808,7 @@
         <w:rPr>
           <w:noProof/>
         </w:rPr>
-        <w:t>4</w:t>
+        <w:t>5</w:t>
       </w:r>
       <w:r>
         <w:rPr>
@@ -851,11 +824,10 @@
           <w:tab w:val="left" w:pos="1000"/>
         </w:tabs>
         <w:rPr>
-          <w:rFonts w:asciiTheme="minorHAnsi" w:eastAsiaTheme="minorEastAsia" w:hAnsiTheme="minorHAnsi" w:cstheme="minorBidi"/>
+          <w:rFonts w:ascii="Calibri" w:hAnsi="Calibri"/>
           <w:noProof/>
           <w:sz w:val="22"/>
           <w:szCs w:val="22"/>
-          <w:lang w:val="ro-RO" w:eastAsia="ro-RO"/>
         </w:rPr>
       </w:pPr>
       <w:r>
@@ -866,11 +838,10 @@
       </w:r>
       <w:r>
         <w:rPr>
-          <w:rFonts w:asciiTheme="minorHAnsi" w:eastAsiaTheme="minorEastAsia" w:hAnsiTheme="minorHAnsi" w:cstheme="minorBidi"/>
+          <w:rFonts w:ascii="Calibri" w:hAnsi="Calibri"/>
           <w:noProof/>
           <w:sz w:val="22"/>
           <w:szCs w:val="22"/>
-          <w:lang w:val="ro-RO" w:eastAsia="ro-RO"/>
         </w:rPr>
         <w:tab/>
       </w:r>
@@ -896,7 +867,7 @@
         <w:rPr>
           <w:noProof/>
         </w:rPr>
-        <w:instrText xml:space="preserve"> PAGEREF _Toc316556905 \h </w:instrText>
+        <w:instrText xml:space="preserve"> PAGEREF _Toc1297084 \h </w:instrText>
       </w:r>
       <w:r>
         <w:rPr>
@@ -913,7 +884,7 @@
         <w:rPr>
           <w:noProof/>
         </w:rPr>
-        <w:t>4</w:t>
+        <w:t>5</w:t>
       </w:r>
       <w:r>
         <w:rPr>
@@ -929,11 +900,10 @@
           <w:tab w:val="left" w:pos="432"/>
         </w:tabs>
         <w:rPr>
-          <w:rFonts w:asciiTheme="minorHAnsi" w:eastAsiaTheme="minorEastAsia" w:hAnsiTheme="minorHAnsi" w:cstheme="minorBidi"/>
+          <w:rFonts w:ascii="Calibri" w:hAnsi="Calibri"/>
           <w:noProof/>
           <w:sz w:val="22"/>
           <w:szCs w:val="22"/>
-          <w:lang w:val="ro-RO" w:eastAsia="ro-RO"/>
         </w:rPr>
       </w:pPr>
       <w:r>
@@ -944,11 +914,10 @@
       </w:r>
       <w:r>
         <w:rPr>
-          <w:rFonts w:asciiTheme="minorHAnsi" w:eastAsiaTheme="minorEastAsia" w:hAnsiTheme="minorHAnsi" w:cstheme="minorBidi"/>
+          <w:rFonts w:ascii="Calibri" w:hAnsi="Calibri"/>
           <w:noProof/>
           <w:sz w:val="22"/>
           <w:szCs w:val="22"/>
-          <w:lang w:val="ro-RO" w:eastAsia="ro-RO"/>
         </w:rPr>
         <w:tab/>
       </w:r>
@@ -974,7 +943,7 @@
         <w:rPr>
           <w:noProof/>
         </w:rPr>
-        <w:instrText xml:space="preserve"> PAGEREF _Toc316556906 \h </w:instrText>
+        <w:instrText xml:space="preserve"> PAGEREF _Toc1297085 \h </w:instrText>
       </w:r>
       <w:r>
         <w:rPr>
@@ -991,7 +960,7 @@
         <w:rPr>
           <w:noProof/>
         </w:rPr>
-        <w:t>4</w:t>
+        <w:t>5</w:t>
       </w:r>
       <w:r>
         <w:rPr>
@@ -1007,11 +976,10 @@
           <w:tab w:val="left" w:pos="1000"/>
         </w:tabs>
         <w:rPr>
-          <w:rFonts w:asciiTheme="minorHAnsi" w:eastAsiaTheme="minorEastAsia" w:hAnsiTheme="minorHAnsi" w:cstheme="minorBidi"/>
+          <w:rFonts w:ascii="Calibri" w:hAnsi="Calibri"/>
           <w:noProof/>
           <w:sz w:val="22"/>
           <w:szCs w:val="22"/>
-          <w:lang w:val="ro-RO" w:eastAsia="ro-RO"/>
         </w:rPr>
       </w:pPr>
       <w:r>
@@ -1022,11 +990,10 @@
       </w:r>
       <w:r>
         <w:rPr>
-          <w:rFonts w:asciiTheme="minorHAnsi" w:eastAsiaTheme="minorEastAsia" w:hAnsiTheme="minorHAnsi" w:cstheme="minorBidi"/>
+          <w:rFonts w:ascii="Calibri" w:hAnsi="Calibri"/>
           <w:noProof/>
           <w:sz w:val="22"/>
           <w:szCs w:val="22"/>
-          <w:lang w:val="ro-RO" w:eastAsia="ro-RO"/>
         </w:rPr>
         <w:tab/>
       </w:r>
@@ -1052,7 +1019,7 @@
         <w:rPr>
           <w:noProof/>
         </w:rPr>
-        <w:instrText xml:space="preserve"> PAGEREF _Toc316556907 \h </w:instrText>
+        <w:instrText xml:space="preserve"> PAGEREF _Toc1297086 \h </w:instrText>
       </w:r>
       <w:r>
         <w:rPr>
@@ -1069,7 +1036,7 @@
         <w:rPr>
           <w:noProof/>
         </w:rPr>
-        <w:t>4</w:t>
+        <w:t>5</w:t>
       </w:r>
       <w:r>
         <w:rPr>
@@ -1085,11 +1052,10 @@
           <w:tab w:val="left" w:pos="1000"/>
         </w:tabs>
         <w:rPr>
-          <w:rFonts w:asciiTheme="minorHAnsi" w:eastAsiaTheme="minorEastAsia" w:hAnsiTheme="minorHAnsi" w:cstheme="minorBidi"/>
+          <w:rFonts w:ascii="Calibri" w:hAnsi="Calibri"/>
           <w:noProof/>
           <w:sz w:val="22"/>
           <w:szCs w:val="22"/>
-          <w:lang w:val="ro-RO" w:eastAsia="ro-RO"/>
         </w:rPr>
       </w:pPr>
       <w:r>
@@ -1100,11 +1066,10 @@
       </w:r>
       <w:r>
         <w:rPr>
-          <w:rFonts w:asciiTheme="minorHAnsi" w:eastAsiaTheme="minorEastAsia" w:hAnsiTheme="minorHAnsi" w:cstheme="minorBidi"/>
+          <w:rFonts w:ascii="Calibri" w:hAnsi="Calibri"/>
           <w:noProof/>
           <w:sz w:val="22"/>
           <w:szCs w:val="22"/>
-          <w:lang w:val="ro-RO" w:eastAsia="ro-RO"/>
         </w:rPr>
         <w:tab/>
       </w:r>
@@ -1130,7 +1095,7 @@
         <w:rPr>
           <w:noProof/>
         </w:rPr>
-        <w:instrText xml:space="preserve"> PAGEREF _Toc316556908 \h </w:instrText>
+        <w:instrText xml:space="preserve"> PAGEREF _Toc1297087 \h </w:instrText>
       </w:r>
       <w:r>
         <w:rPr>
@@ -1147,7 +1112,7 @@
         <w:rPr>
           <w:noProof/>
         </w:rPr>
-        <w:t>4</w:t>
+        <w:t>6</w:t>
       </w:r>
       <w:r>
         <w:rPr>
@@ -1163,11 +1128,10 @@
           <w:tab w:val="left" w:pos="432"/>
         </w:tabs>
         <w:rPr>
-          <w:rFonts w:asciiTheme="minorHAnsi" w:eastAsiaTheme="minorEastAsia" w:hAnsiTheme="minorHAnsi" w:cstheme="minorBidi"/>
+          <w:rFonts w:ascii="Calibri" w:hAnsi="Calibri"/>
           <w:noProof/>
           <w:sz w:val="22"/>
           <w:szCs w:val="22"/>
-          <w:lang w:val="ro-RO" w:eastAsia="ro-RO"/>
         </w:rPr>
       </w:pPr>
       <w:r>
@@ -1178,11 +1142,10 @@
       </w:r>
       <w:r>
         <w:rPr>
-          <w:rFonts w:asciiTheme="minorHAnsi" w:eastAsiaTheme="minorEastAsia" w:hAnsiTheme="minorHAnsi" w:cstheme="minorBidi"/>
+          <w:rFonts w:ascii="Calibri" w:hAnsi="Calibri"/>
           <w:noProof/>
           <w:sz w:val="22"/>
           <w:szCs w:val="22"/>
-          <w:lang w:val="ro-RO" w:eastAsia="ro-RO"/>
         </w:rPr>
         <w:tab/>
       </w:r>
@@ -1208,7 +1171,7 @@
         <w:rPr>
           <w:noProof/>
         </w:rPr>
-        <w:instrText xml:space="preserve"> PAGEREF _Toc316556909 \h </w:instrText>
+        <w:instrText xml:space="preserve"> PAGEREF _Toc1297088 \h </w:instrText>
       </w:r>
       <w:r>
         <w:rPr>
@@ -1225,7 +1188,7 @@
         <w:rPr>
           <w:noProof/>
         </w:rPr>
-        <w:t>5</w:t>
+        <w:t>6</w:t>
       </w:r>
       <w:r>
         <w:rPr>
@@ -1241,11 +1204,10 @@
           <w:tab w:val="left" w:pos="1000"/>
         </w:tabs>
         <w:rPr>
-          <w:rFonts w:asciiTheme="minorHAnsi" w:eastAsiaTheme="minorEastAsia" w:hAnsiTheme="minorHAnsi" w:cstheme="minorBidi"/>
+          <w:rFonts w:ascii="Calibri" w:hAnsi="Calibri"/>
           <w:noProof/>
           <w:sz w:val="22"/>
           <w:szCs w:val="22"/>
-          <w:lang w:val="ro-RO" w:eastAsia="ro-RO"/>
         </w:rPr>
       </w:pPr>
       <w:r>
@@ -1256,11 +1218,10 @@
       </w:r>
       <w:r>
         <w:rPr>
-          <w:rFonts w:asciiTheme="minorHAnsi" w:eastAsiaTheme="minorEastAsia" w:hAnsiTheme="minorHAnsi" w:cstheme="minorBidi"/>
+          <w:rFonts w:ascii="Calibri" w:hAnsi="Calibri"/>
           <w:noProof/>
           <w:sz w:val="22"/>
           <w:szCs w:val="22"/>
-          <w:lang w:val="ro-RO" w:eastAsia="ro-RO"/>
         </w:rPr>
         <w:tab/>
       </w:r>
@@ -1286,7 +1247,7 @@
         <w:rPr>
           <w:noProof/>
         </w:rPr>
-        <w:instrText xml:space="preserve"> PAGEREF _Toc316556910 \h </w:instrText>
+        <w:instrText xml:space="preserve"> PAGEREF _Toc1297089 \h </w:instrText>
       </w:r>
       <w:r>
         <w:rPr>
@@ -1303,7 +1264,7 @@
         <w:rPr>
           <w:noProof/>
         </w:rPr>
-        <w:t>5</w:t>
+        <w:t>6</w:t>
       </w:r>
       <w:r>
         <w:rPr>
@@ -1319,11 +1280,10 @@
           <w:tab w:val="left" w:pos="1000"/>
         </w:tabs>
         <w:rPr>
-          <w:rFonts w:asciiTheme="minorHAnsi" w:eastAsiaTheme="minorEastAsia" w:hAnsiTheme="minorHAnsi" w:cstheme="minorBidi"/>
+          <w:rFonts w:ascii="Calibri" w:hAnsi="Calibri"/>
           <w:noProof/>
           <w:sz w:val="22"/>
           <w:szCs w:val="22"/>
-          <w:lang w:val="ro-RO" w:eastAsia="ro-RO"/>
         </w:rPr>
       </w:pPr>
       <w:r>
@@ -1334,11 +1294,10 @@
       </w:r>
       <w:r>
         <w:rPr>
-          <w:rFonts w:asciiTheme="minorHAnsi" w:eastAsiaTheme="minorEastAsia" w:hAnsiTheme="minorHAnsi" w:cstheme="minorBidi"/>
+          <w:rFonts w:ascii="Calibri" w:hAnsi="Calibri"/>
           <w:noProof/>
           <w:sz w:val="22"/>
           <w:szCs w:val="22"/>
-          <w:lang w:val="ro-RO" w:eastAsia="ro-RO"/>
         </w:rPr>
         <w:tab/>
       </w:r>
@@ -1364,7 +1323,7 @@
         <w:rPr>
           <w:noProof/>
         </w:rPr>
-        <w:instrText xml:space="preserve"> PAGEREF _Toc316556911 \h </w:instrText>
+        <w:instrText xml:space="preserve"> PAGEREF _Toc1297090 \h </w:instrText>
       </w:r>
       <w:r>
         <w:rPr>
@@ -1381,7 +1340,7 @@
         <w:rPr>
           <w:noProof/>
         </w:rPr>
-        <w:t>5</w:t>
+        <w:t>6</w:t>
       </w:r>
       <w:r>
         <w:rPr>
@@ -1397,11 +1356,10 @@
           <w:tab w:val="left" w:pos="1000"/>
         </w:tabs>
         <w:rPr>
-          <w:rFonts w:asciiTheme="minorHAnsi" w:eastAsiaTheme="minorEastAsia" w:hAnsiTheme="minorHAnsi" w:cstheme="minorBidi"/>
+          <w:rFonts w:ascii="Calibri" w:hAnsi="Calibri"/>
           <w:noProof/>
           <w:sz w:val="22"/>
           <w:szCs w:val="22"/>
-          <w:lang w:val="ro-RO" w:eastAsia="ro-RO"/>
         </w:rPr>
       </w:pPr>
       <w:r>
@@ -1412,11 +1370,10 @@
       </w:r>
       <w:r>
         <w:rPr>
-          <w:rFonts w:asciiTheme="minorHAnsi" w:eastAsiaTheme="minorEastAsia" w:hAnsiTheme="minorHAnsi" w:cstheme="minorBidi"/>
+          <w:rFonts w:ascii="Calibri" w:hAnsi="Calibri"/>
           <w:noProof/>
           <w:sz w:val="22"/>
           <w:szCs w:val="22"/>
-          <w:lang w:val="ro-RO" w:eastAsia="ro-RO"/>
         </w:rPr>
         <w:tab/>
       </w:r>
@@ -1442,7 +1399,7 @@
         <w:rPr>
           <w:noProof/>
         </w:rPr>
-        <w:instrText xml:space="preserve"> PAGEREF _Toc316556912 \h </w:instrText>
+        <w:instrText xml:space="preserve"> PAGEREF _Toc1297091 \h </w:instrText>
       </w:r>
       <w:r>
         <w:rPr>
@@ -1459,7 +1416,7 @@
         <w:rPr>
           <w:noProof/>
         </w:rPr>
-        <w:t>6</w:t>
+        <w:t>7</w:t>
       </w:r>
       <w:r>
         <w:rPr>
@@ -1475,11 +1432,10 @@
           <w:tab w:val="left" w:pos="432"/>
         </w:tabs>
         <w:rPr>
-          <w:rFonts w:asciiTheme="minorHAnsi" w:eastAsiaTheme="minorEastAsia" w:hAnsiTheme="minorHAnsi" w:cstheme="minorBidi"/>
+          <w:rFonts w:ascii="Calibri" w:hAnsi="Calibri"/>
           <w:noProof/>
           <w:sz w:val="22"/>
           <w:szCs w:val="22"/>
-          <w:lang w:val="ro-RO" w:eastAsia="ro-RO"/>
         </w:rPr>
       </w:pPr>
       <w:r>
@@ -1490,11 +1446,10 @@
       </w:r>
       <w:r>
         <w:rPr>
-          <w:rFonts w:asciiTheme="minorHAnsi" w:eastAsiaTheme="minorEastAsia" w:hAnsiTheme="minorHAnsi" w:cstheme="minorBidi"/>
+          <w:rFonts w:ascii="Calibri" w:hAnsi="Calibri"/>
           <w:noProof/>
           <w:sz w:val="22"/>
           <w:szCs w:val="22"/>
-          <w:lang w:val="ro-RO" w:eastAsia="ro-RO"/>
         </w:rPr>
         <w:tab/>
       </w:r>
@@ -1520,7 +1475,7 @@
         <w:rPr>
           <w:noProof/>
         </w:rPr>
-        <w:instrText xml:space="preserve"> PAGEREF _Toc316556913 \h </w:instrText>
+        <w:instrText xml:space="preserve"> PAGEREF _Toc1297092 \h </w:instrText>
       </w:r>
       <w:r>
         <w:rPr>
@@ -1537,7 +1492,7 @@
         <w:rPr>
           <w:noProof/>
         </w:rPr>
-        <w:t>6</w:t>
+        <w:t>7</w:t>
       </w:r>
       <w:r>
         <w:rPr>
@@ -1549,6 +1504,7 @@
     <w:p>
       <w:pPr>
         <w:pStyle w:val="Title"/>
+        <w:spacing w:after="240"/>
         <w:rPr>
           <w:rFonts w:ascii="Times New Roman" w:hAnsi="Times New Roman"/>
         </w:rPr>
@@ -1565,14 +1521,28 @@
         </w:rPr>
         <w:br w:type="page"/>
       </w:r>
-      <w:fldSimple w:instr=" TITLE  \* MERGEFORMAT ">
-        <w:r>
-          <w:rPr>
-            <w:rFonts w:ascii="Times New Roman" w:hAnsi="Times New Roman"/>
-          </w:rPr>
-          <w:t>Vision</w:t>
-        </w:r>
-      </w:fldSimple>
+      <w:r>
+        <w:lastRenderedPageBreak/>
+        <w:fldChar w:fldCharType="begin"/>
+      </w:r>
+      <w:r>
+        <w:instrText xml:space="preserve"> TITLE  \* MERGEFORMAT </w:instrText>
+      </w:r>
+      <w:r>
+        <w:fldChar w:fldCharType="separate"/>
+      </w:r>
+      <w:r>
+        <w:rPr>
+          <w:rFonts w:ascii="Times New Roman" w:hAnsi="Times New Roman"/>
+        </w:rPr>
+        <w:t>Vision</w:t>
+      </w:r>
+      <w:r>
+        <w:rPr>
+          <w:rFonts w:ascii="Times New Roman" w:hAnsi="Times New Roman"/>
+        </w:rPr>
+        <w:fldChar w:fldCharType="end"/>
+      </w:r>
     </w:p>
     <w:p>
       <w:pPr>
@@ -1583,9 +1553,9 @@
       </w:pPr>
       <w:bookmarkStart w:id="0" w:name="_Toc456598586"/>
       <w:bookmarkStart w:id="1" w:name="_Toc456600917"/>
-      <w:bookmarkStart w:id="2" w:name="_Toc436203377"/>
-      <w:bookmarkStart w:id="3" w:name="_Toc452813577"/>
-      <w:bookmarkStart w:id="4" w:name="_Toc316556900"/>
+      <w:bookmarkStart w:id="2" w:name="_Toc1297079"/>
+      <w:bookmarkStart w:id="3" w:name="_Toc436203377"/>
+      <w:bookmarkStart w:id="4" w:name="_Toc452813577"/>
       <w:r>
         <w:rPr>
           <w:rFonts w:ascii="Times New Roman" w:hAnsi="Times New Roman"/>
@@ -1594,52 +1564,32 @@
       </w:r>
       <w:bookmarkEnd w:id="0"/>
       <w:bookmarkEnd w:id="1"/>
-      <w:bookmarkEnd w:id="4"/>
-    </w:p>
-    <w:p>
-      <w:pPr>
-        <w:pStyle w:val="InfoBlue"/>
-      </w:pPr>
-      <w:r>
-        <w:t xml:space="preserve">[The purpose of this document is to collect, analyze, and define high-level needs and features of the &lt;&lt;System Name&gt;&gt;. It focuses on the capabilities needed by the stakeholders and the target users, and </w:t>
-      </w:r>
-      <w:r>
-        <w:rPr>
-          <w:b/>
-          <w:bCs/>
-        </w:rPr>
-        <w:t>why</w:t>
-      </w:r>
-      <w:r>
-        <w:t xml:space="preserve"> these needs exist. The details of how the &lt;&lt;System Name&gt;&gt; fulfills these needs are detailed in the use-case and supplementary specifications.]</w:t>
-      </w:r>
-    </w:p>
-    <w:p>
-      <w:pPr>
-        <w:pStyle w:val="InfoBlue"/>
-      </w:pPr>
-      <w:r>
-        <w:t xml:space="preserve"> [The introduction of the </w:t>
-      </w:r>
-      <w:r>
-        <w:rPr>
-          <w:b/>
-          <w:bCs/>
-        </w:rPr>
-        <w:t xml:space="preserve">Vision </w:t>
-      </w:r>
-      <w:r>
-        <w:t xml:space="preserve">document provides an overview of the entire document. It includes the purpose, scope, definitions, acronyms, abbreviations, references, and overview of this </w:t>
-      </w:r>
-      <w:r>
-        <w:rPr>
-          <w:b/>
-          <w:bCs/>
-        </w:rPr>
-        <w:t xml:space="preserve">Vision </w:t>
-      </w:r>
-      <w:r>
-        <w:t>document.]</w:t>
+      <w:bookmarkEnd w:id="2"/>
+    </w:p>
+    <w:p>
+      <w:r>
+        <w:t xml:space="preserve">Each person that owns a car and an apartment in the city of Cluj-Napoca has at least once in their life dealt with the </w:t>
+      </w:r>
+      <w:r>
+        <w:t>debilitating</w:t>
+      </w:r>
+      <w:r>
+        <w:t xml:space="preserve"> task of requesting a parking place near the place they live. The system currently in place has a communist and </w:t>
+      </w:r>
+      <w:r>
+        <w:t>bureaucratic</w:t>
+      </w:r>
+      <w:r>
+        <w:t xml:space="preserve"> </w:t>
+      </w:r>
+      <w:r>
+        <w:t xml:space="preserve">approach to serve the overwhelming amount of requests and should be replaced by a modern electronic system, with fair and transparent rules. The current document will describe </w:t>
+      </w:r>
+      <w:r>
+        <w:t>the solution we propose for this problem,</w:t>
+      </w:r>
+      <w:r>
+        <w:t xml:space="preserve"> what will be implemented, will clarify all ambiguous terms and argument why the system is a good replacement.</w:t>
       </w:r>
     </w:p>
     <w:p>
@@ -1651,7 +1601,7 @@
       </w:pPr>
       <w:bookmarkStart w:id="5" w:name="_Toc456598587"/>
       <w:bookmarkStart w:id="6" w:name="_Toc456600918"/>
-      <w:bookmarkStart w:id="7" w:name="_Toc316556901"/>
+      <w:bookmarkStart w:id="7" w:name="_Toc1297080"/>
       <w:r>
         <w:rPr>
           <w:rFonts w:ascii="Times New Roman" w:hAnsi="Times New Roman"/>
@@ -1663,43 +1613,51 @@
       <w:bookmarkEnd w:id="7"/>
     </w:p>
     <w:p>
-      <w:pPr>
-        <w:pStyle w:val="InfoBlue"/>
-      </w:pPr>
-      <w:r>
-        <w:t xml:space="preserve">[Specify the purpose of this </w:t>
-      </w:r>
-      <w:r>
-        <w:rPr>
-          <w:b/>
-          <w:bCs/>
-        </w:rPr>
-        <w:t xml:space="preserve">Vision </w:t>
-      </w:r>
-      <w:r>
-        <w:t>document</w:t>
-      </w:r>
-      <w:r>
-        <w:rPr>
-          <w:b/>
-          <w:bCs/>
-        </w:rPr>
-        <w:t>.</w:t>
-      </w:r>
-      <w:r>
-        <w:t>]</w:t>
+      <w:r>
+        <w:t>The purpose of the Online Parking Request System is to replace the old and obsolete Parking Request System in</w:t>
+      </w:r>
+      <w:r>
+        <w:t xml:space="preserve"> Cluj-Napoca with a more modern and fair implementation. Our aim is to reduce the human involvement in the allocation of parking spots to a minimum, if</w:t>
+      </w:r>
+      <w:r>
+        <w:t xml:space="preserve"> not to eliminate it completely and consequently to avoid unnecessary human queues at the font desks of the parking department.</w:t>
+      </w:r>
+      <w:r>
+        <w:t xml:space="preserve"> The first step in our vision is to eliminate all paper documents </w:t>
+      </w:r>
+      <w:r>
+        <w:t xml:space="preserve">involved and replace them with electronic equivalents. </w:t>
+      </w:r>
+      <w:r>
+        <w:t>The second step is to keep a database of all requests</w:t>
+      </w:r>
+      <w:r>
+        <w:t xml:space="preserve">. The final step is to devise a new algorithm that calculates the </w:t>
+      </w:r>
+      <w:r>
+        <w:t>ranking</w:t>
+      </w:r>
+      <w:r>
+        <w:t xml:space="preserve"> each applicant has for a parkin</w:t>
+      </w:r>
+      <w:r>
+        <w:t>g spot, based on the distance between his residence and</w:t>
+      </w:r>
+      <w:r>
+        <w:t xml:space="preserve"> the parking spot and the age of his request. </w:t>
       </w:r>
     </w:p>
     <w:p>
       <w:pPr>
         <w:pStyle w:val="Heading2"/>
+        <w:keepLines/>
         <w:rPr>
           <w:rFonts w:ascii="Times New Roman" w:hAnsi="Times New Roman"/>
         </w:rPr>
       </w:pPr>
       <w:bookmarkStart w:id="8" w:name="_Toc456598588"/>
       <w:bookmarkStart w:id="9" w:name="_Toc456600919"/>
-      <w:bookmarkStart w:id="10" w:name="_Toc316556902"/>
+      <w:bookmarkStart w:id="10" w:name="_Toc1297081"/>
       <w:r>
         <w:rPr>
           <w:rFonts w:ascii="Times New Roman" w:hAnsi="Times New Roman"/>
@@ -1712,60 +1670,484 @@
     </w:p>
     <w:p>
       <w:pPr>
-        <w:pStyle w:val="InfoBlue"/>
-      </w:pPr>
-      <w:r>
-        <w:t xml:space="preserve">[A brief description of the scope of this </w:t>
-      </w:r>
-      <w:r>
-        <w:rPr>
-          <w:b/>
-          <w:bCs/>
-        </w:rPr>
-        <w:t xml:space="preserve">Vision </w:t>
-      </w:r>
-      <w:r>
-        <w:t>document; what Project(s) it is associated with and anything else that is affected or influenced by this document.]</w:t>
+        <w:pStyle w:val="BodyText"/>
+        <w:ind w:left="0"/>
+      </w:pPr>
+      <w:r>
+        <w:t>The following features will be covered by the Online Parking Request System</w:t>
+      </w:r>
+      <w:r>
+        <w:rPr>
+          <w:rStyle w:val="FootnoteReference"/>
+        </w:rPr>
+        <w:footnoteReference w:id="1"/>
+      </w:r>
+      <w:r>
+        <w:t>:</w:t>
+      </w:r>
+    </w:p>
+    <w:p>
+      <w:pPr>
+        <w:pStyle w:val="BodyText"/>
+        <w:numPr>
+          <w:ilvl w:val="0"/>
+          <w:numId w:val="32"/>
+        </w:numPr>
+      </w:pPr>
+      <w:r>
+        <w:t xml:space="preserve">User </w:t>
+      </w:r>
+      <w:r>
+        <w:t xml:space="preserve">Authentication </w:t>
+      </w:r>
+      <w:r>
+        <w:t>(Create Account + Login)</w:t>
+      </w:r>
+    </w:p>
+    <w:p>
+      <w:pPr>
+        <w:pStyle w:val="BodyText"/>
+        <w:numPr>
+          <w:ilvl w:val="0"/>
+          <w:numId w:val="32"/>
+        </w:numPr>
+      </w:pPr>
+      <w:r>
+        <w:t>Onl</w:t>
+      </w:r>
+      <w:r>
+        <w:t>ine Parking Request Submission (</w:t>
+      </w:r>
+      <w:r>
+        <w:t>The user provides all requi</w:t>
+      </w:r>
+      <w:r>
+        <w:t>red data: evidence of residence</w:t>
+      </w:r>
+      <w:r>
+        <w:t>, valid car PTI, VIN</w:t>
+      </w:r>
+      <w:r>
+        <w:t>)</w:t>
+      </w:r>
+    </w:p>
+    <w:p>
+      <w:pPr>
+        <w:pStyle w:val="BodyText"/>
+        <w:numPr>
+          <w:ilvl w:val="0"/>
+          <w:numId w:val="32"/>
+        </w:numPr>
+      </w:pPr>
+      <w:r>
+        <w:t>See person</w:t>
+      </w:r>
+      <w:r>
+        <w:t>al</w:t>
+      </w:r>
+      <w:r>
+        <w:t xml:space="preserve"> parking request submissions</w:t>
+      </w:r>
+    </w:p>
+    <w:p>
+      <w:pPr>
+        <w:pStyle w:val="BodyText"/>
+        <w:numPr>
+          <w:ilvl w:val="0"/>
+          <w:numId w:val="32"/>
+        </w:numPr>
+      </w:pPr>
+      <w:r>
+        <w:t>Update car PTI proof for old requests</w:t>
+      </w:r>
+      <w:r>
+        <w:t xml:space="preserve"> (If your PTI has expired, you must update the request with a new one or else your application is rendered invalid)</w:t>
+      </w:r>
+    </w:p>
+    <w:p>
+      <w:pPr>
+        <w:pStyle w:val="BodyText"/>
+        <w:numPr>
+          <w:ilvl w:val="0"/>
+          <w:numId w:val="32"/>
+        </w:numPr>
+      </w:pPr>
+      <w:r>
+        <w:t>Calculate Ranking based on age of submission and distance from</w:t>
+      </w:r>
+      <w:r>
+        <w:t xml:space="preserve"> residence to</w:t>
+      </w:r>
+      <w:r>
+        <w:t xml:space="preserve"> parking place</w:t>
+      </w:r>
+    </w:p>
+    <w:p>
+      <w:pPr>
+        <w:pStyle w:val="BodyText"/>
+        <w:numPr>
+          <w:ilvl w:val="0"/>
+          <w:numId w:val="32"/>
+        </w:numPr>
+      </w:pPr>
+      <w:r>
+        <w:t xml:space="preserve">See </w:t>
+      </w:r>
+      <w:r>
+        <w:t>rakings for a given parking spot</w:t>
+      </w:r>
+      <w:r>
+        <w:t xml:space="preserve"> / parking area</w:t>
+      </w:r>
+    </w:p>
+    <w:p>
+      <w:pPr>
+        <w:pStyle w:val="BodyText"/>
+        <w:numPr>
+          <w:ilvl w:val="0"/>
+          <w:numId w:val="32"/>
+        </w:numPr>
+      </w:pPr>
+      <w:r>
+        <w:t>City clerks can see submitted documents and assign a free parking spot to the applicant with highest rank.</w:t>
+      </w:r>
+    </w:p>
+    <w:p>
+      <w:pPr>
+        <w:pStyle w:val="BodyText"/>
+        <w:numPr>
+          <w:ilvl w:val="0"/>
+          <w:numId w:val="32"/>
+        </w:numPr>
+      </w:pPr>
+      <w:r>
+        <w:t>When a parking spot is assigned, the applicant is notified via email that he has to pay the parking fee</w:t>
+      </w:r>
+    </w:p>
+    <w:p>
+      <w:pPr>
+        <w:pStyle w:val="BodyText"/>
+        <w:numPr>
+          <w:ilvl w:val="0"/>
+          <w:numId w:val="32"/>
+        </w:numPr>
+      </w:pPr>
+      <w:r>
+        <w:t xml:space="preserve">When a parking spot is assigned, </w:t>
+      </w:r>
+      <w:r>
+        <w:t xml:space="preserve">the </w:t>
+      </w:r>
+      <w:r>
+        <w:t xml:space="preserve">parking request </w:t>
+      </w:r>
+      <w:r>
+        <w:t xml:space="preserve">submitted by the applicant will no longer be taken into account </w:t>
+      </w:r>
+      <w:r>
+        <w:t>for further evaluations</w:t>
+      </w:r>
+    </w:p>
+    <w:p>
+      <w:pPr>
+        <w:pStyle w:val="BodyText"/>
+        <w:numPr>
+          <w:ilvl w:val="0"/>
+          <w:numId w:val="32"/>
+        </w:numPr>
+      </w:pPr>
+      <w:r>
+        <w:t>If no payment has been made within 30 of the parking spot assignment, the city clerk is notified about this so he can reallocate the parking spot.</w:t>
+      </w:r>
+    </w:p>
+    <w:p>
+      <w:pPr>
+        <w:pStyle w:val="BodyText"/>
+        <w:keepNext/>
+        <w:ind w:left="0"/>
+      </w:pPr>
+      <w:r>
+        <w:lastRenderedPageBreak/>
+        <w:t>The following services are out of the scope of this project and will be provided by other systems:</w:t>
+      </w:r>
+    </w:p>
+    <w:p>
+      <w:pPr>
+        <w:pStyle w:val="BodyText"/>
+        <w:keepNext/>
+        <w:numPr>
+          <w:ilvl w:val="0"/>
+          <w:numId w:val="31"/>
+        </w:numPr>
+      </w:pPr>
+      <w:r>
+        <w:t>Service that calculates the distance from a given residence to a parking spot</w:t>
+      </w:r>
+    </w:p>
+    <w:p>
+      <w:pPr>
+        <w:pStyle w:val="BodyText"/>
+        <w:keepNext/>
+        <w:numPr>
+          <w:ilvl w:val="0"/>
+          <w:numId w:val="31"/>
+        </w:numPr>
+      </w:pPr>
+      <w:r>
+        <w:t>Service that recognizes pictures/scans</w:t>
+      </w:r>
+      <w:r>
+        <w:t xml:space="preserve"> and validates data for evidence of car ownership</w:t>
+      </w:r>
+    </w:p>
+    <w:p>
+      <w:pPr>
+        <w:pStyle w:val="BodyText"/>
+        <w:numPr>
+          <w:ilvl w:val="0"/>
+          <w:numId w:val="31"/>
+        </w:numPr>
+      </w:pPr>
+      <w:r>
+        <w:t>Payments of any kind</w:t>
       </w:r>
     </w:p>
     <w:p>
       <w:pPr>
         <w:pStyle w:val="Heading2"/>
+        <w:keepLines/>
         <w:rPr>
           <w:rFonts w:ascii="Times New Roman" w:hAnsi="Times New Roman"/>
         </w:rPr>
       </w:pPr>
-      <w:bookmarkStart w:id="11" w:name="_Toc456598589"/>
-      <w:bookmarkStart w:id="12" w:name="_Toc456600920"/>
-      <w:bookmarkStart w:id="13" w:name="_Toc316556903"/>
+      <w:bookmarkStart w:id="12" w:name="_Toc456598589"/>
+      <w:bookmarkStart w:id="13" w:name="_Toc456600920"/>
+      <w:bookmarkStart w:id="14" w:name="_Toc1297082"/>
       <w:r>
         <w:rPr>
           <w:rFonts w:ascii="Times New Roman" w:hAnsi="Times New Roman"/>
         </w:rPr>
         <w:t>Definitions, Acronyms, and Abbreviations</w:t>
       </w:r>
-      <w:bookmarkEnd w:id="11"/>
       <w:bookmarkEnd w:id="12"/>
       <w:bookmarkEnd w:id="13"/>
-    </w:p>
-    <w:p>
-      <w:pPr>
-        <w:pStyle w:val="InfoBlue"/>
-      </w:pPr>
-      <w:r>
-        <w:t xml:space="preserve">[This subsection provides the definitions of all terms, acronyms, and abbreviations required to properly interpret the </w:t>
-      </w:r>
-      <w:r>
-        <w:rPr>
-          <w:b/>
-          <w:bCs/>
-        </w:rPr>
-        <w:t xml:space="preserve">Vision </w:t>
-      </w:r>
-      <w:r>
-        <w:t>document. This information may be provided by reference to the project’s Glossary.]</w:t>
-      </w:r>
-    </w:p>
+      <w:bookmarkEnd w:id="14"/>
+    </w:p>
+    <w:p>
+      <w:pPr>
+        <w:keepNext/>
+        <w:keepLines/>
+      </w:pPr>
+      <w:r>
+        <w:t>Throughout this and all related papers the following terms will be defined and understood by the reader as follows:</w:t>
+      </w:r>
+    </w:p>
+    <w:tbl>
+      <w:tblPr>
+        <w:tblW w:w="0" w:type="auto"/>
+        <w:tblBorders>
+          <w:top w:val="single" w:sz="4" w:space="0" w:color="auto"/>
+          <w:left w:val="single" w:sz="4" w:space="0" w:color="auto"/>
+          <w:bottom w:val="single" w:sz="4" w:space="0" w:color="auto"/>
+          <w:right w:val="single" w:sz="4" w:space="0" w:color="auto"/>
+          <w:insideH w:val="single" w:sz="4" w:space="0" w:color="auto"/>
+          <w:insideV w:val="single" w:sz="4" w:space="0" w:color="auto"/>
+        </w:tblBorders>
+        <w:tblLook w:val="04A0" w:firstRow="1" w:lastRow="0" w:firstColumn="1" w:lastColumn="0" w:noHBand="0" w:noVBand="1"/>
+      </w:tblPr>
+      <w:tblGrid>
+        <w:gridCol w:w="4788"/>
+        <w:gridCol w:w="4788"/>
+      </w:tblGrid>
+      <w:tr>
+        <w:trPr>
+          <w:cantSplit/>
+        </w:trPr>
+        <w:tc>
+          <w:tcPr>
+            <w:tcW w:w="4788" w:type="dxa"/>
+            <w:shd w:val="clear" w:color="auto" w:fill="A6A6A6"/>
+          </w:tcPr>
+          <w:p>
+            <w:pPr>
+              <w:keepNext/>
+              <w:keepLines/>
+              <w:rPr>
+                <w:b/>
+              </w:rPr>
+            </w:pPr>
+            <w:r>
+              <w:rPr>
+                <w:b/>
+              </w:rPr>
+              <w:t>Term</w:t>
+            </w:r>
+          </w:p>
+        </w:tc>
+        <w:tc>
+          <w:tcPr>
+            <w:tcW w:w="4788" w:type="dxa"/>
+            <w:shd w:val="clear" w:color="auto" w:fill="A6A6A6"/>
+          </w:tcPr>
+          <w:p>
+            <w:pPr>
+              <w:keepNext/>
+              <w:keepLines/>
+              <w:rPr>
+                <w:b/>
+              </w:rPr>
+            </w:pPr>
+            <w:r>
+              <w:rPr>
+                <w:b/>
+              </w:rPr>
+              <w:t>Definition</w:t>
+            </w:r>
+          </w:p>
+        </w:tc>
+      </w:tr>
+      <w:tr>
+        <w:trPr>
+          <w:cantSplit/>
+        </w:trPr>
+        <w:tc>
+          <w:tcPr>
+            <w:tcW w:w="4788" w:type="dxa"/>
+            <w:shd w:val="clear" w:color="auto" w:fill="auto"/>
+          </w:tcPr>
+          <w:p>
+            <w:pPr>
+              <w:keepNext/>
+              <w:keepLines/>
+            </w:pPr>
+            <w:r>
+              <w:t>Parking Request</w:t>
+            </w:r>
+          </w:p>
+        </w:tc>
+        <w:tc>
+          <w:tcPr>
+            <w:tcW w:w="4788" w:type="dxa"/>
+            <w:shd w:val="clear" w:color="auto" w:fill="auto"/>
+          </w:tcPr>
+          <w:p>
+            <w:pPr>
+              <w:keepNext/>
+              <w:keepLines/>
+            </w:pPr>
+            <w:r>
+              <w:t xml:space="preserve">A request made by a person who owns a car and home in the city to receive a parking place near his residence. </w:t>
+            </w:r>
+          </w:p>
+        </w:tc>
+      </w:tr>
+      <w:tr>
+        <w:trPr>
+          <w:cantSplit/>
+        </w:trPr>
+        <w:tc>
+          <w:tcPr>
+            <w:tcW w:w="4788" w:type="dxa"/>
+            <w:shd w:val="clear" w:color="auto" w:fill="auto"/>
+          </w:tcPr>
+          <w:p>
+            <w:pPr>
+              <w:keepNext/>
+              <w:keepLines/>
+            </w:pPr>
+            <w:r>
+              <w:t>Parking Place</w:t>
+            </w:r>
+          </w:p>
+        </w:tc>
+        <w:tc>
+          <w:tcPr>
+            <w:tcW w:w="4788" w:type="dxa"/>
+            <w:shd w:val="clear" w:color="auto" w:fill="auto"/>
+          </w:tcPr>
+          <w:p>
+            <w:pPr>
+              <w:keepNext/>
+              <w:keepLines/>
+            </w:pPr>
+            <w:r>
+              <w:t>Space owned by the town, with the purpose of holding/sheltering cars. To avoid further speculations, this document refers only parking places outside Zone 0 (which cannot be rented) and that can be rented to a citizen living nearby.</w:t>
+            </w:r>
+          </w:p>
+        </w:tc>
+      </w:tr>
+      <w:tr>
+        <w:trPr>
+          <w:cantSplit/>
+        </w:trPr>
+        <w:tc>
+          <w:tcPr>
+            <w:tcW w:w="4788" w:type="dxa"/>
+            <w:shd w:val="clear" w:color="auto" w:fill="auto"/>
+          </w:tcPr>
+          <w:p>
+            <w:pPr>
+              <w:keepNext/>
+              <w:keepLines/>
+            </w:pPr>
+            <w:r>
+              <w:t>PTI</w:t>
+            </w:r>
+          </w:p>
+        </w:tc>
+        <w:tc>
+          <w:tcPr>
+            <w:tcW w:w="4788" w:type="dxa"/>
+            <w:shd w:val="clear" w:color="auto" w:fill="auto"/>
+          </w:tcPr>
+          <w:p>
+            <w:pPr>
+              <w:keepNext/>
+              <w:keepLines/>
+            </w:pPr>
+            <w:r>
+              <w:t>Periodical Technical Inspection</w:t>
+            </w:r>
+          </w:p>
+        </w:tc>
+      </w:tr>
+      <w:tr>
+        <w:trPr>
+          <w:cantSplit/>
+        </w:trPr>
+        <w:tc>
+          <w:tcPr>
+            <w:tcW w:w="4788" w:type="dxa"/>
+            <w:shd w:val="clear" w:color="auto" w:fill="auto"/>
+          </w:tcPr>
+          <w:p>
+            <w:pPr>
+              <w:keepNext/>
+              <w:keepLines/>
+            </w:pPr>
+            <w:r>
+              <w:t>VIN</w:t>
+            </w:r>
+          </w:p>
+        </w:tc>
+        <w:tc>
+          <w:tcPr>
+            <w:tcW w:w="4788" w:type="dxa"/>
+            <w:shd w:val="clear" w:color="auto" w:fill="auto"/>
+          </w:tcPr>
+          <w:p>
+            <w:pPr>
+              <w:keepNext/>
+              <w:keepLines/>
+            </w:pPr>
+            <w:r>
+              <w:t>Vehicle Identification Number</w:t>
+            </w:r>
+          </w:p>
+        </w:tc>
+      </w:tr>
+    </w:tbl>
+    <w:p/>
     <w:p>
       <w:pPr>
         <w:pStyle w:val="Heading2"/>
@@ -1773,35 +2155,92 @@
           <w:rFonts w:ascii="Times New Roman" w:hAnsi="Times New Roman"/>
         </w:rPr>
       </w:pPr>
-      <w:bookmarkStart w:id="14" w:name="_Toc456598590"/>
-      <w:bookmarkStart w:id="15" w:name="_Toc456600921"/>
-      <w:bookmarkStart w:id="16" w:name="_Toc316556904"/>
+      <w:bookmarkStart w:id="15" w:name="_Toc456598590"/>
+      <w:bookmarkStart w:id="16" w:name="_Toc456600921"/>
+      <w:bookmarkStart w:id="17" w:name="_Toc1297083"/>
       <w:r>
         <w:rPr>
           <w:rFonts w:ascii="Times New Roman" w:hAnsi="Times New Roman"/>
         </w:rPr>
         <w:t>References</w:t>
       </w:r>
-      <w:bookmarkEnd w:id="14"/>
       <w:bookmarkEnd w:id="15"/>
       <w:bookmarkEnd w:id="16"/>
-    </w:p>
-    <w:p>
-      <w:pPr>
-        <w:pStyle w:val="InfoBlue"/>
-      </w:pPr>
-      <w:r>
-        <w:t xml:space="preserve">[This subsection provides a complete list of all documents referenced elsewhere in the </w:t>
-      </w:r>
-      <w:r>
-        <w:rPr>
-          <w:b/>
-          <w:bCs/>
-        </w:rPr>
-        <w:t xml:space="preserve">Vision </w:t>
-      </w:r>
-      <w:r>
-        <w:t>document. Identify each document by title, report number if applicable, date, and publishing organization. Specify the sources from which the references can be obtained. This information may be provided by reference to an appendix or to another document.]</w:t>
+      <w:bookmarkEnd w:id="17"/>
+    </w:p>
+    <w:p>
+      <w:pPr>
+        <w:pStyle w:val="BodyText"/>
+        <w:ind w:left="0"/>
+      </w:pPr>
+      <w:r>
+        <w:t>For further clarifications see the following resources:</w:t>
+      </w:r>
+    </w:p>
+    <w:p>
+      <w:pPr>
+        <w:pStyle w:val="BodyText"/>
+        <w:numPr>
+          <w:ilvl w:val="0"/>
+          <w:numId w:val="33"/>
+        </w:numPr>
+      </w:pPr>
+      <w:r>
+        <w:t>Project_UseCaseModel</w:t>
+      </w:r>
+      <w:r>
+        <w:t>_SubmitRequest</w:t>
+      </w:r>
+    </w:p>
+    <w:p>
+      <w:pPr>
+        <w:pStyle w:val="BodyText"/>
+        <w:numPr>
+          <w:ilvl w:val="0"/>
+          <w:numId w:val="33"/>
+        </w:numPr>
+      </w:pPr>
+      <w:r>
+        <w:t>Project_UseCaseModel</w:t>
+      </w:r>
+      <w:r>
+        <w:t>_</w:t>
+      </w:r>
+      <w:r>
+        <w:t>See</w:t>
+      </w:r>
+      <w:r>
+        <w:t>Ra</w:t>
+      </w:r>
+      <w:r>
+        <w:t>n</w:t>
+      </w:r>
+      <w:r>
+        <w:t>king</w:t>
+      </w:r>
+    </w:p>
+    <w:p>
+      <w:pPr>
+        <w:pStyle w:val="BodyText"/>
+        <w:numPr>
+          <w:ilvl w:val="0"/>
+          <w:numId w:val="33"/>
+        </w:numPr>
+      </w:pPr>
+      <w:r>
+        <w:t>Project_SupplementarySpecification</w:t>
+      </w:r>
+    </w:p>
+    <w:p>
+      <w:pPr>
+        <w:pStyle w:val="BodyText"/>
+        <w:numPr>
+          <w:ilvl w:val="0"/>
+          <w:numId w:val="33"/>
+        </w:numPr>
+      </w:pPr>
+      <w:r>
+        <w:t>Project_Analysis_and_Design_Document</w:t>
       </w:r>
     </w:p>
     <w:p>
@@ -1811,35 +2250,22 @@
           <w:rFonts w:ascii="Times New Roman" w:hAnsi="Times New Roman"/>
         </w:rPr>
       </w:pPr>
-      <w:bookmarkStart w:id="17" w:name="_Toc456598591"/>
-      <w:bookmarkStart w:id="18" w:name="_Toc456600922"/>
-      <w:bookmarkStart w:id="19" w:name="_Toc316556905"/>
+      <w:bookmarkStart w:id="18" w:name="_Toc456598591"/>
+      <w:bookmarkStart w:id="19" w:name="_Toc456600922"/>
+      <w:bookmarkStart w:id="20" w:name="_Toc1297084"/>
       <w:r>
         <w:rPr>
           <w:rFonts w:ascii="Times New Roman" w:hAnsi="Times New Roman"/>
         </w:rPr>
         <w:t>Overview</w:t>
       </w:r>
-      <w:bookmarkEnd w:id="17"/>
       <w:bookmarkEnd w:id="18"/>
       <w:bookmarkEnd w:id="19"/>
-    </w:p>
-    <w:p>
-      <w:pPr>
-        <w:pStyle w:val="InfoBlue"/>
-      </w:pPr>
-      <w:r>
-        <w:t xml:space="preserve">[This subsection describes what the rest of the </w:t>
-      </w:r>
-      <w:r>
-        <w:rPr>
-          <w:b/>
-          <w:bCs/>
-        </w:rPr>
-        <w:t xml:space="preserve">Vision </w:t>
-      </w:r>
-      <w:r>
-        <w:t>document contains and explains how the document is organized.]</w:t>
+      <w:bookmarkEnd w:id="20"/>
+    </w:p>
+    <w:p>
+      <w:r>
+        <w:t>The upcoming sections of the document will describe the product positioning in the market, relative to other parking request systems. We will then continue by describing the involved stakeholders, the end users, the end user environment and the product hardware and software requirements.</w:t>
       </w:r>
     </w:p>
     <w:p>
@@ -1849,16 +2275,16 @@
           <w:rFonts w:ascii="Times New Roman" w:hAnsi="Times New Roman"/>
         </w:rPr>
       </w:pPr>
-      <w:bookmarkStart w:id="20" w:name="_Toc316556906"/>
+      <w:bookmarkStart w:id="21" w:name="_Toc1297085"/>
       <w:r>
         <w:rPr>
           <w:rFonts w:ascii="Times New Roman" w:hAnsi="Times New Roman"/>
         </w:rPr>
         <w:t>Positioning</w:t>
       </w:r>
-      <w:bookmarkEnd w:id="2"/>
       <w:bookmarkEnd w:id="3"/>
-      <w:bookmarkEnd w:id="20"/>
+      <w:bookmarkEnd w:id="4"/>
+      <w:bookmarkEnd w:id="21"/>
     </w:p>
     <w:p>
       <w:pPr>
@@ -1867,33 +2293,25 @@
           <w:rFonts w:ascii="Times New Roman" w:hAnsi="Times New Roman"/>
         </w:rPr>
       </w:pPr>
-      <w:bookmarkStart w:id="21" w:name="_Toc436203379"/>
-      <w:bookmarkStart w:id="22" w:name="_Toc452813579"/>
-      <w:bookmarkStart w:id="23" w:name="_Toc316556907"/>
+      <w:bookmarkStart w:id="22" w:name="_Toc436203379"/>
+      <w:bookmarkStart w:id="23" w:name="_Toc452813579"/>
+      <w:bookmarkStart w:id="24" w:name="_Toc1297086"/>
       <w:r>
         <w:rPr>
           <w:rFonts w:ascii="Times New Roman" w:hAnsi="Times New Roman"/>
         </w:rPr>
         <w:t>Problem Statement</w:t>
       </w:r>
-      <w:bookmarkEnd w:id="21"/>
       <w:bookmarkEnd w:id="22"/>
       <w:bookmarkEnd w:id="23"/>
-    </w:p>
-    <w:p>
-      <w:pPr>
-        <w:pStyle w:val="InfoBlue"/>
-      </w:pPr>
-      <w:r>
-        <w:t>[Provide a statement summarizing the problem being solved by this project. The following format may be used:]</w:t>
-      </w:r>
+      <w:bookmarkEnd w:id="24"/>
     </w:p>
     <w:tbl>
       <w:tblPr>
         <w:tblW w:w="0" w:type="auto"/>
         <w:tblInd w:w="828" w:type="dxa"/>
         <w:tblLayout w:type="fixed"/>
-        <w:tblLook w:val="0000"/>
+        <w:tblLook w:val="0000" w:firstRow="0" w:lastRow="0" w:firstColumn="0" w:lastColumn="0" w:noHBand="0" w:noVBand="0"/>
       </w:tblPr>
       <w:tblGrid>
         <w:gridCol w:w="2970"/>
@@ -1933,16 +2351,11 @@
           </w:tcPr>
           <w:p>
             <w:pPr>
-              <w:pStyle w:val="InfoBlue"/>
-              <w:rPr>
-                <w:color w:val="C0504D" w:themeColor="accent2"/>
-              </w:rPr>
+              <w:pStyle w:val="BodyText"/>
+              <w:ind w:left="0"/>
             </w:pPr>
             <w:r>
-              <w:rPr>
-                <w:color w:val="C0504D" w:themeColor="accent2"/>
-              </w:rPr>
-              <w:t>[describe the problem]</w:t>
+              <w:t>Requesting a personal parking place</w:t>
             </w:r>
           </w:p>
         </w:tc>
@@ -1980,17 +2393,8 @@
             </w:tcBorders>
           </w:tcPr>
           <w:p>
-            <w:pPr>
-              <w:pStyle w:val="InfoBlue"/>
-              <w:rPr>
-                <w:color w:val="C0504D" w:themeColor="accent2"/>
-              </w:rPr>
-            </w:pPr>
-            <w:r>
-              <w:rPr>
-                <w:color w:val="C0504D" w:themeColor="accent2"/>
-              </w:rPr>
-              <w:t>[the stakeholders affected by the problem]</w:t>
+            <w:r>
+              <w:t>Citizens that own cars</w:t>
             </w:r>
           </w:p>
         </w:tc>
@@ -2028,31 +2432,8 @@
             </w:tcBorders>
           </w:tcPr>
           <w:p>
-            <w:pPr>
-              <w:pStyle w:val="InfoBlue"/>
-              <w:rPr>
-                <w:color w:val="C0504D" w:themeColor="accent2"/>
-              </w:rPr>
-            </w:pPr>
-            <w:r>
-              <w:rPr>
-                <w:color w:val="C0504D" w:themeColor="accent2"/>
-              </w:rPr>
-              <w:t>[</w:t>
-            </w:r>
-            <w:proofErr w:type="gramStart"/>
-            <w:r>
-              <w:rPr>
-                <w:color w:val="C0504D" w:themeColor="accent2"/>
-              </w:rPr>
-              <w:t>what</w:t>
-            </w:r>
-            <w:proofErr w:type="gramEnd"/>
-            <w:r>
-              <w:rPr>
-                <w:color w:val="C0504D" w:themeColor="accent2"/>
-              </w:rPr>
-              <w:t xml:space="preserve"> is the impact of the problem?]</w:t>
+            <w:r>
+              <w:t>Long waiting queues and unfair allocation of parking spots</w:t>
             </w:r>
           </w:p>
         </w:tc>
@@ -2089,17 +2470,11 @@
             </w:tcBorders>
           </w:tcPr>
           <w:p>
-            <w:pPr>
-              <w:pStyle w:val="InfoBlue"/>
-              <w:rPr>
-                <w:color w:val="C0504D" w:themeColor="accent2"/>
-              </w:rPr>
-            </w:pPr>
-            <w:r>
-              <w:rPr>
-                <w:color w:val="C0504D" w:themeColor="accent2"/>
-              </w:rPr>
-              <w:t>[list some key benefits of a successful solution]</w:t>
+            <w:r>
+              <w:t xml:space="preserve">To create </w:t>
+            </w:r>
+            <w:r>
+              <w:t>an online parking place request system with transparent ranking and parking spot allocation.</w:t>
             </w:r>
           </w:p>
         </w:tc>
@@ -2112,43 +2487,39 @@
           <w:rFonts w:ascii="Times New Roman" w:hAnsi="Times New Roman"/>
         </w:rPr>
       </w:pPr>
-      <w:bookmarkStart w:id="24" w:name="_Toc425054392"/>
-      <w:bookmarkStart w:id="25" w:name="_Toc422186485"/>
-      <w:bookmarkStart w:id="26" w:name="_Toc436203380"/>
-      <w:bookmarkStart w:id="27" w:name="_Toc452813580"/>
-      <w:bookmarkStart w:id="28" w:name="_Toc316556908"/>
+      <w:bookmarkStart w:id="25" w:name="_Toc425054392"/>
+      <w:bookmarkStart w:id="26" w:name="_Toc422186485"/>
+      <w:bookmarkStart w:id="27" w:name="_Toc436203380"/>
+      <w:bookmarkStart w:id="28" w:name="_Toc452813580"/>
+      <w:bookmarkStart w:id="29" w:name="_Toc1297087"/>
       <w:r>
         <w:rPr>
           <w:rFonts w:ascii="Times New Roman" w:hAnsi="Times New Roman"/>
         </w:rPr>
+        <w:lastRenderedPageBreak/>
         <w:t>Product Position Statement</w:t>
       </w:r>
-      <w:bookmarkEnd w:id="24"/>
       <w:bookmarkEnd w:id="25"/>
       <w:bookmarkEnd w:id="26"/>
       <w:bookmarkEnd w:id="27"/>
       <w:bookmarkEnd w:id="28"/>
-    </w:p>
-    <w:p>
-      <w:pPr>
-        <w:pStyle w:val="InfoBlue"/>
-      </w:pPr>
-      <w:r>
-        <w:t>[Provide an overall statement summarizing, at the highest level, the unique position the product intends to fill in the marketplace. The following format may be used:]</w:t>
-      </w:r>
+      <w:bookmarkEnd w:id="29"/>
     </w:p>
     <w:tbl>
       <w:tblPr>
         <w:tblW w:w="0" w:type="auto"/>
         <w:tblInd w:w="828" w:type="dxa"/>
         <w:tblLayout w:type="fixed"/>
-        <w:tblLook w:val="0000"/>
+        <w:tblLook w:val="0000" w:firstRow="0" w:lastRow="0" w:firstColumn="0" w:lastColumn="0" w:noHBand="0" w:noVBand="0"/>
       </w:tblPr>
       <w:tblGrid>
         <w:gridCol w:w="2790"/>
         <w:gridCol w:w="5400"/>
       </w:tblGrid>
       <w:tr>
+        <w:trPr>
+          <w:cantSplit/>
+        </w:trPr>
         <w:tc>
           <w:tcPr>
             <w:tcW w:w="2790" w:type="dxa"/>
@@ -2167,7 +2538,6 @@
               <w:ind w:left="72"/>
             </w:pPr>
             <w:r>
-              <w:lastRenderedPageBreak/>
               <w:t>For</w:t>
             </w:r>
           </w:p>
@@ -2182,22 +2552,16 @@
             </w:tcBorders>
           </w:tcPr>
           <w:p>
-            <w:pPr>
-              <w:pStyle w:val="InfoBlue"/>
-              <w:rPr>
-                <w:color w:val="C0504D" w:themeColor="accent2"/>
-              </w:rPr>
-            </w:pPr>
-            <w:r>
-              <w:rPr>
-                <w:color w:val="C0504D" w:themeColor="accent2"/>
-              </w:rPr>
-              <w:t>[target customer]</w:t>
+            <w:r>
+              <w:t>Cluj-Napoca’s town hall</w:t>
             </w:r>
           </w:p>
         </w:tc>
       </w:tr>
       <w:tr>
+        <w:trPr>
+          <w:cantSplit/>
+        </w:trPr>
         <w:tc>
           <w:tcPr>
             <w:tcW w:w="2790" w:type="dxa"/>
@@ -2230,22 +2594,16 @@
             </w:tcBorders>
           </w:tcPr>
           <w:p>
-            <w:pPr>
-              <w:pStyle w:val="InfoBlue"/>
-              <w:rPr>
-                <w:color w:val="C0504D" w:themeColor="accent2"/>
-              </w:rPr>
-            </w:pPr>
-            <w:r>
-              <w:rPr>
-                <w:color w:val="C0504D" w:themeColor="accent2"/>
-              </w:rPr>
-              <w:t>[statement of the need or opportunity]</w:t>
+            <w:r>
+              <w:t>needs to provide a fair allocation for district parking spots</w:t>
             </w:r>
           </w:p>
         </w:tc>
       </w:tr>
       <w:tr>
+        <w:trPr>
+          <w:cantSplit/>
+        </w:trPr>
         <w:tc>
           <w:tcPr>
             <w:tcW w:w="2790" w:type="dxa"/>
@@ -2264,7 +2622,10 @@
               <w:ind w:left="72"/>
             </w:pPr>
             <w:r>
-              <w:t>The (product name)</w:t>
+              <w:t xml:space="preserve">The </w:t>
+            </w:r>
+            <w:r>
+              <w:t>Online Parking Request System</w:t>
             </w:r>
           </w:p>
         </w:tc>
@@ -2278,22 +2639,19 @@
             </w:tcBorders>
           </w:tcPr>
           <w:p>
-            <w:pPr>
-              <w:pStyle w:val="InfoBlue"/>
-              <w:rPr>
-                <w:color w:val="C0504D" w:themeColor="accent2"/>
-              </w:rPr>
-            </w:pPr>
-            <w:r>
-              <w:rPr>
-                <w:color w:val="C0504D" w:themeColor="accent2"/>
-              </w:rPr>
-              <w:t xml:space="preserve"> is a [product category]</w:t>
+            <w:r>
+              <w:t xml:space="preserve">is a </w:t>
+            </w:r>
+            <w:r>
+              <w:t>Request Management System</w:t>
             </w:r>
           </w:p>
         </w:tc>
       </w:tr>
       <w:tr>
+        <w:trPr>
+          <w:cantSplit/>
+        </w:trPr>
         <w:tc>
           <w:tcPr>
             <w:tcW w:w="2790" w:type="dxa"/>
@@ -2326,22 +2684,16 @@
             </w:tcBorders>
           </w:tcPr>
           <w:p>
-            <w:pPr>
-              <w:pStyle w:val="InfoBlue"/>
-              <w:rPr>
-                <w:color w:val="C0504D" w:themeColor="accent2"/>
-              </w:rPr>
-            </w:pPr>
-            <w:r>
-              <w:rPr>
-                <w:color w:val="C0504D" w:themeColor="accent2"/>
-              </w:rPr>
-              <w:t>[statement of key benefit; that is, the compelling reason to buy]</w:t>
+            <w:r>
+              <w:t xml:space="preserve">Accepts and centralizes user parking requests in a matter of second. </w:t>
             </w:r>
           </w:p>
         </w:tc>
       </w:tr>
       <w:tr>
+        <w:trPr>
+          <w:cantSplit/>
+        </w:trPr>
         <w:tc>
           <w:tcPr>
             <w:tcW w:w="2790" w:type="dxa"/>
@@ -2374,22 +2726,23 @@
             </w:tcBorders>
           </w:tcPr>
           <w:p>
-            <w:pPr>
-              <w:pStyle w:val="InfoBlue"/>
-              <w:rPr>
-                <w:color w:val="C0504D" w:themeColor="accent2"/>
-              </w:rPr>
-            </w:pPr>
-            <w:r>
-              <w:rPr>
-                <w:color w:val="C0504D" w:themeColor="accent2"/>
-              </w:rPr>
-              <w:t>[primary competitive alternative]</w:t>
+            <w:r>
+              <w:t>The old paper and clerk bases system</w:t>
+            </w:r>
+            <w:r>
+              <w:br/>
+              <w:t>Integrify / Zendesk / HappyFox</w:t>
+            </w:r>
+            <w:r>
+              <w:t xml:space="preserve"> / SecurePark / Parkalot</w:t>
             </w:r>
           </w:p>
         </w:tc>
       </w:tr>
       <w:tr>
+        <w:trPr>
+          <w:cantSplit/>
+        </w:trPr>
         <w:tc>
           <w:tcPr>
             <w:tcW w:w="2790" w:type="dxa"/>
@@ -2422,16 +2775,83 @@
           </w:tcPr>
           <w:p>
             <w:pPr>
-              <w:pStyle w:val="InfoBlue"/>
-              <w:rPr>
-                <w:color w:val="C0504D" w:themeColor="accent2"/>
-              </w:rPr>
+              <w:keepNext/>
+              <w:keepLines/>
+              <w:numPr>
+                <w:ilvl w:val="0"/>
+                <w:numId w:val="34"/>
+              </w:numPr>
             </w:pPr>
             <w:r>
-              <w:rPr>
-                <w:color w:val="C0504D" w:themeColor="accent2"/>
-              </w:rPr>
-              <w:t>[statement of primary differentiation]</w:t>
+              <w:t xml:space="preserve">Takes into account the age of the request and the distance from the parking spot </w:t>
+            </w:r>
+          </w:p>
+          <w:p>
+            <w:pPr>
+              <w:keepNext/>
+              <w:keepLines/>
+              <w:numPr>
+                <w:ilvl w:val="0"/>
+                <w:numId w:val="34"/>
+              </w:numPr>
+            </w:pPr>
+            <w:r>
+              <w:t>P</w:t>
+            </w:r>
+            <w:r>
+              <w:t xml:space="preserve">rovides transparent ranking; </w:t>
+            </w:r>
+          </w:p>
+          <w:p>
+            <w:pPr>
+              <w:keepNext/>
+              <w:keepLines/>
+              <w:numPr>
+                <w:ilvl w:val="0"/>
+                <w:numId w:val="34"/>
+              </w:numPr>
+            </w:pPr>
+            <w:r>
+              <w:t>E</w:t>
+            </w:r>
+            <w:r>
+              <w:t xml:space="preserve">liminates corruption and bribes given to clerks by citizens </w:t>
+            </w:r>
+            <w:r>
+              <w:t>e</w:t>
+            </w:r>
+            <w:r>
+              <w:t>liminates</w:t>
+            </w:r>
+            <w:r>
+              <w:t xml:space="preserve"> q</w:t>
+            </w:r>
+            <w:r>
+              <w:t>ueues</w:t>
+            </w:r>
+            <w:r>
+              <w:t xml:space="preserve">; </w:t>
+            </w:r>
+          </w:p>
+          <w:p>
+            <w:pPr>
+              <w:keepLines/>
+              <w:numPr>
+                <w:ilvl w:val="0"/>
+                <w:numId w:val="34"/>
+              </w:numPr>
+            </w:pPr>
+            <w:r>
+              <w:t>R</w:t>
+            </w:r>
+            <w:r>
+              <w:t>educes</w:t>
+            </w:r>
+            <w:r>
+              <w:t xml:space="preserve"> operational costs for the city</w:t>
+            </w:r>
+            <w:r>
+              <w:t xml:space="preserve"> </w:t>
             </w:r>
           </w:p>
         </w:tc>
@@ -2439,80 +2859,47 @@
     </w:tbl>
     <w:p>
       <w:pPr>
+        <w:pStyle w:val="Heading1"/>
+        <w:rPr>
+          <w:rFonts w:ascii="Times New Roman" w:hAnsi="Times New Roman"/>
+        </w:rPr>
+      </w:pPr>
+      <w:bookmarkStart w:id="30" w:name="_Toc447960005"/>
+      <w:bookmarkStart w:id="31" w:name="_Toc452813581"/>
+      <w:bookmarkStart w:id="32" w:name="_Toc1297088"/>
+      <w:bookmarkStart w:id="33" w:name="_Toc436203381"/>
+      <w:r>
+        <w:rPr>
+          <w:rFonts w:ascii="Times New Roman" w:hAnsi="Times New Roman"/>
+        </w:rPr>
+        <w:t>Stakeholder and User Descriptions</w:t>
+      </w:r>
+      <w:bookmarkEnd w:id="30"/>
+      <w:bookmarkEnd w:id="31"/>
+      <w:bookmarkEnd w:id="32"/>
+    </w:p>
+    <w:p>
+      <w:pPr>
+        <w:pStyle w:val="Heading2"/>
+        <w:rPr>
+          <w:rFonts w:ascii="Times New Roman" w:hAnsi="Times New Roman"/>
+        </w:rPr>
+      </w:pPr>
+      <w:bookmarkStart w:id="34" w:name="_Toc452813583"/>
+      <w:bookmarkStart w:id="35" w:name="_Toc1297089"/>
+      <w:r>
+        <w:rPr>
+          <w:rFonts w:ascii="Times New Roman" w:hAnsi="Times New Roman"/>
+        </w:rPr>
+        <w:t>Stakeholder Summary</w:t>
+      </w:r>
+      <w:bookmarkEnd w:id="34"/>
+      <w:bookmarkEnd w:id="35"/>
+    </w:p>
+    <w:p>
+      <w:pPr>
         <w:pStyle w:val="InfoBlue"/>
       </w:pPr>
-      <w:r>
-        <w:t>[A product position statement communicates the intent of the application and the importance of the project to all concerned personnel.]</w:t>
-      </w:r>
-    </w:p>
-    <w:p>
-      <w:pPr>
-        <w:pStyle w:val="Heading1"/>
-        <w:rPr>
-          <w:rFonts w:ascii="Times New Roman" w:hAnsi="Times New Roman"/>
-        </w:rPr>
-      </w:pPr>
-      <w:bookmarkStart w:id="29" w:name="_Toc447960005"/>
-      <w:bookmarkStart w:id="30" w:name="_Toc452813581"/>
-      <w:bookmarkStart w:id="31" w:name="_Toc436203381"/>
-      <w:bookmarkStart w:id="32" w:name="_Toc316556909"/>
-      <w:r>
-        <w:rPr>
-          <w:rFonts w:ascii="Times New Roman" w:hAnsi="Times New Roman"/>
-        </w:rPr>
-        <w:t>Stakeholder and User Descriptions</w:t>
-      </w:r>
-      <w:bookmarkEnd w:id="29"/>
-      <w:bookmarkEnd w:id="30"/>
-      <w:bookmarkEnd w:id="32"/>
-    </w:p>
-    <w:p>
-      <w:pPr>
-        <w:pStyle w:val="InfoBlue"/>
-      </w:pPr>
-      <w:r>
-        <w:t xml:space="preserve">[To effectively provide products and services that meet your stakeholders’ and users' real needs, it is necessary to identify and involve all of the stakeholders as part of the Requirements </w:t>
-      </w:r>
-      <w:proofErr w:type="gramStart"/>
-      <w:r>
-        <w:t>Modeling</w:t>
-      </w:r>
-      <w:proofErr w:type="gramEnd"/>
-      <w:r>
-        <w:t xml:space="preserve"> process. You must also identify the users of the system and ensure that the stakeholder community adequately represents them. This section provides a profile of the stakeholders and users involved in the project, and the key problems that they perceive to be addressed by the proposed solution. It does not describe their specific requests or requirements as these are captured in a separate stakeholder requests artifact. Instead, it provides the background and justification for why the requirements are needed.]</w:t>
-      </w:r>
-    </w:p>
-    <w:p>
-      <w:pPr>
-        <w:pStyle w:val="Heading2"/>
-        <w:rPr>
-          <w:rFonts w:ascii="Times New Roman" w:hAnsi="Times New Roman"/>
-        </w:rPr>
-      </w:pPr>
-      <w:bookmarkStart w:id="33" w:name="_Toc452813583"/>
-      <w:bookmarkStart w:id="34" w:name="_Toc316556910"/>
-      <w:r>
-        <w:rPr>
-          <w:rFonts w:ascii="Times New Roman" w:hAnsi="Times New Roman"/>
-        </w:rPr>
-        <w:t>Stakeholder Summary</w:t>
-      </w:r>
-      <w:bookmarkEnd w:id="33"/>
-      <w:bookmarkEnd w:id="34"/>
-    </w:p>
-    <w:p>
-      <w:pPr>
-        <w:pStyle w:val="InfoBlue"/>
-      </w:pPr>
-      <w:r>
-        <w:t>[There are a number of stakeholders with an interest in the development and not all of them are end users. Present a summary list of these non-user stakeholders. (The users are summarized in section 3.</w:t>
-      </w:r>
-      <w:r>
-        <w:t>2</w:t>
-      </w:r>
-      <w:r>
-        <w:t>.)]</w:t>
-      </w:r>
     </w:p>
     <w:tbl>
       <w:tblPr>
@@ -2527,7 +2914,7 @@
           <w:insideV w:val="single" w:sz="6" w:space="0" w:color="000000"/>
         </w:tblBorders>
         <w:tblLayout w:type="fixed"/>
-        <w:tblLook w:val="00BF"/>
+        <w:tblLook w:val="00A0" w:firstRow="1" w:lastRow="0" w:firstColumn="1" w:lastColumn="0" w:noHBand="0" w:noVBand="0"/>
       </w:tblPr>
       <w:tblGrid>
         <w:gridCol w:w="1890"/>
@@ -2535,6 +2922,9 @@
         <w:gridCol w:w="3960"/>
       </w:tblGrid>
       <w:tr>
+        <w:trPr>
+          <w:cantSplit/>
+        </w:trPr>
         <w:tc>
           <w:tcPr>
             <w:tcW w:w="1890" w:type="dxa"/>
@@ -2600,22 +2990,19 @@
         </w:tc>
       </w:tr>
       <w:tr>
+        <w:trPr>
+          <w:cantSplit/>
+        </w:trPr>
         <w:tc>
           <w:tcPr>
             <w:tcW w:w="1890" w:type="dxa"/>
           </w:tcPr>
           <w:p>
             <w:pPr>
-              <w:pStyle w:val="InfoBlue"/>
-              <w:rPr>
-                <w:color w:val="C0504D" w:themeColor="accent2"/>
-              </w:rPr>
+              <w:keepLines/>
             </w:pPr>
             <w:r>
-              <w:rPr>
-                <w:color w:val="C0504D" w:themeColor="accent2"/>
-              </w:rPr>
-              <w:t>[Name the stakeholder type.]</w:t>
+              <w:t>City Mayor</w:t>
             </w:r>
           </w:p>
         </w:tc>
@@ -2625,16 +3012,10 @@
           </w:tcPr>
           <w:p>
             <w:pPr>
-              <w:pStyle w:val="InfoBlue"/>
-              <w:rPr>
-                <w:color w:val="C0504D" w:themeColor="accent2"/>
-              </w:rPr>
+              <w:keepLines/>
             </w:pPr>
             <w:r>
-              <w:rPr>
-                <w:color w:val="C0504D" w:themeColor="accent2"/>
-              </w:rPr>
-              <w:t>[Briefly describe the stakeholder.]</w:t>
+              <w:t>Elected by the citizens once every 4 years to represent and server their interests. Is interested to provide a good solution for the parking requests.</w:t>
             </w:r>
           </w:p>
         </w:tc>
@@ -2643,87 +3024,246 @@
             <w:tcW w:w="3960" w:type="dxa"/>
           </w:tcPr>
           <w:p>
+            <w:r>
+              <w:t>Approves funding</w:t>
+            </w:r>
+          </w:p>
+          <w:p/>
+        </w:tc>
+      </w:tr>
+      <w:tr>
+        <w:trPr>
+          <w:cantSplit/>
+        </w:trPr>
+        <w:tc>
+          <w:tcPr>
+            <w:tcW w:w="1890" w:type="dxa"/>
+          </w:tcPr>
+          <w:p>
             <w:pPr>
-              <w:pStyle w:val="InfoBlue"/>
-              <w:rPr>
-                <w:color w:val="C0504D" w:themeColor="accent2"/>
-              </w:rPr>
+              <w:keepLines/>
             </w:pPr>
             <w:r>
-              <w:rPr>
-                <w:color w:val="C0504D" w:themeColor="accent2"/>
-              </w:rPr>
-              <w:t>[Summarize the stakeholder’s key responsibilities with regard to the system being developed; that is, their interest as a stakeholder. For example, this stakeholder:</w:t>
-            </w:r>
-          </w:p>
+              <w:t>Front desk city Clerk</w:t>
+            </w:r>
+          </w:p>
+        </w:tc>
+        <w:tc>
+          <w:tcPr>
+            <w:tcW w:w="2610" w:type="dxa"/>
+          </w:tcPr>
           <w:p>
             <w:pPr>
-              <w:pStyle w:val="InfoBlue"/>
-              <w:rPr>
-                <w:color w:val="C0504D" w:themeColor="accent2"/>
-              </w:rPr>
+              <w:keepNext/>
+              <w:keepLines/>
             </w:pPr>
             <w:r>
-              <w:rPr>
-                <w:color w:val="C0504D" w:themeColor="accent2"/>
-              </w:rPr>
-              <w:t>ensures that the system will be maintainable</w:t>
-            </w:r>
-          </w:p>
+              <w:t>The stakeholder(s) currently in charge with receiving and evaluating parking requests. The current system will take</w:t>
+            </w:r>
+            <w:r>
+              <w:t xml:space="preserve"> away</w:t>
+            </w:r>
+            <w:r>
+              <w:t xml:space="preserve"> his job</w:t>
+            </w:r>
+          </w:p>
+        </w:tc>
+        <w:tc>
+          <w:tcPr>
+            <w:tcW w:w="3960" w:type="dxa"/>
+          </w:tcPr>
+          <w:p>
+            <w:r>
+              <w:t>Will try to stop the project if possible</w:t>
+            </w:r>
+          </w:p>
+        </w:tc>
+      </w:tr>
+      <w:tr>
+        <w:trPr>
+          <w:cantSplit/>
+        </w:trPr>
+        <w:tc>
+          <w:tcPr>
+            <w:tcW w:w="1890" w:type="dxa"/>
+          </w:tcPr>
           <w:p>
             <w:pPr>
-              <w:pStyle w:val="InfoBlue"/>
-              <w:rPr>
-                <w:color w:val="C0504D" w:themeColor="accent2"/>
-              </w:rPr>
+              <w:keepLines/>
             </w:pPr>
             <w:r>
-              <w:rPr>
-                <w:color w:val="C0504D" w:themeColor="accent2"/>
-              </w:rPr>
-              <w:t>ensures that there will be a market demand for the product’s features</w:t>
-            </w:r>
-          </w:p>
+              <w:t>System Administrator</w:t>
+            </w:r>
+          </w:p>
+        </w:tc>
+        <w:tc>
+          <w:tcPr>
+            <w:tcW w:w="2610" w:type="dxa"/>
+          </w:tcPr>
           <w:p>
             <w:pPr>
-              <w:pStyle w:val="InfoBlue"/>
-              <w:rPr>
-                <w:color w:val="C0504D" w:themeColor="accent2"/>
-              </w:rPr>
+              <w:keepNext/>
+              <w:keepLines/>
             </w:pPr>
             <w:r>
-              <w:rPr>
-                <w:color w:val="C0504D" w:themeColor="accent2"/>
-              </w:rPr>
-              <w:t>monitors the project’s progress</w:t>
-            </w:r>
-          </w:p>
+              <w:t>The person in charge with maintaining the system after implementation.</w:t>
+            </w:r>
+          </w:p>
+        </w:tc>
+        <w:tc>
+          <w:tcPr>
+            <w:tcW w:w="3960" w:type="dxa"/>
+          </w:tcPr>
+          <w:p>
+            <w:r>
+              <w:t xml:space="preserve">Ensures system integrates with other systems from the town hall. </w:t>
+            </w:r>
+          </w:p>
+          <w:p>
+            <w:r>
+              <w:t xml:space="preserve">Ensures system is maintainable. </w:t>
+            </w:r>
+            <w:r>
+              <w:br/>
+              <w:t>Provides valid data to the system database</w:t>
+            </w:r>
+          </w:p>
+        </w:tc>
+      </w:tr>
+      <w:tr>
+        <w:trPr>
+          <w:cantSplit/>
+        </w:trPr>
+        <w:tc>
+          <w:tcPr>
+            <w:tcW w:w="1890" w:type="dxa"/>
+          </w:tcPr>
           <w:p>
             <w:pPr>
-              <w:pStyle w:val="InfoBlue"/>
-              <w:rPr>
-                <w:color w:val="C0504D" w:themeColor="accent2"/>
-              </w:rPr>
+              <w:keepLines/>
             </w:pPr>
             <w:r>
-              <w:rPr>
-                <w:color w:val="C0504D" w:themeColor="accent2"/>
-              </w:rPr>
-              <w:t>approves funding</w:t>
-            </w:r>
-          </w:p>
+              <w:t>Police Officer</w:t>
+            </w:r>
+          </w:p>
+        </w:tc>
+        <w:tc>
+          <w:tcPr>
+            <w:tcW w:w="2610" w:type="dxa"/>
+          </w:tcPr>
           <w:p>
             <w:pPr>
-              <w:pStyle w:val="InfoBlue"/>
-              <w:rPr>
-                <w:color w:val="C0504D" w:themeColor="accent2"/>
-              </w:rPr>
+              <w:keepNext/>
+              <w:keepLines/>
             </w:pPr>
             <w:r>
-              <w:rPr>
-                <w:color w:val="C0504D" w:themeColor="accent2"/>
-              </w:rPr>
-              <w:t>and so forth]</w:t>
+              <w:t>Is in charge of enforcing the parking spot allocation</w:t>
+            </w:r>
+          </w:p>
+        </w:tc>
+        <w:tc>
+          <w:tcPr>
+            <w:tcW w:w="3960" w:type="dxa"/>
+          </w:tcPr>
+          <w:p>
+            <w:r>
+              <w:t>Receives</w:t>
+            </w:r>
+            <w:r>
+              <w:t xml:space="preserve"> data regarding a parking spot allocation, if that spot needs to be verified.</w:t>
+            </w:r>
+          </w:p>
+        </w:tc>
+      </w:tr>
+      <w:tr>
+        <w:trPr>
+          <w:cantSplit/>
+        </w:trPr>
+        <w:tc>
+          <w:tcPr>
+            <w:tcW w:w="1890" w:type="dxa"/>
+          </w:tcPr>
+          <w:p>
+            <w:pPr>
+              <w:keepLines/>
+            </w:pPr>
+            <w:r>
+              <w:t>Cashier</w:t>
+            </w:r>
+          </w:p>
+        </w:tc>
+        <w:tc>
+          <w:tcPr>
+            <w:tcW w:w="2610" w:type="dxa"/>
+          </w:tcPr>
+          <w:p>
+            <w:pPr>
+              <w:keepNext/>
+              <w:keepLines/>
+            </w:pPr>
+            <w:r>
+              <w:t>Receives payments for parking spot rent.</w:t>
+            </w:r>
+          </w:p>
+        </w:tc>
+        <w:tc>
+          <w:tcPr>
+            <w:tcW w:w="3960" w:type="dxa"/>
+          </w:tcPr>
+          <w:p>
+            <w:r>
+              <w:t>Wants</w:t>
+            </w:r>
+            <w:r>
+              <w:t xml:space="preserve"> to</w:t>
+            </w:r>
+            <w:r>
+              <w:t xml:space="preserve"> </w:t>
+            </w:r>
+            <w:r>
+              <w:t>confirm payments in the system.</w:t>
+            </w:r>
+          </w:p>
+        </w:tc>
+      </w:tr>
+      <w:tr>
+        <w:trPr>
+          <w:cantSplit/>
+        </w:trPr>
+        <w:tc>
+          <w:tcPr>
+            <w:tcW w:w="1890" w:type="dxa"/>
+          </w:tcPr>
+          <w:p>
+            <w:pPr>
+              <w:keepLines/>
+            </w:pPr>
+            <w:r>
+              <w:t>Implementation Team</w:t>
+            </w:r>
+          </w:p>
+        </w:tc>
+        <w:tc>
+          <w:tcPr>
+            <w:tcW w:w="2610" w:type="dxa"/>
+          </w:tcPr>
+          <w:p>
+            <w:pPr>
+              <w:keepNext/>
+              <w:keepLines/>
+            </w:pPr>
+            <w:r>
+              <w:t>The team developing the project. (That is you)</w:t>
+            </w:r>
+          </w:p>
+        </w:tc>
+        <w:tc>
+          <w:tcPr>
+            <w:tcW w:w="3960" w:type="dxa"/>
+          </w:tcPr>
+          <w:p>
+            <w:r>
+              <w:t>Provide a clean implementation with minimum effort.</w:t>
             </w:r>
           </w:p>
         </w:tc>
@@ -2732,28 +3272,26 @@
     <w:p>
       <w:pPr>
         <w:pStyle w:val="Heading2"/>
+        <w:keepLines/>
         <w:rPr>
           <w:rFonts w:ascii="Times New Roman" w:hAnsi="Times New Roman"/>
         </w:rPr>
       </w:pPr>
-      <w:bookmarkStart w:id="35" w:name="_Toc452813584"/>
-      <w:bookmarkStart w:id="36" w:name="_Toc316556911"/>
+      <w:bookmarkStart w:id="36" w:name="_Toc452813584"/>
+      <w:bookmarkStart w:id="37" w:name="_Toc1297090"/>
       <w:r>
         <w:rPr>
           <w:rFonts w:ascii="Times New Roman" w:hAnsi="Times New Roman"/>
         </w:rPr>
         <w:t>User Summary</w:t>
       </w:r>
-      <w:bookmarkEnd w:id="35"/>
       <w:bookmarkEnd w:id="36"/>
+      <w:bookmarkEnd w:id="37"/>
     </w:p>
     <w:p>
       <w:pPr>
         <w:pStyle w:val="InfoBlue"/>
       </w:pPr>
-      <w:r>
-        <w:t>[Present a summary list of all identified users.]</w:t>
-      </w:r>
     </w:p>
     <w:tbl>
       <w:tblPr>
@@ -2768,7 +3306,7 @@
           <w:insideV w:val="single" w:sz="6" w:space="0" w:color="000000"/>
         </w:tblBorders>
         <w:tblLayout w:type="fixed"/>
-        <w:tblLook w:val="00BF"/>
+        <w:tblLook w:val="00A0" w:firstRow="1" w:lastRow="0" w:firstColumn="1" w:lastColumn="0" w:noHBand="0" w:noVBand="0"/>
       </w:tblPr>
       <w:tblGrid>
         <w:gridCol w:w="998"/>
@@ -2788,6 +3326,7 @@
           <w:p>
             <w:pPr>
               <w:pStyle w:val="BodyText"/>
+              <w:keepNext/>
               <w:ind w:left="0"/>
               <w:rPr>
                 <w:b/>
@@ -2797,6 +3336,7 @@
               <w:rPr>
                 <w:b/>
               </w:rPr>
+              <w:lastRenderedPageBreak/>
               <w:t>Name</w:t>
             </w:r>
           </w:p>
@@ -2809,6 +3349,7 @@
           <w:p>
             <w:pPr>
               <w:pStyle w:val="BodyText"/>
+              <w:keepNext/>
               <w:ind w:left="0"/>
               <w:rPr>
                 <w:b/>
@@ -2830,6 +3371,7 @@
           <w:p>
             <w:pPr>
               <w:pStyle w:val="BodyText"/>
+              <w:keepNext/>
               <w:ind w:left="0"/>
               <w:rPr>
                 <w:b/>
@@ -2851,6 +3393,7 @@
           <w:p>
             <w:pPr>
               <w:pStyle w:val="BodyText"/>
+              <w:keepNext/>
               <w:ind w:left="0"/>
               <w:rPr>
                 <w:b/>
@@ -2875,16 +3418,11 @@
           </w:tcPr>
           <w:p>
             <w:pPr>
-              <w:pStyle w:val="InfoBlue"/>
-              <w:rPr>
-                <w:color w:val="C0504D" w:themeColor="accent2"/>
-              </w:rPr>
+              <w:keepNext/>
+              <w:keepLines/>
             </w:pPr>
             <w:r>
-              <w:rPr>
-                <w:color w:val="C0504D" w:themeColor="accent2"/>
-              </w:rPr>
-              <w:t>[Name the user type.]</w:t>
+              <w:t>Citizen</w:t>
             </w:r>
           </w:p>
         </w:tc>
@@ -2893,17 +3431,80 @@
             <w:tcW w:w="1882" w:type="dxa"/>
           </w:tcPr>
           <w:p>
+            <w:r>
+              <w:t>The user that submits the parking request.</w:t>
+            </w:r>
+          </w:p>
+        </w:tc>
+        <w:tc>
+          <w:tcPr>
+            <w:tcW w:w="3240" w:type="dxa"/>
+          </w:tcPr>
+          <w:p>
+            <w:r>
+              <w:t>Submits all required documents so he can receive a parking spot.</w:t>
+            </w:r>
+          </w:p>
+          <w:p>
+            <w:r>
+              <w:t>Deletes own requests</w:t>
+            </w:r>
+          </w:p>
+          <w:p>
+            <w:r>
+              <w:t>Updates own requests</w:t>
+            </w:r>
+          </w:p>
+          <w:p>
+            <w:r>
+              <w:t>Sees own requests</w:t>
+            </w:r>
+          </w:p>
+          <w:p>
+            <w:r>
+              <w:t>Sees rakings for a parking spot</w:t>
+            </w:r>
+          </w:p>
+        </w:tc>
+        <w:tc>
+          <w:tcPr>
+            <w:tcW w:w="2628" w:type="dxa"/>
+          </w:tcPr>
+          <w:p>
+            <w:r>
+              <w:t>He is a direct user</w:t>
+            </w:r>
+          </w:p>
+        </w:tc>
+      </w:tr>
+      <w:tr>
+        <w:trPr>
+          <w:trHeight w:val="976"/>
+        </w:trPr>
+        <w:tc>
+          <w:tcPr>
+            <w:tcW w:w="998" w:type="dxa"/>
+          </w:tcPr>
+          <w:p>
             <w:pPr>
-              <w:pStyle w:val="InfoBlue"/>
-              <w:rPr>
-                <w:color w:val="C0504D" w:themeColor="accent2"/>
-              </w:rPr>
+              <w:keepNext/>
+              <w:keepLines/>
             </w:pPr>
             <w:r>
-              <w:rPr>
-                <w:color w:val="C0504D" w:themeColor="accent2"/>
-              </w:rPr>
-              <w:t>[Briefly describe what they represent with respect to the system.]</w:t>
+              <w:t>City Clerk</w:t>
+            </w:r>
+          </w:p>
+        </w:tc>
+        <w:tc>
+          <w:tcPr>
+            <w:tcW w:w="1882" w:type="dxa"/>
+          </w:tcPr>
+          <w:p>
+            <w:r>
+              <w:t>Th</w:t>
+            </w:r>
+            <w:r>
+              <w:t>e person in charge of managing parking requests</w:t>
             </w:r>
           </w:p>
         </w:tc>
@@ -2912,74 +3513,18 @@
             <w:tcW w:w="3240" w:type="dxa"/>
           </w:tcPr>
           <w:p>
-            <w:pPr>
-              <w:pStyle w:val="InfoBlue"/>
-              <w:rPr>
-                <w:color w:val="C0504D" w:themeColor="accent2"/>
-              </w:rPr>
-            </w:pPr>
-            <w:r>
-              <w:rPr>
-                <w:color w:val="C0504D" w:themeColor="accent2"/>
-              </w:rPr>
-              <w:t>[List the user’s key responsibilities with regard to the system being developed; for example:</w:t>
-            </w:r>
-          </w:p>
-          <w:p>
-            <w:pPr>
-              <w:pStyle w:val="InfoBlue"/>
-              <w:rPr>
-                <w:color w:val="C0504D" w:themeColor="accent2"/>
-              </w:rPr>
-            </w:pPr>
-            <w:r>
-              <w:rPr>
-                <w:color w:val="C0504D" w:themeColor="accent2"/>
-              </w:rPr>
-              <w:t>captures details</w:t>
-            </w:r>
-          </w:p>
-          <w:p>
-            <w:pPr>
-              <w:pStyle w:val="InfoBlue"/>
-              <w:rPr>
-                <w:color w:val="C0504D" w:themeColor="accent2"/>
-              </w:rPr>
-            </w:pPr>
-            <w:r>
-              <w:rPr>
-                <w:color w:val="C0504D" w:themeColor="accent2"/>
-              </w:rPr>
-              <w:t>produces reports</w:t>
-            </w:r>
-          </w:p>
-          <w:p>
-            <w:pPr>
-              <w:pStyle w:val="InfoBlue"/>
-              <w:rPr>
-                <w:color w:val="C0504D" w:themeColor="accent2"/>
-              </w:rPr>
-            </w:pPr>
-            <w:r>
-              <w:rPr>
-                <w:color w:val="C0504D" w:themeColor="accent2"/>
-              </w:rPr>
-              <w:lastRenderedPageBreak/>
-              <w:t>coordinates work</w:t>
-            </w:r>
-          </w:p>
-          <w:p>
-            <w:pPr>
-              <w:pStyle w:val="InfoBlue"/>
-              <w:rPr>
-                <w:color w:val="C0504D" w:themeColor="accent2"/>
-              </w:rPr>
-            </w:pPr>
-            <w:r>
-              <w:rPr>
-                <w:color w:val="C0504D" w:themeColor="accent2"/>
-              </w:rPr>
-              <w:t>and so on]</w:t>
+            <w:r>
+              <w:t>Sees free parking spots.</w:t>
+            </w:r>
+          </w:p>
+          <w:p>
+            <w:r>
+              <w:t>Allocates free parking spots.</w:t>
+            </w:r>
+          </w:p>
+          <w:p>
+            <w:r>
+              <w:t>Is notified when a payment was not made.</w:t>
             </w:r>
           </w:p>
         </w:tc>
@@ -2988,18 +3533,8 @@
             <w:tcW w:w="2628" w:type="dxa"/>
           </w:tcPr>
           <w:p>
-            <w:pPr>
-              <w:pStyle w:val="InfoBlue"/>
-              <w:rPr>
-                <w:color w:val="C0504D" w:themeColor="accent2"/>
-              </w:rPr>
-            </w:pPr>
-            <w:r>
-              <w:rPr>
-                <w:color w:val="C0504D" w:themeColor="accent2"/>
-              </w:rPr>
-              <w:lastRenderedPageBreak/>
-              <w:t>[If the user is not directly represented, identify which stakeholder is responsible for representing the user’s interest.]</w:t>
+            <w:r>
+              <w:t>He is a direct user</w:t>
             </w:r>
           </w:p>
         </w:tc>
@@ -3017,86 +3552,69 @@
           <w:rFonts w:ascii="Times New Roman" w:hAnsi="Times New Roman"/>
         </w:rPr>
       </w:pPr>
-      <w:bookmarkStart w:id="37" w:name="_Toc425054386"/>
-      <w:bookmarkStart w:id="38" w:name="_Toc342757864"/>
-      <w:bookmarkStart w:id="39" w:name="_Toc346297773"/>
-      <w:bookmarkStart w:id="40" w:name="_Toc422186479"/>
-      <w:bookmarkStart w:id="41" w:name="_Toc436203384"/>
-      <w:bookmarkStart w:id="42" w:name="_Toc452813585"/>
-      <w:bookmarkStart w:id="43" w:name="_Toc316556912"/>
+      <w:bookmarkStart w:id="38" w:name="_Toc425054386"/>
+      <w:bookmarkStart w:id="39" w:name="_Toc342757864"/>
+      <w:bookmarkStart w:id="40" w:name="_Toc346297773"/>
+      <w:bookmarkStart w:id="41" w:name="_Toc422186479"/>
+      <w:bookmarkStart w:id="42" w:name="_Toc436203384"/>
+      <w:bookmarkStart w:id="43" w:name="_Toc452813585"/>
+      <w:bookmarkStart w:id="44" w:name="_Toc1297091"/>
       <w:r>
         <w:rPr>
           <w:rFonts w:ascii="Times New Roman" w:hAnsi="Times New Roman"/>
         </w:rPr>
         <w:t>User Environment</w:t>
       </w:r>
-      <w:bookmarkEnd w:id="37"/>
       <w:bookmarkEnd w:id="38"/>
       <w:bookmarkEnd w:id="39"/>
       <w:bookmarkEnd w:id="40"/>
       <w:bookmarkEnd w:id="41"/>
       <w:bookmarkEnd w:id="42"/>
       <w:bookmarkEnd w:id="43"/>
-    </w:p>
-    <w:p>
-      <w:pPr>
-        <w:pStyle w:val="InfoBlue"/>
-      </w:pPr>
-      <w:r>
-        <w:t>[Detail the working environment of the target user. Here are some suggestions:</w:t>
-      </w:r>
-    </w:p>
-    <w:p>
-      <w:pPr>
-        <w:pStyle w:val="InfoBlue"/>
-      </w:pPr>
-      <w:r>
-        <w:t>Number of people involved in completing the task? Is this changing?</w:t>
-      </w:r>
-    </w:p>
-    <w:p>
-      <w:pPr>
-        <w:pStyle w:val="InfoBlue"/>
-      </w:pPr>
-      <w:r>
-        <w:t>How long is a task cycle? Amount of time spent in each activity? Is this changing?</w:t>
-      </w:r>
-    </w:p>
-    <w:p>
-      <w:pPr>
-        <w:pStyle w:val="InfoBlue"/>
-      </w:pPr>
-      <w:r>
-        <w:t>Any unique environmental constraints: mobile, outdoors, in-flight, and so on?</w:t>
-      </w:r>
-    </w:p>
-    <w:p>
-      <w:pPr>
-        <w:pStyle w:val="InfoBlue"/>
-      </w:pPr>
-      <w:r>
-        <w:t xml:space="preserve">Which systems platforms are in use today? </w:t>
-      </w:r>
-      <w:proofErr w:type="gramStart"/>
-      <w:r>
-        <w:t>Future platforms?</w:t>
-      </w:r>
-      <w:proofErr w:type="gramEnd"/>
-    </w:p>
-    <w:p>
-      <w:pPr>
-        <w:pStyle w:val="InfoBlue"/>
-      </w:pPr>
-      <w:r>
-        <w:t>What other applications are in use? Does your application need to integrate with them?</w:t>
-      </w:r>
-    </w:p>
-    <w:p>
-      <w:pPr>
-        <w:pStyle w:val="InfoBlue"/>
-      </w:pPr>
-      <w:r>
-        <w:t>]</w:t>
+      <w:bookmarkEnd w:id="44"/>
+    </w:p>
+    <w:p>
+      <w:pPr>
+        <w:pStyle w:val="BodyText"/>
+        <w:rPr>
+          <w:b/>
+        </w:rPr>
+      </w:pPr>
+      <w:r>
+        <w:rPr>
+          <w:b/>
+        </w:rPr>
+        <w:t>Citizen</w:t>
+      </w:r>
+    </w:p>
+    <w:p>
+      <w:r>
+        <w:t>The citizen is considered to submit requests from his personal computer at home, in a non-stressful and calm environment.</w:t>
+      </w:r>
+    </w:p>
+    <w:p/>
+    <w:p>
+      <w:pPr>
+        <w:rPr>
+          <w:b/>
+        </w:rPr>
+      </w:pPr>
+      <w:r>
+        <w:tab/>
+      </w:r>
+      <w:r>
+        <w:rPr>
+          <w:b/>
+        </w:rPr>
+        <w:t>City Clerk</w:t>
+      </w:r>
+    </w:p>
+    <w:p>
+      <w:r>
+        <w:t xml:space="preserve">The city clerk is considered to work from an office in the town hall. He may be interrupted my many other people at any given moment and could be stressed. For this reason, the system must provide him a workflow that supports interruptions and </w:t>
+      </w:r>
+      <w:r>
+        <w:t>shows him at any moment the current state of the system. He must also work with several applications at a time and must do a lot of context switching.</w:t>
       </w:r>
     </w:p>
     <w:p>
@@ -3106,31 +3624,41 @@
           <w:rFonts w:ascii="Times New Roman" w:hAnsi="Times New Roman"/>
         </w:rPr>
       </w:pPr>
-      <w:bookmarkStart w:id="44" w:name="_Toc436203408"/>
-      <w:bookmarkStart w:id="45" w:name="_Toc452813602"/>
-      <w:bookmarkStart w:id="46" w:name="_Toc316556913"/>
-      <w:bookmarkEnd w:id="31"/>
+      <w:bookmarkStart w:id="45" w:name="_Toc436203408"/>
+      <w:bookmarkStart w:id="46" w:name="_Toc452813602"/>
+      <w:bookmarkStart w:id="47" w:name="_Toc1297092"/>
+      <w:bookmarkEnd w:id="33"/>
       <w:r>
         <w:rPr>
           <w:rFonts w:ascii="Times New Roman" w:hAnsi="Times New Roman"/>
         </w:rPr>
         <w:t>Product Requirements</w:t>
       </w:r>
-      <w:bookmarkEnd w:id="44"/>
       <w:bookmarkEnd w:id="45"/>
       <w:bookmarkEnd w:id="46"/>
-    </w:p>
-    <w:p>
-      <w:pPr>
-        <w:pStyle w:val="InfoBlue"/>
-      </w:pPr>
-      <w:r>
-        <w:t>[At a high level, list applicable standards, hardware or platform requirements, performance requirements, and environmental requirements.]</w:t>
+      <w:bookmarkEnd w:id="47"/>
+    </w:p>
+    <w:p>
+      <w:pPr>
+        <w:pStyle w:val="BodyText"/>
+        <w:ind w:left="0"/>
+      </w:pPr>
+      <w:r>
+        <w:t>For either user, the product requires first of all a stable internet connection, a computer with at least 8 GB RAM, Dual Core processor, one monitor, mouse and keyboard. For the city clerk, the product must show the system state at any given moment.</w:t>
+      </w:r>
+    </w:p>
+    <w:p>
+      <w:pPr>
+        <w:pStyle w:val="BodyText"/>
+        <w:ind w:left="0"/>
+      </w:pPr>
+      <w:r>
+        <w:t>The product must integrate with the city’s payment system, the system of the police department, the system that provides distances between two points (i.e. residence and parking spot) and person and vehicle identification systems.</w:t>
       </w:r>
     </w:p>
     <w:sectPr>
-      <w:headerReference w:type="default" r:id="rId8"/>
-      <w:footerReference w:type="default" r:id="rId9"/>
+      <w:headerReference w:type="default" r:id="rId10"/>
+      <w:footerReference w:type="default" r:id="rId11"/>
       <w:pgSz w:w="12240" w:h="15840" w:code="1"/>
       <w:pgMar w:top="1440" w:right="1440" w:bottom="1440" w:left="1440" w:header="720" w:footer="720" w:gutter="0"/>
       <w:cols w:space="720"/>
@@ -3140,7 +3668,7 @@
 </file>
 
 <file path=word/endnotes.xml><?xml version="1.0" encoding="utf-8"?>
-<w:endnotes xmlns:ve="http://schemas.openxmlformats.org/markup-compatibility/2006" xmlns:o="urn:schemas-microsoft-com:office:office" xmlns:r="http://schemas.openxmlformats.org/officeDocument/2006/relationships" xmlns:m="http://schemas.openxmlformats.org/officeDocument/2006/math" xmlns:v="urn:schemas-microsoft-com:vml" xmlns:wp="http://schemas.openxmlformats.org/drawingml/2006/wordprocessingDrawing" xmlns:w10="urn:schemas-microsoft-com:office:word" xmlns:w="http://schemas.openxmlformats.org/wordprocessingml/2006/main" xmlns:wne="http://schemas.microsoft.com/office/word/2006/wordml">
+<w:endnotes xmlns:wpc="http://schemas.microsoft.com/office/word/2010/wordprocessingCanvas" xmlns:mc="http://schemas.openxmlformats.org/markup-compatibility/2006" xmlns:o="urn:schemas-microsoft-com:office:office" xmlns:r="http://schemas.openxmlformats.org/officeDocument/2006/relationships" xmlns:m="http://schemas.openxmlformats.org/officeDocument/2006/math" xmlns:v="urn:schemas-microsoft-com:vml" xmlns:wp14="http://schemas.microsoft.com/office/word/2010/wordprocessingDrawing" xmlns:wp="http://schemas.openxmlformats.org/drawingml/2006/wordprocessingDrawing" xmlns:w10="urn:schemas-microsoft-com:office:word" xmlns:w="http://schemas.openxmlformats.org/wordprocessingml/2006/main" xmlns:w14="http://schemas.microsoft.com/office/word/2010/wordml" xmlns:wpg="http://schemas.microsoft.com/office/word/2010/wordprocessingGroup" xmlns:wpi="http://schemas.microsoft.com/office/word/2010/wordprocessingInk" xmlns:wne="http://schemas.microsoft.com/office/word/2006/wordml" xmlns:wps="http://schemas.microsoft.com/office/word/2010/wordprocessingShape" mc:Ignorable="w14 wp14">
   <w:endnote w:type="separator" w:id="-1">
     <w:p>
       <w:pPr>
@@ -3165,7 +3693,7 @@
 </file>
 
 <file path=word/footer1.xml><?xml version="1.0" encoding="utf-8"?>
-<w:ftr xmlns:ve="http://schemas.openxmlformats.org/markup-compatibility/2006" xmlns:o="urn:schemas-microsoft-com:office:office" xmlns:r="http://schemas.openxmlformats.org/officeDocument/2006/relationships" xmlns:m="http://schemas.openxmlformats.org/officeDocument/2006/math" xmlns:v="urn:schemas-microsoft-com:vml" xmlns:wp="http://schemas.openxmlformats.org/drawingml/2006/wordprocessingDrawing" xmlns:w10="urn:schemas-microsoft-com:office:word" xmlns:w="http://schemas.openxmlformats.org/wordprocessingml/2006/main" xmlns:wne="http://schemas.microsoft.com/office/word/2006/wordml">
+<w:ftr xmlns:wpc="http://schemas.microsoft.com/office/word/2010/wordprocessingCanvas" xmlns:mc="http://schemas.openxmlformats.org/markup-compatibility/2006" xmlns:o="urn:schemas-microsoft-com:office:office" xmlns:r="http://schemas.openxmlformats.org/officeDocument/2006/relationships" xmlns:m="http://schemas.openxmlformats.org/officeDocument/2006/math" xmlns:v="urn:schemas-microsoft-com:vml" xmlns:wp14="http://schemas.microsoft.com/office/word/2010/wordprocessingDrawing" xmlns:wp="http://schemas.openxmlformats.org/drawingml/2006/wordprocessingDrawing" xmlns:w10="urn:schemas-microsoft-com:office:word" xmlns:w="http://schemas.openxmlformats.org/wordprocessingml/2006/main" xmlns:w14="http://schemas.microsoft.com/office/word/2010/wordml" xmlns:wpg="http://schemas.microsoft.com/office/word/2010/wordprocessingGroup" xmlns:wpi="http://schemas.microsoft.com/office/word/2010/wordprocessingInk" xmlns:wne="http://schemas.microsoft.com/office/word/2006/wordml" xmlns:wps="http://schemas.microsoft.com/office/word/2010/wordprocessingShape" mc:Ignorable="w14 wp14">
   <w:tbl>
     <w:tblPr>
       <w:tblW w:w="0" w:type="auto"/>
@@ -3178,7 +3706,7 @@
         <w:insideV w:val="single" w:sz="6" w:space="0" w:color="auto"/>
       </w:tblBorders>
       <w:tblLayout w:type="fixed"/>
-      <w:tblLook w:val="0000"/>
+      <w:tblLook w:val="0000" w:firstRow="0" w:lastRow="0" w:firstColumn="0" w:lastColumn="0" w:noHBand="0" w:noVBand="0"/>
     </w:tblPr>
     <w:tblGrid>
       <w:gridCol w:w="3162"/>
@@ -3219,22 +3747,33 @@
           <w:r>
             <w:sym w:font="Symbol" w:char="F0D3"/>
           </w:r>
-          <w:fldSimple w:instr=" DOCPROPERTY &quot;Company&quot;  \* MERGEFORMAT ">
-            <w:r>
-              <w:t>&lt;Student Name&gt;</w:t>
-            </w:r>
-          </w:fldSimple>
           <w:r>
-            <w:t xml:space="preserve">, </w:t>
+            <w:t>Vlad-Calin Buzea</w:t>
           </w:r>
-          <w:fldSimple w:instr=" DATE \@ &quot;yyyy&quot; ">
-            <w:r>
-              <w:rPr>
-                <w:noProof/>
-              </w:rPr>
-              <w:t>2012</w:t>
-            </w:r>
-          </w:fldSimple>
+          <w:r>
+            <w:t xml:space="preserve"> </w:t>
+          </w:r>
+          <w:r>
+            <w:fldChar w:fldCharType="begin"/>
+          </w:r>
+          <w:r>
+            <w:instrText xml:space="preserve"> DATE \@ "yyyy" </w:instrText>
+          </w:r>
+          <w:r>
+            <w:fldChar w:fldCharType="separate"/>
+          </w:r>
+          <w:r>
+            <w:rPr>
+              <w:noProof/>
+            </w:rPr>
+            <w:t>2019</w:t>
+          </w:r>
+          <w:r>
+            <w:rPr>
+              <w:noProof/>
+            </w:rPr>
+            <w:fldChar w:fldCharType="end"/>
+          </w:r>
         </w:p>
       </w:tc>
       <w:tc>
@@ -3277,7 +3816,7 @@
               <w:rStyle w:val="PageNumber"/>
               <w:noProof/>
             </w:rPr>
-            <w:t>6</w:t>
+            <w:t>4</w:t>
           </w:r>
           <w:r>
             <w:rPr>
@@ -3298,7 +3837,7 @@
 </file>
 
 <file path=word/footnotes.xml><?xml version="1.0" encoding="utf-8"?>
-<w:footnotes xmlns:ve="http://schemas.openxmlformats.org/markup-compatibility/2006" xmlns:o="urn:schemas-microsoft-com:office:office" xmlns:r="http://schemas.openxmlformats.org/officeDocument/2006/relationships" xmlns:m="http://schemas.openxmlformats.org/officeDocument/2006/math" xmlns:v="urn:schemas-microsoft-com:vml" xmlns:wp="http://schemas.openxmlformats.org/drawingml/2006/wordprocessingDrawing" xmlns:w10="urn:schemas-microsoft-com:office:word" xmlns:w="http://schemas.openxmlformats.org/wordprocessingml/2006/main" xmlns:wne="http://schemas.microsoft.com/office/word/2006/wordml">
+<w:footnotes xmlns:wpc="http://schemas.microsoft.com/office/word/2010/wordprocessingCanvas" xmlns:mc="http://schemas.openxmlformats.org/markup-compatibility/2006" xmlns:o="urn:schemas-microsoft-com:office:office" xmlns:r="http://schemas.openxmlformats.org/officeDocument/2006/relationships" xmlns:m="http://schemas.openxmlformats.org/officeDocument/2006/math" xmlns:v="urn:schemas-microsoft-com:vml" xmlns:wp14="http://schemas.microsoft.com/office/word/2010/wordprocessingDrawing" xmlns:wp="http://schemas.openxmlformats.org/drawingml/2006/wordprocessingDrawing" xmlns:w10="urn:schemas-microsoft-com:office:word" xmlns:w="http://schemas.openxmlformats.org/wordprocessingml/2006/main" xmlns:w14="http://schemas.microsoft.com/office/word/2010/wordml" xmlns:wpg="http://schemas.microsoft.com/office/word/2010/wordprocessingGroup" xmlns:wpi="http://schemas.microsoft.com/office/word/2010/wordprocessingInk" xmlns:wne="http://schemas.microsoft.com/office/word/2006/wordml" xmlns:wps="http://schemas.microsoft.com/office/word/2010/wordprocessingShape" mc:Ignorable="w14 wp14">
   <w:footnote w:type="separator" w:id="-1">
     <w:p>
       <w:pPr>
@@ -3316,6 +3855,93 @@
       </w:pPr>
       <w:r>
         <w:continuationSeparator/>
+      </w:r>
+    </w:p>
+  </w:footnote>
+  <w:footnote w:id="1">
+    <w:p>
+      <w:pPr>
+        <w:pStyle w:val="CommentText"/>
+      </w:pPr>
+      <w:r>
+        <w:rPr>
+          <w:rStyle w:val="FootnoteReference"/>
+        </w:rPr>
+        <w:footnoteRef/>
+      </w:r>
+      <w:r>
+        <w:t xml:space="preserve"> </w:t>
+      </w:r>
+      <w:r>
+        <w:t>You need to have at least five features in your scope:</w:t>
+      </w:r>
+    </w:p>
+    <w:p>
+      <w:pPr>
+        <w:pStyle w:val="CommentText"/>
+        <w:numPr>
+          <w:ilvl w:val="0"/>
+          <w:numId w:val="35"/>
+        </w:numPr>
+      </w:pPr>
+      <w:r>
+        <w:t>Login + Register</w:t>
+      </w:r>
+    </w:p>
+    <w:p>
+      <w:pPr>
+        <w:pStyle w:val="CommentText"/>
+        <w:numPr>
+          <w:ilvl w:val="0"/>
+          <w:numId w:val="35"/>
+        </w:numPr>
+      </w:pPr>
+      <w:r>
+        <w:t>List View of elements</w:t>
+      </w:r>
+      <w:r>
+        <w:t xml:space="preserve"> (must contain joined tables</w:t>
+      </w:r>
+      <w:bookmarkStart w:id="11" w:name="_GoBack"/>
+      <w:bookmarkEnd w:id="11"/>
+      <w:r>
+        <w:t>)</w:t>
+      </w:r>
+    </w:p>
+    <w:p>
+      <w:pPr>
+        <w:pStyle w:val="CommentText"/>
+        <w:numPr>
+          <w:ilvl w:val="0"/>
+          <w:numId w:val="35"/>
+        </w:numPr>
+      </w:pPr>
+      <w:r>
+        <w:t>Details view of one element</w:t>
+      </w:r>
+    </w:p>
+    <w:p>
+      <w:pPr>
+        <w:pStyle w:val="CommentText"/>
+        <w:numPr>
+          <w:ilvl w:val="0"/>
+          <w:numId w:val="35"/>
+        </w:numPr>
+      </w:pPr>
+      <w:r>
+        <w:t>Create new element (with a form behind)</w:t>
+      </w:r>
+    </w:p>
+    <w:p>
+      <w:pPr>
+        <w:pStyle w:val="CommentText"/>
+        <w:numPr>
+          <w:ilvl w:val="0"/>
+          <w:numId w:val="35"/>
+        </w:numPr>
+      </w:pPr>
+      <w:r>
+        <w:t>Update and Delete Element</w:t>
       </w:r>
     </w:p>
   </w:footnote>
@@ -3323,7 +3949,7 @@
 </file>
 
 <file path=word/header1.xml><?xml version="1.0" encoding="utf-8"?>
-<w:hdr xmlns:ve="http://schemas.openxmlformats.org/markup-compatibility/2006" xmlns:o="urn:schemas-microsoft-com:office:office" xmlns:r="http://schemas.openxmlformats.org/officeDocument/2006/relationships" xmlns:m="http://schemas.openxmlformats.org/officeDocument/2006/math" xmlns:v="urn:schemas-microsoft-com:vml" xmlns:wp="http://schemas.openxmlformats.org/drawingml/2006/wordprocessingDrawing" xmlns:w10="urn:schemas-microsoft-com:office:word" xmlns:w="http://schemas.openxmlformats.org/wordprocessingml/2006/main" xmlns:wne="http://schemas.microsoft.com/office/word/2006/wordml">
+<w:hdr xmlns:wpc="http://schemas.microsoft.com/office/word/2010/wordprocessingCanvas" xmlns:mc="http://schemas.openxmlformats.org/markup-compatibility/2006" xmlns:o="urn:schemas-microsoft-com:office:office" xmlns:r="http://schemas.openxmlformats.org/officeDocument/2006/relationships" xmlns:m="http://schemas.openxmlformats.org/officeDocument/2006/math" xmlns:v="urn:schemas-microsoft-com:vml" xmlns:wp14="http://schemas.microsoft.com/office/word/2010/wordprocessingDrawing" xmlns:wp="http://schemas.openxmlformats.org/drawingml/2006/wordprocessingDrawing" xmlns:w10="urn:schemas-microsoft-com:office:word" xmlns:w="http://schemas.openxmlformats.org/wordprocessingml/2006/main" xmlns:w14="http://schemas.microsoft.com/office/word/2010/wordml" xmlns:wpg="http://schemas.microsoft.com/office/word/2010/wordprocessingGroup" xmlns:wpi="http://schemas.microsoft.com/office/word/2010/wordprocessingInk" xmlns:wne="http://schemas.microsoft.com/office/word/2006/wordml" xmlns:wps="http://schemas.microsoft.com/office/word/2010/wordprocessingShape" mc:Ignorable="w14 wp14">
   <w:p>
     <w:pPr>
       <w:rPr>
@@ -3355,7 +3981,16 @@
           <w:b/>
           <w:sz w:val="36"/>
         </w:rPr>
-        <w:t>&lt;Student Name&gt;</w:t>
+        <w:t>Vlad-C</w:t>
+      </w:r>
+      <w:r>
+        <w:rPr>
+          <w:rFonts w:ascii="Arial" w:hAnsi="Arial"/>
+          <w:b/>
+          <w:sz w:val="36"/>
+          <w:lang w:val="ro-RO"/>
+        </w:rPr>
+        <w:t>ălin Buzea</w:t>
       </w:r>
     </w:fldSimple>
   </w:p>
@@ -3371,16 +4006,31 @@
         <w:sz w:val="36"/>
       </w:rPr>
     </w:pPr>
-    <w:fldSimple w:instr=" DOCPROPERTY &quot;Company&quot;  \* MERGEFORMAT ">
-      <w:r>
-        <w:rPr>
-          <w:rFonts w:ascii="Arial" w:hAnsi="Arial"/>
-          <w:b/>
-          <w:sz w:val="36"/>
-        </w:rPr>
-        <w:t>&lt;Group Number&gt;</w:t>
-      </w:r>
-    </w:fldSimple>
+    <w:r>
+      <w:fldChar w:fldCharType="begin"/>
+    </w:r>
+    <w:r>
+      <w:instrText xml:space="preserve"> DOCPROPERTY "Company"  \* MERGEFORMAT </w:instrText>
+    </w:r>
+    <w:r>
+      <w:fldChar w:fldCharType="separate"/>
+    </w:r>
+    <w:r>
+      <w:rPr>
+        <w:rFonts w:ascii="Arial" w:hAnsi="Arial"/>
+        <w:b/>
+        <w:sz w:val="36"/>
+      </w:rPr>
+      <w:t>30422</w:t>
+    </w:r>
+    <w:r>
+      <w:rPr>
+        <w:rFonts w:ascii="Arial" w:hAnsi="Arial"/>
+        <w:b/>
+        <w:sz w:val="36"/>
+      </w:rPr>
+      <w:fldChar w:fldCharType="end"/>
+    </w:r>
   </w:p>
   <w:p>
     <w:pPr>
@@ -3402,7 +4052,7 @@
 </file>
 
 <file path=word/header2.xml><?xml version="1.0" encoding="utf-8"?>
-<w:hdr xmlns:ve="http://schemas.openxmlformats.org/markup-compatibility/2006" xmlns:o="urn:schemas-microsoft-com:office:office" xmlns:r="http://schemas.openxmlformats.org/officeDocument/2006/relationships" xmlns:m="http://schemas.openxmlformats.org/officeDocument/2006/math" xmlns:v="urn:schemas-microsoft-com:vml" xmlns:wp="http://schemas.openxmlformats.org/drawingml/2006/wordprocessingDrawing" xmlns:w10="urn:schemas-microsoft-com:office:word" xmlns:w="http://schemas.openxmlformats.org/wordprocessingml/2006/main" xmlns:wne="http://schemas.microsoft.com/office/word/2006/wordml">
+<w:hdr xmlns:wpc="http://schemas.microsoft.com/office/word/2010/wordprocessingCanvas" xmlns:mc="http://schemas.openxmlformats.org/markup-compatibility/2006" xmlns:o="urn:schemas-microsoft-com:office:office" xmlns:r="http://schemas.openxmlformats.org/officeDocument/2006/relationships" xmlns:m="http://schemas.openxmlformats.org/officeDocument/2006/math" xmlns:v="urn:schemas-microsoft-com:vml" xmlns:wp14="http://schemas.microsoft.com/office/word/2010/wordprocessingDrawing" xmlns:wp="http://schemas.openxmlformats.org/drawingml/2006/wordprocessingDrawing" xmlns:w10="urn:schemas-microsoft-com:office:word" xmlns:w="http://schemas.openxmlformats.org/wordprocessingml/2006/main" xmlns:w14="http://schemas.microsoft.com/office/word/2010/wordml" xmlns:wpg="http://schemas.microsoft.com/office/word/2010/wordprocessingGroup" xmlns:wpi="http://schemas.microsoft.com/office/word/2010/wordprocessingInk" xmlns:wne="http://schemas.microsoft.com/office/word/2006/wordml" xmlns:wps="http://schemas.microsoft.com/office/word/2010/wordprocessingShape" mc:Ignorable="w14 wp14">
   <w:tbl>
     <w:tblPr>
       <w:tblW w:w="0" w:type="auto"/>
@@ -3415,7 +4065,7 @@
         <w:insideV w:val="single" w:sz="6" w:space="0" w:color="auto"/>
       </w:tblBorders>
       <w:tblLayout w:type="fixed"/>
-      <w:tblLook w:val="0000"/>
+      <w:tblLook w:val="0000" w:firstRow="0" w:lastRow="0" w:firstColumn="0" w:lastColumn="0" w:noHBand="0" w:noVBand="0"/>
     </w:tblPr>
     <w:tblGrid>
       <w:gridCol w:w="6379"/>
@@ -3427,11 +4077,21 @@
           <w:tcW w:w="6379" w:type="dxa"/>
         </w:tcPr>
         <w:p>
-          <w:fldSimple w:instr=" SUBJECT  \* MERGEFORMAT ">
-            <w:r>
-              <w:t>&lt;Project Name&gt;</w:t>
-            </w:r>
-          </w:fldSimple>
+          <w:r>
+            <w:fldChar w:fldCharType="begin"/>
+          </w:r>
+          <w:r>
+            <w:instrText xml:space="preserve"> SUBJECT  \* MERGEFORMAT </w:instrText>
+          </w:r>
+          <w:r>
+            <w:fldChar w:fldCharType="separate"/>
+          </w:r>
+          <w:r>
+            <w:t>Online Parking Request System</w:t>
+          </w:r>
+          <w:r>
+            <w:fldChar w:fldCharType="end"/>
+          </w:r>
         </w:p>
       </w:tc>
       <w:tc>
@@ -3447,7 +4107,7 @@
             <w:ind w:right="68"/>
           </w:pPr>
           <w:r>
-            <w:t xml:space="preserve">  Version:           &lt;1.0&gt;</w:t>
+            <w:t xml:space="preserve">  Version: 1.0</w:t>
           </w:r>
         </w:p>
       </w:tc>
@@ -3458,11 +4118,21 @@
           <w:tcW w:w="6379" w:type="dxa"/>
         </w:tcPr>
         <w:p>
-          <w:fldSimple w:instr=" TITLE  \* MERGEFORMAT ">
-            <w:r>
-              <w:t>Vision</w:t>
-            </w:r>
-          </w:fldSimple>
+          <w:r>
+            <w:fldChar w:fldCharType="begin"/>
+          </w:r>
+          <w:r>
+            <w:instrText xml:space="preserve"> TITLE  \* MERGEFORMAT </w:instrText>
+          </w:r>
+          <w:r>
+            <w:fldChar w:fldCharType="separate"/>
+          </w:r>
+          <w:r>
+            <w:t>Vision</w:t>
+          </w:r>
+          <w:r>
+            <w:fldChar w:fldCharType="end"/>
+          </w:r>
         </w:p>
       </w:tc>
       <w:tc>
@@ -3471,31 +4141,7 @@
         </w:tcPr>
         <w:p>
           <w:r>
-            <w:t xml:space="preserve">  Date:  &lt;</w:t>
-          </w:r>
-          <w:proofErr w:type="spellStart"/>
-          <w:r>
-            <w:t>dd</w:t>
-          </w:r>
-          <w:proofErr w:type="spellEnd"/>
-          <w:r>
-            <w:t>/</w:t>
-          </w:r>
-          <w:proofErr w:type="spellStart"/>
-          <w:r>
-            <w:t>mmm</w:t>
-          </w:r>
-          <w:proofErr w:type="spellEnd"/>
-          <w:r>
-            <w:t>/</w:t>
-          </w:r>
-          <w:proofErr w:type="spellStart"/>
-          <w:r>
-            <w:t>yy</w:t>
-          </w:r>
-          <w:proofErr w:type="spellEnd"/>
-          <w:r>
-            <w:t>&gt;</w:t>
+            <w:t xml:space="preserve">  Date: 14/FEB/2019</w:t>
           </w:r>
         </w:p>
       </w:tc>
@@ -3508,7 +4154,7 @@
         </w:tcPr>
         <w:p>
           <w:r>
-            <w:t>&lt;document identifier&gt;</w:t>
+            <w:t>Project_Vision.docx</w:t>
           </w:r>
         </w:p>
       </w:tc>
@@ -3523,7 +4169,7 @@
 </file>
 
 <file path=word/numbering.xml><?xml version="1.0" encoding="utf-8"?>
-<w:numbering xmlns:ve="http://schemas.openxmlformats.org/markup-compatibility/2006" xmlns:o="urn:schemas-microsoft-com:office:office" xmlns:r="http://schemas.openxmlformats.org/officeDocument/2006/relationships" xmlns:m="http://schemas.openxmlformats.org/officeDocument/2006/math" xmlns:v="urn:schemas-microsoft-com:vml" xmlns:wp="http://schemas.openxmlformats.org/drawingml/2006/wordprocessingDrawing" xmlns:w10="urn:schemas-microsoft-com:office:word" xmlns:w="http://schemas.openxmlformats.org/wordprocessingml/2006/main" xmlns:wne="http://schemas.microsoft.com/office/word/2006/wordml">
+<w:numbering xmlns:wpc="http://schemas.microsoft.com/office/word/2010/wordprocessingCanvas" xmlns:mc="http://schemas.openxmlformats.org/markup-compatibility/2006" xmlns:o="urn:schemas-microsoft-com:office:office" xmlns:r="http://schemas.openxmlformats.org/officeDocument/2006/relationships" xmlns:m="http://schemas.openxmlformats.org/officeDocument/2006/math" xmlns:v="urn:schemas-microsoft-com:vml" xmlns:wp14="http://schemas.microsoft.com/office/word/2010/wordprocessingDrawing" xmlns:wp="http://schemas.openxmlformats.org/drawingml/2006/wordprocessingDrawing" xmlns:w10="urn:schemas-microsoft-com:office:word" xmlns:w="http://schemas.openxmlformats.org/wordprocessingml/2006/main" xmlns:w14="http://schemas.microsoft.com/office/word/2010/wordml" xmlns:wpg="http://schemas.microsoft.com/office/word/2010/wordprocessingGroup" xmlns:wpi="http://schemas.microsoft.com/office/word/2010/wordprocessingInk" xmlns:wne="http://schemas.microsoft.com/office/word/2006/wordml" xmlns:wps="http://schemas.microsoft.com/office/word/2010/wordprocessingShape" mc:Ignorable="w14 wp14">
   <w:abstractNum w:abstractNumId="0">
     <w:nsid w:val="FFFFFFFB"/>
     <w:multiLevelType w:val="multilevel"/>
@@ -3785,6 +4431,92 @@
     </w:lvl>
   </w:abstractNum>
   <w:abstractNum w:abstractNumId="6">
+    <w:nsid w:val="0AB445CF"/>
+    <w:multiLevelType w:val="hybridMultilevel"/>
+    <w:tmpl w:val="A0E035A8"/>
+    <w:lvl w:ilvl="0" w:tplc="0409000F">
+      <w:start w:val="1"/>
+      <w:numFmt w:val="decimal"/>
+      <w:lvlText w:val="%1."/>
+      <w:lvlJc w:val="left"/>
+      <w:pPr>
+        <w:ind w:left="720" w:hanging="360"/>
+      </w:pPr>
+    </w:lvl>
+    <w:lvl w:ilvl="1" w:tplc="04090019" w:tentative="1">
+      <w:start w:val="1"/>
+      <w:numFmt w:val="lowerLetter"/>
+      <w:lvlText w:val="%2."/>
+      <w:lvlJc w:val="left"/>
+      <w:pPr>
+        <w:ind w:left="1440" w:hanging="360"/>
+      </w:pPr>
+    </w:lvl>
+    <w:lvl w:ilvl="2" w:tplc="0409001B" w:tentative="1">
+      <w:start w:val="1"/>
+      <w:numFmt w:val="lowerRoman"/>
+      <w:lvlText w:val="%3."/>
+      <w:lvlJc w:val="right"/>
+      <w:pPr>
+        <w:ind w:left="2160" w:hanging="180"/>
+      </w:pPr>
+    </w:lvl>
+    <w:lvl w:ilvl="3" w:tplc="0409000F" w:tentative="1">
+      <w:start w:val="1"/>
+      <w:numFmt w:val="decimal"/>
+      <w:lvlText w:val="%4."/>
+      <w:lvlJc w:val="left"/>
+      <w:pPr>
+        <w:ind w:left="2880" w:hanging="360"/>
+      </w:pPr>
+    </w:lvl>
+    <w:lvl w:ilvl="4" w:tplc="04090019" w:tentative="1">
+      <w:start w:val="1"/>
+      <w:numFmt w:val="lowerLetter"/>
+      <w:lvlText w:val="%5."/>
+      <w:lvlJc w:val="left"/>
+      <w:pPr>
+        <w:ind w:left="3600" w:hanging="360"/>
+      </w:pPr>
+    </w:lvl>
+    <w:lvl w:ilvl="5" w:tplc="0409001B" w:tentative="1">
+      <w:start w:val="1"/>
+      <w:numFmt w:val="lowerRoman"/>
+      <w:lvlText w:val="%6."/>
+      <w:lvlJc w:val="right"/>
+      <w:pPr>
+        <w:ind w:left="4320" w:hanging="180"/>
+      </w:pPr>
+    </w:lvl>
+    <w:lvl w:ilvl="6" w:tplc="0409000F" w:tentative="1">
+      <w:start w:val="1"/>
+      <w:numFmt w:val="decimal"/>
+      <w:lvlText w:val="%7."/>
+      <w:lvlJc w:val="left"/>
+      <w:pPr>
+        <w:ind w:left="5040" w:hanging="360"/>
+      </w:pPr>
+    </w:lvl>
+    <w:lvl w:ilvl="7" w:tplc="04090019" w:tentative="1">
+      <w:start w:val="1"/>
+      <w:numFmt w:val="lowerLetter"/>
+      <w:lvlText w:val="%8."/>
+      <w:lvlJc w:val="left"/>
+      <w:pPr>
+        <w:ind w:left="5760" w:hanging="360"/>
+      </w:pPr>
+    </w:lvl>
+    <w:lvl w:ilvl="8" w:tplc="0409001B" w:tentative="1">
+      <w:start w:val="1"/>
+      <w:numFmt w:val="lowerRoman"/>
+      <w:lvlText w:val="%9."/>
+      <w:lvlJc w:val="right"/>
+      <w:pPr>
+        <w:ind w:left="6480" w:hanging="180"/>
+      </w:pPr>
+    </w:lvl>
+  </w:abstractNum>
+  <w:abstractNum w:abstractNumId="7">
     <w:nsid w:val="17CB6DC4"/>
     <w:multiLevelType w:val="singleLevel"/>
     <w:tmpl w:val="04090001"/>
@@ -3804,7 +4536,7 @@
       </w:rPr>
     </w:lvl>
   </w:abstractNum>
-  <w:abstractNum w:abstractNumId="7">
+  <w:abstractNum w:abstractNumId="8">
     <w:nsid w:val="22443AC4"/>
     <w:multiLevelType w:val="singleLevel"/>
     <w:tmpl w:val="04090001"/>
@@ -3824,7 +4556,7 @@
       </w:rPr>
     </w:lvl>
   </w:abstractNum>
-  <w:abstractNum w:abstractNumId="8">
+  <w:abstractNum w:abstractNumId="9">
     <w:nsid w:val="2367674E"/>
     <w:multiLevelType w:val="singleLevel"/>
     <w:tmpl w:val="04090001"/>
@@ -3844,7 +4576,7 @@
       </w:rPr>
     </w:lvl>
   </w:abstractNum>
-  <w:abstractNum w:abstractNumId="9">
+  <w:abstractNum w:abstractNumId="10">
     <w:nsid w:val="25B671FF"/>
     <w:multiLevelType w:val="singleLevel"/>
     <w:tmpl w:val="04090001"/>
@@ -3864,7 +4596,7 @@
       </w:rPr>
     </w:lvl>
   </w:abstractNum>
-  <w:abstractNum w:abstractNumId="10">
+  <w:abstractNum w:abstractNumId="11">
     <w:nsid w:val="27DF5824"/>
     <w:multiLevelType w:val="singleLevel"/>
     <w:tmpl w:val="04090001"/>
@@ -3884,7 +4616,120 @@
       </w:rPr>
     </w:lvl>
   </w:abstractNum>
-  <w:abstractNum w:abstractNumId="11">
+  <w:abstractNum w:abstractNumId="12">
+    <w:nsid w:val="28AD2C83"/>
+    <w:multiLevelType w:val="hybridMultilevel"/>
+    <w:tmpl w:val="A3CE93B4"/>
+    <w:lvl w:ilvl="0" w:tplc="04090001">
+      <w:start w:val="1"/>
+      <w:numFmt w:val="bullet"/>
+      <w:lvlText w:val=""/>
+      <w:lvlJc w:val="left"/>
+      <w:pPr>
+        <w:ind w:left="720" w:hanging="360"/>
+      </w:pPr>
+      <w:rPr>
+        <w:rFonts w:ascii="Symbol" w:hAnsi="Symbol" w:hint="default"/>
+      </w:rPr>
+    </w:lvl>
+    <w:lvl w:ilvl="1" w:tplc="04090003" w:tentative="1">
+      <w:start w:val="1"/>
+      <w:numFmt w:val="bullet"/>
+      <w:lvlText w:val="o"/>
+      <w:lvlJc w:val="left"/>
+      <w:pPr>
+        <w:ind w:left="1440" w:hanging="360"/>
+      </w:pPr>
+      <w:rPr>
+        <w:rFonts w:ascii="Courier New" w:hAnsi="Courier New" w:cs="Courier New" w:hint="default"/>
+      </w:rPr>
+    </w:lvl>
+    <w:lvl w:ilvl="2" w:tplc="04090005" w:tentative="1">
+      <w:start w:val="1"/>
+      <w:numFmt w:val="bullet"/>
+      <w:lvlText w:val=""/>
+      <w:lvlJc w:val="left"/>
+      <w:pPr>
+        <w:ind w:left="2160" w:hanging="360"/>
+      </w:pPr>
+      <w:rPr>
+        <w:rFonts w:ascii="Wingdings" w:hAnsi="Wingdings" w:hint="default"/>
+      </w:rPr>
+    </w:lvl>
+    <w:lvl w:ilvl="3" w:tplc="04090001" w:tentative="1">
+      <w:start w:val="1"/>
+      <w:numFmt w:val="bullet"/>
+      <w:lvlText w:val=""/>
+      <w:lvlJc w:val="left"/>
+      <w:pPr>
+        <w:ind w:left="2880" w:hanging="360"/>
+      </w:pPr>
+      <w:rPr>
+        <w:rFonts w:ascii="Symbol" w:hAnsi="Symbol" w:hint="default"/>
+      </w:rPr>
+    </w:lvl>
+    <w:lvl w:ilvl="4" w:tplc="04090003" w:tentative="1">
+      <w:start w:val="1"/>
+      <w:numFmt w:val="bullet"/>
+      <w:lvlText w:val="o"/>
+      <w:lvlJc w:val="left"/>
+      <w:pPr>
+        <w:ind w:left="3600" w:hanging="360"/>
+      </w:pPr>
+      <w:rPr>
+        <w:rFonts w:ascii="Courier New" w:hAnsi="Courier New" w:cs="Courier New" w:hint="default"/>
+      </w:rPr>
+    </w:lvl>
+    <w:lvl w:ilvl="5" w:tplc="04090005" w:tentative="1">
+      <w:start w:val="1"/>
+      <w:numFmt w:val="bullet"/>
+      <w:lvlText w:val=""/>
+      <w:lvlJc w:val="left"/>
+      <w:pPr>
+        <w:ind w:left="4320" w:hanging="360"/>
+      </w:pPr>
+      <w:rPr>
+        <w:rFonts w:ascii="Wingdings" w:hAnsi="Wingdings" w:hint="default"/>
+      </w:rPr>
+    </w:lvl>
+    <w:lvl w:ilvl="6" w:tplc="04090001" w:tentative="1">
+      <w:start w:val="1"/>
+      <w:numFmt w:val="bullet"/>
+      <w:lvlText w:val=""/>
+      <w:lvlJc w:val="left"/>
+      <w:pPr>
+        <w:ind w:left="5040" w:hanging="360"/>
+      </w:pPr>
+      <w:rPr>
+        <w:rFonts w:ascii="Symbol" w:hAnsi="Symbol" w:hint="default"/>
+      </w:rPr>
+    </w:lvl>
+    <w:lvl w:ilvl="7" w:tplc="04090003" w:tentative="1">
+      <w:start w:val="1"/>
+      <w:numFmt w:val="bullet"/>
+      <w:lvlText w:val="o"/>
+      <w:lvlJc w:val="left"/>
+      <w:pPr>
+        <w:ind w:left="5760" w:hanging="360"/>
+      </w:pPr>
+      <w:rPr>
+        <w:rFonts w:ascii="Courier New" w:hAnsi="Courier New" w:cs="Courier New" w:hint="default"/>
+      </w:rPr>
+    </w:lvl>
+    <w:lvl w:ilvl="8" w:tplc="04090005" w:tentative="1">
+      <w:start w:val="1"/>
+      <w:numFmt w:val="bullet"/>
+      <w:lvlText w:val=""/>
+      <w:lvlJc w:val="left"/>
+      <w:pPr>
+        <w:ind w:left="6480" w:hanging="360"/>
+      </w:pPr>
+      <w:rPr>
+        <w:rFonts w:ascii="Wingdings" w:hAnsi="Wingdings" w:hint="default"/>
+      </w:rPr>
+    </w:lvl>
+  </w:abstractNum>
+  <w:abstractNum w:abstractNumId="13">
     <w:nsid w:val="2D4B634E"/>
     <w:multiLevelType w:val="singleLevel"/>
     <w:tmpl w:val="04090001"/>
@@ -3904,7 +4749,7 @@
       </w:rPr>
     </w:lvl>
   </w:abstractNum>
-  <w:abstractNum w:abstractNumId="12">
+  <w:abstractNum w:abstractNumId="14">
     <w:nsid w:val="31DD2C45"/>
     <w:multiLevelType w:val="singleLevel"/>
     <w:tmpl w:val="04090001"/>
@@ -3924,7 +4769,7 @@
       </w:rPr>
     </w:lvl>
   </w:abstractNum>
-  <w:abstractNum w:abstractNumId="13">
+  <w:abstractNum w:abstractNumId="15">
     <w:nsid w:val="32982B51"/>
     <w:multiLevelType w:val="singleLevel"/>
     <w:tmpl w:val="04090001"/>
@@ -3944,7 +4789,7 @@
       </w:rPr>
     </w:lvl>
   </w:abstractNum>
-  <w:abstractNum w:abstractNumId="14">
+  <w:abstractNum w:abstractNumId="16">
     <w:nsid w:val="3375481C"/>
     <w:multiLevelType w:val="singleLevel"/>
     <w:tmpl w:val="E6747DA6"/>
@@ -3964,7 +4809,7 @@
       </w:rPr>
     </w:lvl>
   </w:abstractNum>
-  <w:abstractNum w:abstractNumId="15">
+  <w:abstractNum w:abstractNumId="17">
     <w:nsid w:val="369D5471"/>
     <w:multiLevelType w:val="singleLevel"/>
     <w:tmpl w:val="04090001"/>
@@ -3984,7 +4829,120 @@
       </w:rPr>
     </w:lvl>
   </w:abstractNum>
-  <w:abstractNum w:abstractNumId="16">
+  <w:abstractNum w:abstractNumId="18">
+    <w:nsid w:val="36E414B4"/>
+    <w:multiLevelType w:val="hybridMultilevel"/>
+    <w:tmpl w:val="CE0634C8"/>
+    <w:lvl w:ilvl="0" w:tplc="04090001">
+      <w:start w:val="1"/>
+      <w:numFmt w:val="bullet"/>
+      <w:lvlText w:val=""/>
+      <w:lvlJc w:val="left"/>
+      <w:pPr>
+        <w:ind w:left="720" w:hanging="360"/>
+      </w:pPr>
+      <w:rPr>
+        <w:rFonts w:ascii="Symbol" w:hAnsi="Symbol" w:hint="default"/>
+      </w:rPr>
+    </w:lvl>
+    <w:lvl w:ilvl="1" w:tplc="04090003" w:tentative="1">
+      <w:start w:val="1"/>
+      <w:numFmt w:val="bullet"/>
+      <w:lvlText w:val="o"/>
+      <w:lvlJc w:val="left"/>
+      <w:pPr>
+        <w:ind w:left="1440" w:hanging="360"/>
+      </w:pPr>
+      <w:rPr>
+        <w:rFonts w:ascii="Courier New" w:hAnsi="Courier New" w:cs="Courier New" w:hint="default"/>
+      </w:rPr>
+    </w:lvl>
+    <w:lvl w:ilvl="2" w:tplc="04090005" w:tentative="1">
+      <w:start w:val="1"/>
+      <w:numFmt w:val="bullet"/>
+      <w:lvlText w:val=""/>
+      <w:lvlJc w:val="left"/>
+      <w:pPr>
+        <w:ind w:left="2160" w:hanging="360"/>
+      </w:pPr>
+      <w:rPr>
+        <w:rFonts w:ascii="Wingdings" w:hAnsi="Wingdings" w:hint="default"/>
+      </w:rPr>
+    </w:lvl>
+    <w:lvl w:ilvl="3" w:tplc="04090001" w:tentative="1">
+      <w:start w:val="1"/>
+      <w:numFmt w:val="bullet"/>
+      <w:lvlText w:val=""/>
+      <w:lvlJc w:val="left"/>
+      <w:pPr>
+        <w:ind w:left="2880" w:hanging="360"/>
+      </w:pPr>
+      <w:rPr>
+        <w:rFonts w:ascii="Symbol" w:hAnsi="Symbol" w:hint="default"/>
+      </w:rPr>
+    </w:lvl>
+    <w:lvl w:ilvl="4" w:tplc="04090003" w:tentative="1">
+      <w:start w:val="1"/>
+      <w:numFmt w:val="bullet"/>
+      <w:lvlText w:val="o"/>
+      <w:lvlJc w:val="left"/>
+      <w:pPr>
+        <w:ind w:left="3600" w:hanging="360"/>
+      </w:pPr>
+      <w:rPr>
+        <w:rFonts w:ascii="Courier New" w:hAnsi="Courier New" w:cs="Courier New" w:hint="default"/>
+      </w:rPr>
+    </w:lvl>
+    <w:lvl w:ilvl="5" w:tplc="04090005" w:tentative="1">
+      <w:start w:val="1"/>
+      <w:numFmt w:val="bullet"/>
+      <w:lvlText w:val=""/>
+      <w:lvlJc w:val="left"/>
+      <w:pPr>
+        <w:ind w:left="4320" w:hanging="360"/>
+      </w:pPr>
+      <w:rPr>
+        <w:rFonts w:ascii="Wingdings" w:hAnsi="Wingdings" w:hint="default"/>
+      </w:rPr>
+    </w:lvl>
+    <w:lvl w:ilvl="6" w:tplc="04090001" w:tentative="1">
+      <w:start w:val="1"/>
+      <w:numFmt w:val="bullet"/>
+      <w:lvlText w:val=""/>
+      <w:lvlJc w:val="left"/>
+      <w:pPr>
+        <w:ind w:left="5040" w:hanging="360"/>
+      </w:pPr>
+      <w:rPr>
+        <w:rFonts w:ascii="Symbol" w:hAnsi="Symbol" w:hint="default"/>
+      </w:rPr>
+    </w:lvl>
+    <w:lvl w:ilvl="7" w:tplc="04090003" w:tentative="1">
+      <w:start w:val="1"/>
+      <w:numFmt w:val="bullet"/>
+      <w:lvlText w:val="o"/>
+      <w:lvlJc w:val="left"/>
+      <w:pPr>
+        <w:ind w:left="5760" w:hanging="360"/>
+      </w:pPr>
+      <w:rPr>
+        <w:rFonts w:ascii="Courier New" w:hAnsi="Courier New" w:cs="Courier New" w:hint="default"/>
+      </w:rPr>
+    </w:lvl>
+    <w:lvl w:ilvl="8" w:tplc="04090005" w:tentative="1">
+      <w:start w:val="1"/>
+      <w:numFmt w:val="bullet"/>
+      <w:lvlText w:val=""/>
+      <w:lvlJc w:val="left"/>
+      <w:pPr>
+        <w:ind w:left="6480" w:hanging="360"/>
+      </w:pPr>
+      <w:rPr>
+        <w:rFonts w:ascii="Wingdings" w:hAnsi="Wingdings" w:hint="default"/>
+      </w:rPr>
+    </w:lvl>
+  </w:abstractNum>
+  <w:abstractNum w:abstractNumId="19">
     <w:nsid w:val="398C0069"/>
     <w:multiLevelType w:val="hybridMultilevel"/>
     <w:tmpl w:val="28E8AA08"/>
@@ -4123,7 +5081,7 @@
       </w:rPr>
     </w:lvl>
   </w:abstractNum>
-  <w:abstractNum w:abstractNumId="17">
+  <w:abstractNum w:abstractNumId="20">
     <w:nsid w:val="42B97F7B"/>
     <w:multiLevelType w:val="singleLevel"/>
     <w:tmpl w:val="04090001"/>
@@ -4143,7 +5101,7 @@
       </w:rPr>
     </w:lvl>
   </w:abstractNum>
-  <w:abstractNum w:abstractNumId="18">
+  <w:abstractNum w:abstractNumId="21">
     <w:nsid w:val="49E170D0"/>
     <w:multiLevelType w:val="singleLevel"/>
     <w:tmpl w:val="04090001"/>
@@ -4163,7 +5121,7 @@
       </w:rPr>
     </w:lvl>
   </w:abstractNum>
-  <w:abstractNum w:abstractNumId="19">
+  <w:abstractNum w:abstractNumId="22">
     <w:nsid w:val="4F64732B"/>
     <w:multiLevelType w:val="singleLevel"/>
     <w:tmpl w:val="04090001"/>
@@ -4183,7 +5141,7 @@
       </w:rPr>
     </w:lvl>
   </w:abstractNum>
-  <w:abstractNum w:abstractNumId="20">
+  <w:abstractNum w:abstractNumId="23">
     <w:nsid w:val="52DF734E"/>
     <w:multiLevelType w:val="singleLevel"/>
     <w:tmpl w:val="04090001"/>
@@ -4203,7 +5161,7 @@
       </w:rPr>
     </w:lvl>
   </w:abstractNum>
-  <w:abstractNum w:abstractNumId="21">
+  <w:abstractNum w:abstractNumId="24">
     <w:nsid w:val="59F314B7"/>
     <w:multiLevelType w:val="singleLevel"/>
     <w:tmpl w:val="04090001"/>
@@ -4223,7 +5181,7 @@
       </w:rPr>
     </w:lvl>
   </w:abstractNum>
-  <w:abstractNum w:abstractNumId="22">
+  <w:abstractNum w:abstractNumId="25">
     <w:nsid w:val="647235F1"/>
     <w:multiLevelType w:val="singleLevel"/>
     <w:tmpl w:val="04090001"/>
@@ -4243,7 +5201,7 @@
       </w:rPr>
     </w:lvl>
   </w:abstractNum>
-  <w:abstractNum w:abstractNumId="23">
+  <w:abstractNum w:abstractNumId="26">
     <w:nsid w:val="6D2F7D46"/>
     <w:multiLevelType w:val="singleLevel"/>
     <w:tmpl w:val="04090001"/>
@@ -4263,7 +5221,120 @@
       </w:rPr>
     </w:lvl>
   </w:abstractNum>
-  <w:abstractNum w:abstractNumId="24">
+  <w:abstractNum w:abstractNumId="27">
+    <w:nsid w:val="6FEB58FF"/>
+    <w:multiLevelType w:val="hybridMultilevel"/>
+    <w:tmpl w:val="093C8412"/>
+    <w:lvl w:ilvl="0" w:tplc="04090001">
+      <w:start w:val="1"/>
+      <w:numFmt w:val="bullet"/>
+      <w:lvlText w:val=""/>
+      <w:lvlJc w:val="left"/>
+      <w:pPr>
+        <w:ind w:left="720" w:hanging="360"/>
+      </w:pPr>
+      <w:rPr>
+        <w:rFonts w:ascii="Symbol" w:hAnsi="Symbol" w:hint="default"/>
+      </w:rPr>
+    </w:lvl>
+    <w:lvl w:ilvl="1" w:tplc="04090003" w:tentative="1">
+      <w:start w:val="1"/>
+      <w:numFmt w:val="bullet"/>
+      <w:lvlText w:val="o"/>
+      <w:lvlJc w:val="left"/>
+      <w:pPr>
+        <w:ind w:left="1440" w:hanging="360"/>
+      </w:pPr>
+      <w:rPr>
+        <w:rFonts w:ascii="Courier New" w:hAnsi="Courier New" w:cs="Courier New" w:hint="default"/>
+      </w:rPr>
+    </w:lvl>
+    <w:lvl w:ilvl="2" w:tplc="04090005" w:tentative="1">
+      <w:start w:val="1"/>
+      <w:numFmt w:val="bullet"/>
+      <w:lvlText w:val=""/>
+      <w:lvlJc w:val="left"/>
+      <w:pPr>
+        <w:ind w:left="2160" w:hanging="360"/>
+      </w:pPr>
+      <w:rPr>
+        <w:rFonts w:ascii="Wingdings" w:hAnsi="Wingdings" w:hint="default"/>
+      </w:rPr>
+    </w:lvl>
+    <w:lvl w:ilvl="3" w:tplc="04090001" w:tentative="1">
+      <w:start w:val="1"/>
+      <w:numFmt w:val="bullet"/>
+      <w:lvlText w:val=""/>
+      <w:lvlJc w:val="left"/>
+      <w:pPr>
+        <w:ind w:left="2880" w:hanging="360"/>
+      </w:pPr>
+      <w:rPr>
+        <w:rFonts w:ascii="Symbol" w:hAnsi="Symbol" w:hint="default"/>
+      </w:rPr>
+    </w:lvl>
+    <w:lvl w:ilvl="4" w:tplc="04090003" w:tentative="1">
+      <w:start w:val="1"/>
+      <w:numFmt w:val="bullet"/>
+      <w:lvlText w:val="o"/>
+      <w:lvlJc w:val="left"/>
+      <w:pPr>
+        <w:ind w:left="3600" w:hanging="360"/>
+      </w:pPr>
+      <w:rPr>
+        <w:rFonts w:ascii="Courier New" w:hAnsi="Courier New" w:cs="Courier New" w:hint="default"/>
+      </w:rPr>
+    </w:lvl>
+    <w:lvl w:ilvl="5" w:tplc="04090005" w:tentative="1">
+      <w:start w:val="1"/>
+      <w:numFmt w:val="bullet"/>
+      <w:lvlText w:val=""/>
+      <w:lvlJc w:val="left"/>
+      <w:pPr>
+        <w:ind w:left="4320" w:hanging="360"/>
+      </w:pPr>
+      <w:rPr>
+        <w:rFonts w:ascii="Wingdings" w:hAnsi="Wingdings" w:hint="default"/>
+      </w:rPr>
+    </w:lvl>
+    <w:lvl w:ilvl="6" w:tplc="04090001" w:tentative="1">
+      <w:start w:val="1"/>
+      <w:numFmt w:val="bullet"/>
+      <w:lvlText w:val=""/>
+      <w:lvlJc w:val="left"/>
+      <w:pPr>
+        <w:ind w:left="5040" w:hanging="360"/>
+      </w:pPr>
+      <w:rPr>
+        <w:rFonts w:ascii="Symbol" w:hAnsi="Symbol" w:hint="default"/>
+      </w:rPr>
+    </w:lvl>
+    <w:lvl w:ilvl="7" w:tplc="04090003" w:tentative="1">
+      <w:start w:val="1"/>
+      <w:numFmt w:val="bullet"/>
+      <w:lvlText w:val="o"/>
+      <w:lvlJc w:val="left"/>
+      <w:pPr>
+        <w:ind w:left="5760" w:hanging="360"/>
+      </w:pPr>
+      <w:rPr>
+        <w:rFonts w:ascii="Courier New" w:hAnsi="Courier New" w:cs="Courier New" w:hint="default"/>
+      </w:rPr>
+    </w:lvl>
+    <w:lvl w:ilvl="8" w:tplc="04090005" w:tentative="1">
+      <w:start w:val="1"/>
+      <w:numFmt w:val="bullet"/>
+      <w:lvlText w:val=""/>
+      <w:lvlJc w:val="left"/>
+      <w:pPr>
+        <w:ind w:left="6480" w:hanging="360"/>
+      </w:pPr>
+      <w:rPr>
+        <w:rFonts w:ascii="Wingdings" w:hAnsi="Wingdings" w:hint="default"/>
+      </w:rPr>
+    </w:lvl>
+  </w:abstractNum>
+  <w:abstractNum w:abstractNumId="28">
     <w:nsid w:val="71F21F2A"/>
     <w:multiLevelType w:val="singleLevel"/>
     <w:tmpl w:val="04090001"/>
@@ -4283,7 +5354,7 @@
       </w:rPr>
     </w:lvl>
   </w:abstractNum>
-  <w:abstractNum w:abstractNumId="25">
+  <w:abstractNum w:abstractNumId="29">
     <w:nsid w:val="743601FB"/>
     <w:multiLevelType w:val="singleLevel"/>
     <w:tmpl w:val="04090001"/>
@@ -4303,7 +5374,7 @@
       </w:rPr>
     </w:lvl>
   </w:abstractNum>
-  <w:abstractNum w:abstractNumId="26">
+  <w:abstractNum w:abstractNumId="30">
     <w:nsid w:val="756150CA"/>
     <w:multiLevelType w:val="singleLevel"/>
     <w:tmpl w:val="04090001"/>
@@ -4323,7 +5394,7 @@
       </w:rPr>
     </w:lvl>
   </w:abstractNum>
-  <w:abstractNum w:abstractNumId="27">
+  <w:abstractNum w:abstractNumId="31">
     <w:nsid w:val="7BE434D7"/>
     <w:multiLevelType w:val="singleLevel"/>
     <w:tmpl w:val="04090001"/>
@@ -4343,7 +5414,120 @@
       </w:rPr>
     </w:lvl>
   </w:abstractNum>
-  <w:abstractNum w:abstractNumId="28">
+  <w:abstractNum w:abstractNumId="32">
+    <w:nsid w:val="7C3C63F6"/>
+    <w:multiLevelType w:val="hybridMultilevel"/>
+    <w:tmpl w:val="3CE6BA28"/>
+    <w:lvl w:ilvl="0" w:tplc="04090001">
+      <w:start w:val="1"/>
+      <w:numFmt w:val="bullet"/>
+      <w:lvlText w:val=""/>
+      <w:lvlJc w:val="left"/>
+      <w:pPr>
+        <w:ind w:left="720" w:hanging="360"/>
+      </w:pPr>
+      <w:rPr>
+        <w:rFonts w:ascii="Symbol" w:hAnsi="Symbol" w:hint="default"/>
+      </w:rPr>
+    </w:lvl>
+    <w:lvl w:ilvl="1" w:tplc="04090003" w:tentative="1">
+      <w:start w:val="1"/>
+      <w:numFmt w:val="bullet"/>
+      <w:lvlText w:val="o"/>
+      <w:lvlJc w:val="left"/>
+      <w:pPr>
+        <w:ind w:left="1440" w:hanging="360"/>
+      </w:pPr>
+      <w:rPr>
+        <w:rFonts w:ascii="Courier New" w:hAnsi="Courier New" w:cs="Courier New" w:hint="default"/>
+      </w:rPr>
+    </w:lvl>
+    <w:lvl w:ilvl="2" w:tplc="04090005" w:tentative="1">
+      <w:start w:val="1"/>
+      <w:numFmt w:val="bullet"/>
+      <w:lvlText w:val=""/>
+      <w:lvlJc w:val="left"/>
+      <w:pPr>
+        <w:ind w:left="2160" w:hanging="360"/>
+      </w:pPr>
+      <w:rPr>
+        <w:rFonts w:ascii="Wingdings" w:hAnsi="Wingdings" w:hint="default"/>
+      </w:rPr>
+    </w:lvl>
+    <w:lvl w:ilvl="3" w:tplc="04090001" w:tentative="1">
+      <w:start w:val="1"/>
+      <w:numFmt w:val="bullet"/>
+      <w:lvlText w:val=""/>
+      <w:lvlJc w:val="left"/>
+      <w:pPr>
+        <w:ind w:left="2880" w:hanging="360"/>
+      </w:pPr>
+      <w:rPr>
+        <w:rFonts w:ascii="Symbol" w:hAnsi="Symbol" w:hint="default"/>
+      </w:rPr>
+    </w:lvl>
+    <w:lvl w:ilvl="4" w:tplc="04090003" w:tentative="1">
+      <w:start w:val="1"/>
+      <w:numFmt w:val="bullet"/>
+      <w:lvlText w:val="o"/>
+      <w:lvlJc w:val="left"/>
+      <w:pPr>
+        <w:ind w:left="3600" w:hanging="360"/>
+      </w:pPr>
+      <w:rPr>
+        <w:rFonts w:ascii="Courier New" w:hAnsi="Courier New" w:cs="Courier New" w:hint="default"/>
+      </w:rPr>
+    </w:lvl>
+    <w:lvl w:ilvl="5" w:tplc="04090005" w:tentative="1">
+      <w:start w:val="1"/>
+      <w:numFmt w:val="bullet"/>
+      <w:lvlText w:val=""/>
+      <w:lvlJc w:val="left"/>
+      <w:pPr>
+        <w:ind w:left="4320" w:hanging="360"/>
+      </w:pPr>
+      <w:rPr>
+        <w:rFonts w:ascii="Wingdings" w:hAnsi="Wingdings" w:hint="default"/>
+      </w:rPr>
+    </w:lvl>
+    <w:lvl w:ilvl="6" w:tplc="04090001" w:tentative="1">
+      <w:start w:val="1"/>
+      <w:numFmt w:val="bullet"/>
+      <w:lvlText w:val=""/>
+      <w:lvlJc w:val="left"/>
+      <w:pPr>
+        <w:ind w:left="5040" w:hanging="360"/>
+      </w:pPr>
+      <w:rPr>
+        <w:rFonts w:ascii="Symbol" w:hAnsi="Symbol" w:hint="default"/>
+      </w:rPr>
+    </w:lvl>
+    <w:lvl w:ilvl="7" w:tplc="04090003" w:tentative="1">
+      <w:start w:val="1"/>
+      <w:numFmt w:val="bullet"/>
+      <w:lvlText w:val="o"/>
+      <w:lvlJc w:val="left"/>
+      <w:pPr>
+        <w:ind w:left="5760" w:hanging="360"/>
+      </w:pPr>
+      <w:rPr>
+        <w:rFonts w:ascii="Courier New" w:hAnsi="Courier New" w:cs="Courier New" w:hint="default"/>
+      </w:rPr>
+    </w:lvl>
+    <w:lvl w:ilvl="8" w:tplc="04090005" w:tentative="1">
+      <w:start w:val="1"/>
+      <w:numFmt w:val="bullet"/>
+      <w:lvlText w:val=""/>
+      <w:lvlJc w:val="left"/>
+      <w:pPr>
+        <w:ind w:left="6480" w:hanging="360"/>
+      </w:pPr>
+      <w:rPr>
+        <w:rFonts w:ascii="Wingdings" w:hAnsi="Wingdings" w:hint="default"/>
+      </w:rPr>
+    </w:lvl>
+  </w:abstractNum>
+  <w:abstractNum w:abstractNumId="33">
     <w:nsid w:val="7C9362FF"/>
     <w:multiLevelType w:val="hybridMultilevel"/>
     <w:tmpl w:val="23B07F92"/>
@@ -4508,16 +5692,16 @@
     <w:abstractNumId w:val="3"/>
   </w:num>
   <w:num w:numId="4">
-    <w:abstractNumId w:val="14"/>
+    <w:abstractNumId w:val="16"/>
   </w:num>
   <w:num w:numId="5">
-    <w:abstractNumId w:val="27"/>
+    <w:abstractNumId w:val="31"/>
   </w:num>
   <w:num w:numId="6">
-    <w:abstractNumId w:val="20"/>
+    <w:abstractNumId w:val="23"/>
   </w:num>
   <w:num w:numId="7">
-    <w:abstractNumId w:val="19"/>
+    <w:abstractNumId w:val="22"/>
   </w:num>
   <w:num w:numId="8">
     <w:abstractNumId w:val="1"/>
@@ -4540,78 +5724,93 @@
     <w:abstractNumId w:val="2"/>
   </w:num>
   <w:num w:numId="10">
-    <w:abstractNumId w:val="26"/>
+    <w:abstractNumId w:val="30"/>
   </w:num>
   <w:num w:numId="11">
     <w:abstractNumId w:val="5"/>
   </w:num>
   <w:num w:numId="12">
+    <w:abstractNumId w:val="17"/>
+  </w:num>
+  <w:num w:numId="13">
     <w:abstractNumId w:val="15"/>
   </w:num>
-  <w:num w:numId="13">
+  <w:num w:numId="14">
+    <w:abstractNumId w:val="29"/>
+  </w:num>
+  <w:num w:numId="15">
+    <w:abstractNumId w:val="14"/>
+  </w:num>
+  <w:num w:numId="16">
+    <w:abstractNumId w:val="7"/>
+  </w:num>
+  <w:num w:numId="17">
+    <w:abstractNumId w:val="28"/>
+  </w:num>
+  <w:num w:numId="18">
+    <w:abstractNumId w:val="21"/>
+  </w:num>
+  <w:num w:numId="19">
+    <w:abstractNumId w:val="8"/>
+  </w:num>
+  <w:num w:numId="20">
+    <w:abstractNumId w:val="20"/>
+  </w:num>
+  <w:num w:numId="21">
     <w:abstractNumId w:val="13"/>
   </w:num>
-  <w:num w:numId="14">
+  <w:num w:numId="22">
+    <w:abstractNumId w:val="26"/>
+  </w:num>
+  <w:num w:numId="23">
+    <w:abstractNumId w:val="11"/>
+  </w:num>
+  <w:num w:numId="24">
+    <w:abstractNumId w:val="10"/>
+  </w:num>
+  <w:num w:numId="25">
+    <w:abstractNumId w:val="9"/>
+  </w:num>
+  <w:num w:numId="26">
+    <w:abstractNumId w:val="24"/>
+  </w:num>
+  <w:num w:numId="27">
     <w:abstractNumId w:val="25"/>
   </w:num>
-  <w:num w:numId="15">
-    <w:abstractNumId w:val="12"/>
-  </w:num>
-  <w:num w:numId="16">
-    <w:abstractNumId w:val="6"/>
-  </w:num>
-  <w:num w:numId="17">
-    <w:abstractNumId w:val="24"/>
-  </w:num>
-  <w:num w:numId="18">
-    <w:abstractNumId w:val="18"/>
-  </w:num>
-  <w:num w:numId="19">
-    <w:abstractNumId w:val="7"/>
-  </w:num>
-  <w:num w:numId="20">
-    <w:abstractNumId w:val="17"/>
-  </w:num>
-  <w:num w:numId="21">
-    <w:abstractNumId w:val="11"/>
-  </w:num>
-  <w:num w:numId="22">
-    <w:abstractNumId w:val="23"/>
-  </w:num>
-  <w:num w:numId="23">
-    <w:abstractNumId w:val="10"/>
-  </w:num>
-  <w:num w:numId="24">
-    <w:abstractNumId w:val="9"/>
-  </w:num>
-  <w:num w:numId="25">
-    <w:abstractNumId w:val="8"/>
-  </w:num>
-  <w:num w:numId="26">
-    <w:abstractNumId w:val="21"/>
-  </w:num>
-  <w:num w:numId="27">
-    <w:abstractNumId w:val="22"/>
-  </w:num>
   <w:num w:numId="28">
-    <w:abstractNumId w:val="28"/>
+    <w:abstractNumId w:val="33"/>
   </w:num>
   <w:num w:numId="29">
-    <w:abstractNumId w:val="16"/>
+    <w:abstractNumId w:val="19"/>
   </w:num>
   <w:num w:numId="30">
     <w:abstractNumId w:val="4"/>
+  </w:num>
+  <w:num w:numId="31">
+    <w:abstractNumId w:val="27"/>
+  </w:num>
+  <w:num w:numId="32">
+    <w:abstractNumId w:val="18"/>
+  </w:num>
+  <w:num w:numId="33">
+    <w:abstractNumId w:val="32"/>
+  </w:num>
+  <w:num w:numId="34">
+    <w:abstractNumId w:val="12"/>
+  </w:num>
+  <w:num w:numId="35">
+    <w:abstractNumId w:val="6"/>
   </w:num>
 </w:numbering>
 </file>
 
 <file path=word/styles.xml><?xml version="1.0" encoding="utf-8"?>
-<w:styles xmlns:r="http://schemas.openxmlformats.org/officeDocument/2006/relationships" xmlns:w="http://schemas.openxmlformats.org/wordprocessingml/2006/main">
+<w:styles xmlns:mc="http://schemas.openxmlformats.org/markup-compatibility/2006" xmlns:r="http://schemas.openxmlformats.org/officeDocument/2006/relationships" xmlns:w="http://schemas.openxmlformats.org/wordprocessingml/2006/main" xmlns:w14="http://schemas.microsoft.com/office/word/2010/wordml" mc:Ignorable="w14">
   <w:docDefaults>
     <w:rPrDefault>
       <w:rPr>
         <w:rFonts w:ascii="Times New Roman" w:eastAsia="Times New Roman" w:hAnsi="Times New Roman" w:cs="Times New Roman"/>
-        <w:lang w:val="ro-RO" w:eastAsia="ro-RO" w:bidi="ar-SA"/>
+        <w:lang w:val="en-US" w:eastAsia="en-US" w:bidi="ar-SA"/>
       </w:rPr>
     </w:rPrDefault>
     <w:pPrDefault/>
@@ -4763,9 +5962,6 @@
       <w:widowControl w:val="0"/>
       <w:spacing w:line="240" w:lineRule="atLeast"/>
     </w:pPr>
-    <w:rPr>
-      <w:lang w:val="en-US" w:eastAsia="en-US"/>
-    </w:rPr>
   </w:style>
   <w:style w:type="paragraph" w:styleId="Heading1">
     <w:name w:val="heading 1"/>
@@ -4945,7 +6141,6 @@
     <w:uiPriority w:val="99"/>
     <w:semiHidden/>
     <w:unhideWhenUsed/>
-    <w:qFormat/>
     <w:tblPr>
       <w:tblInd w:w="0" w:type="dxa"/>
       <w:tblCellMar>
@@ -5143,7 +6338,6 @@
   </w:style>
   <w:style w:type="character" w:styleId="FootnoteReference">
     <w:name w:val="footnote reference"/>
-    <w:basedOn w:val="DefaultParagraphFont"/>
     <w:semiHidden/>
     <w:rsid w:val="00C35D85"/>
     <w:rPr>
@@ -5339,7 +6533,6 @@
   </w:style>
   <w:style w:type="character" w:styleId="Hyperlink">
     <w:name w:val="Hyperlink"/>
-    <w:basedOn w:val="DefaultParagraphFont"/>
     <w:rsid w:val="00C35D85"/>
     <w:rPr>
       <w:color w:val="0000FF"/>
@@ -5378,7 +6571,6 @@
   </w:style>
   <w:style w:type="character" w:customStyle="1" w:styleId="BalloonTextChar">
     <w:name w:val="Balloon Text Char"/>
-    <w:basedOn w:val="DefaultParagraphFont"/>
     <w:link w:val="BalloonText"/>
     <w:uiPriority w:val="99"/>
     <w:semiHidden/>
@@ -5388,6 +6580,270 @@
       <w:sz w:val="16"/>
       <w:szCs w:val="16"/>
     </w:rPr>
+  </w:style>
+  <w:style w:type="table" w:styleId="TableGrid">
+    <w:name w:val="Table Grid"/>
+    <w:basedOn w:val="TableNormal"/>
+    <w:uiPriority w:val="59"/>
+    <w:rsid w:val="002969A7"/>
+    <w:tblPr>
+      <w:tblInd w:w="0" w:type="dxa"/>
+      <w:tblBorders>
+        <w:top w:val="single" w:sz="4" w:space="0" w:color="auto"/>
+        <w:left w:val="single" w:sz="4" w:space="0" w:color="auto"/>
+        <w:bottom w:val="single" w:sz="4" w:space="0" w:color="auto"/>
+        <w:right w:val="single" w:sz="4" w:space="0" w:color="auto"/>
+        <w:insideH w:val="single" w:sz="4" w:space="0" w:color="auto"/>
+        <w:insideV w:val="single" w:sz="4" w:space="0" w:color="auto"/>
+      </w:tblBorders>
+      <w:tblCellMar>
+        <w:top w:w="0" w:type="dxa"/>
+        <w:left w:w="108" w:type="dxa"/>
+        <w:bottom w:w="0" w:type="dxa"/>
+        <w:right w:w="108" w:type="dxa"/>
+      </w:tblCellMar>
+    </w:tblPr>
+  </w:style>
+  <w:style w:type="character" w:styleId="CommentReference">
+    <w:name w:val="annotation reference"/>
+    <w:uiPriority w:val="99"/>
+    <w:semiHidden/>
+    <w:unhideWhenUsed/>
+    <w:rsid w:val="00355690"/>
+    <w:rPr>
+      <w:sz w:val="16"/>
+      <w:szCs w:val="16"/>
+    </w:rPr>
+  </w:style>
+  <w:style w:type="paragraph" w:styleId="CommentText">
+    <w:name w:val="annotation text"/>
+    <w:basedOn w:val="Normal"/>
+    <w:link w:val="CommentTextChar"/>
+    <w:uiPriority w:val="99"/>
+    <w:unhideWhenUsed/>
+    <w:rsid w:val="00355690"/>
+  </w:style>
+  <w:style w:type="character" w:customStyle="1" w:styleId="CommentTextChar">
+    <w:name w:val="Comment Text Char"/>
+    <w:basedOn w:val="DefaultParagraphFont"/>
+    <w:link w:val="CommentText"/>
+    <w:uiPriority w:val="99"/>
+    <w:rsid w:val="00355690"/>
+  </w:style>
+  <w:style w:type="paragraph" w:styleId="CommentSubject">
+    <w:name w:val="annotation subject"/>
+    <w:basedOn w:val="CommentText"/>
+    <w:next w:val="CommentText"/>
+    <w:link w:val="CommentSubjectChar"/>
+    <w:uiPriority w:val="99"/>
+    <w:semiHidden/>
+    <w:unhideWhenUsed/>
+    <w:rsid w:val="00355690"/>
+    <w:rPr>
+      <w:b/>
+      <w:bCs/>
+    </w:rPr>
+  </w:style>
+  <w:style w:type="character" w:customStyle="1" w:styleId="CommentSubjectChar">
+    <w:name w:val="Comment Subject Char"/>
+    <w:link w:val="CommentSubject"/>
+    <w:uiPriority w:val="99"/>
+    <w:semiHidden/>
+    <w:rsid w:val="00355690"/>
+    <w:rPr>
+      <w:b/>
+      <w:bCs/>
+    </w:rPr>
+  </w:style>
+</w:styles>
+</file>
+
+<file path=word/stylesWithEffects.xml><?xml version="1.0" encoding="utf-8"?>
+<w:styles xmlns:wpc="http://schemas.microsoft.com/office/word/2010/wordprocessingCanvas" xmlns:mc="http://schemas.openxmlformats.org/markup-compatibility/2006" xmlns:o="urn:schemas-microsoft-com:office:office" xmlns:r="http://schemas.openxmlformats.org/officeDocument/2006/relationships" xmlns:m="http://schemas.openxmlformats.org/officeDocument/2006/math" xmlns:v="urn:schemas-microsoft-com:vml" xmlns:wp14="http://schemas.microsoft.com/office/word/2010/wordprocessingDrawing" xmlns:wp="http://schemas.openxmlformats.org/drawingml/2006/wordprocessingDrawing" xmlns:w10="urn:schemas-microsoft-com:office:word" xmlns:w="http://schemas.openxmlformats.org/wordprocessingml/2006/main" xmlns:w14="http://schemas.microsoft.com/office/word/2010/wordml" xmlns:wpg="http://schemas.microsoft.com/office/word/2010/wordprocessingGroup" xmlns:wpi="http://schemas.microsoft.com/office/word/2010/wordprocessingInk" xmlns:wne="http://schemas.microsoft.com/office/word/2006/wordml" xmlns:wps="http://schemas.microsoft.com/office/word/2010/wordprocessingShape" mc:Ignorable="w14 wp14">
+  <w:docDefaults>
+    <w:rPrDefault>
+      <w:rPr>
+        <w:rFonts w:asciiTheme="minorHAnsi" w:eastAsiaTheme="minorEastAsia" w:hAnsiTheme="minorHAnsi" w:cstheme="minorBidi"/>
+        <w:sz w:val="22"/>
+        <w:szCs w:val="22"/>
+        <w:lang w:val="en-US" w:eastAsia="en-US" w:bidi="ar-SA"/>
+      </w:rPr>
+    </w:rPrDefault>
+    <w:pPrDefault>
+      <w:pPr>
+        <w:spacing w:after="200" w:line="276" w:lineRule="auto"/>
+      </w:pPr>
+    </w:pPrDefault>
+  </w:docDefaults>
+  <w:latentStyles w:defLockedState="0" w:defUIPriority="99" w:defSemiHidden="1" w:defUnhideWhenUsed="1" w:defQFormat="0" w:count="267">
+    <w:lsdException w:name="Normal" w:semiHidden="0" w:uiPriority="0" w:unhideWhenUsed="0" w:qFormat="1"/>
+    <w:lsdException w:name="heading 1" w:semiHidden="0" w:uiPriority="9" w:unhideWhenUsed="0" w:qFormat="1"/>
+    <w:lsdException w:name="heading 2" w:uiPriority="9" w:qFormat="1"/>
+    <w:lsdException w:name="heading 3" w:uiPriority="9" w:qFormat="1"/>
+    <w:lsdException w:name="heading 4" w:uiPriority="9" w:qFormat="1"/>
+    <w:lsdException w:name="heading 5" w:uiPriority="9" w:qFormat="1"/>
+    <w:lsdException w:name="heading 6" w:uiPriority="9" w:qFormat="1"/>
+    <w:lsdException w:name="heading 7" w:uiPriority="9" w:qFormat="1"/>
+    <w:lsdException w:name="heading 8" w:uiPriority="9" w:qFormat="1"/>
+    <w:lsdException w:name="heading 9" w:uiPriority="9" w:qFormat="1"/>
+    <w:lsdException w:name="toc 1" w:uiPriority="39"/>
+    <w:lsdException w:name="toc 2" w:uiPriority="39"/>
+    <w:lsdException w:name="toc 3" w:uiPriority="39"/>
+    <w:lsdException w:name="toc 4" w:uiPriority="39"/>
+    <w:lsdException w:name="toc 5" w:uiPriority="39"/>
+    <w:lsdException w:name="toc 6" w:uiPriority="39"/>
+    <w:lsdException w:name="toc 7" w:uiPriority="39"/>
+    <w:lsdException w:name="toc 8" w:uiPriority="39"/>
+    <w:lsdException w:name="toc 9" w:uiPriority="39"/>
+    <w:lsdException w:name="caption" w:uiPriority="35" w:qFormat="1"/>
+    <w:lsdException w:name="Title" w:semiHidden="0" w:uiPriority="10" w:unhideWhenUsed="0" w:qFormat="1"/>
+    <w:lsdException w:name="Default Paragraph Font" w:uiPriority="1"/>
+    <w:lsdException w:name="Subtitle" w:semiHidden="0" w:uiPriority="11" w:unhideWhenUsed="0" w:qFormat="1"/>
+    <w:lsdException w:name="Strong" w:semiHidden="0" w:uiPriority="22" w:unhideWhenUsed="0" w:qFormat="1"/>
+    <w:lsdException w:name="Emphasis" w:semiHidden="0" w:uiPriority="20" w:unhideWhenUsed="0" w:qFormat="1"/>
+    <w:lsdException w:name="Table Grid" w:semiHidden="0" w:uiPriority="59" w:unhideWhenUsed="0"/>
+    <w:lsdException w:name="Placeholder Text" w:unhideWhenUsed="0"/>
+    <w:lsdException w:name="No Spacing" w:semiHidden="0" w:uiPriority="1" w:unhideWhenUsed="0" w:qFormat="1"/>
+    <w:lsdException w:name="Light Shading" w:semiHidden="0" w:uiPriority="60" w:unhideWhenUsed="0"/>
+    <w:lsdException w:name="Light List" w:semiHidden="0" w:uiPriority="61" w:unhideWhenUsed="0"/>
+    <w:lsdException w:name="Light Grid" w:semiHidden="0" w:uiPriority="62" w:unhideWhenUsed="0"/>
+    <w:lsdException w:name="Medium Shading 1" w:semiHidden="0" w:uiPriority="63" w:unhideWhenUsed="0"/>
+    <w:lsdException w:name="Medium Shading 2" w:semiHidden="0" w:uiPriority="64" w:unhideWhenUsed="0"/>
+    <w:lsdException w:name="Medium List 1" w:semiHidden="0" w:uiPriority="65" w:unhideWhenUsed="0"/>
+    <w:lsdException w:name="Medium List 2" w:semiHidden="0" w:uiPriority="66" w:unhideWhenUsed="0"/>
+    <w:lsdException w:name="Medium Grid 1" w:semiHidden="0" w:uiPriority="67" w:unhideWhenUsed="0"/>
+    <w:lsdException w:name="Medium Grid 2" w:semiHidden="0" w:uiPriority="68" w:unhideWhenUsed="0"/>
+    <w:lsdException w:name="Medium Grid 3" w:semiHidden="0" w:uiPriority="69" w:unhideWhenUsed="0"/>
+    <w:lsdException w:name="Dark List" w:semiHidden="0" w:uiPriority="70" w:unhideWhenUsed="0"/>
+    <w:lsdException w:name="Colorful Shading" w:semiHidden="0" w:uiPriority="71" w:unhideWhenUsed="0"/>
+    <w:lsdException w:name="Colorful List" w:semiHidden="0" w:uiPriority="72" w:unhideWhenUsed="0"/>
+    <w:lsdException w:name="Colorful Grid" w:semiHidden="0" w:uiPriority="73" w:unhideWhenUsed="0"/>
+    <w:lsdException w:name="Light Shading Accent 1" w:semiHidden="0" w:uiPriority="60" w:unhideWhenUsed="0"/>
+    <w:lsdException w:name="Light List Accent 1" w:semiHidden="0" w:uiPriority="61" w:unhideWhenUsed="0"/>
+    <w:lsdException w:name="Light Grid Accent 1" w:semiHidden="0" w:uiPriority="62" w:unhideWhenUsed="0"/>
+    <w:lsdException w:name="Medium Shading 1 Accent 1" w:semiHidden="0" w:uiPriority="63" w:unhideWhenUsed="0"/>
+    <w:lsdException w:name="Medium Shading 2 Accent 1" w:semiHidden="0" w:uiPriority="64" w:unhideWhenUsed="0"/>
+    <w:lsdException w:name="Medium List 1 Accent 1" w:semiHidden="0" w:uiPriority="65" w:unhideWhenUsed="0"/>
+    <w:lsdException w:name="Revision" w:unhideWhenUsed="0"/>
+    <w:lsdException w:name="List Paragraph" w:semiHidden="0" w:uiPriority="34" w:unhideWhenUsed="0" w:qFormat="1"/>
+    <w:lsdException w:name="Quote" w:semiHidden="0" w:uiPriority="29" w:unhideWhenUsed="0" w:qFormat="1"/>
+    <w:lsdException w:name="Intense Quote" w:semiHidden="0" w:uiPriority="30" w:unhideWhenUsed="0" w:qFormat="1"/>
+    <w:lsdException w:name="Medium List 2 Accent 1" w:semiHidden="0" w:uiPriority="66" w:unhideWhenUsed="0"/>
+    <w:lsdException w:name="Medium Grid 1 Accent 1" w:semiHidden="0" w:uiPriority="67" w:unhideWhenUsed="0"/>
+    <w:lsdException w:name="Medium Grid 2 Accent 1" w:semiHidden="0" w:uiPriority="68" w:unhideWhenUsed="0"/>
+    <w:lsdException w:name="Medium Grid 3 Accent 1" w:semiHidden="0" w:uiPriority="69" w:unhideWhenUsed="0"/>
+    <w:lsdException w:name="Dark List Accent 1" w:semiHidden="0" w:uiPriority="70" w:unhideWhenUsed="0"/>
+    <w:lsdException w:name="Colorful Shading Accent 1" w:semiHidden="0" w:uiPriority="71" w:unhideWhenUsed="0"/>
+    <w:lsdException w:name="Colorful List Accent 1" w:semiHidden="0" w:uiPriority="72" w:unhideWhenUsed="0"/>
+    <w:lsdException w:name="Colorful Grid Accent 1" w:semiHidden="0" w:uiPriority="73" w:unhideWhenUsed="0"/>
+    <w:lsdException w:name="Light Shading Accent 2" w:semiHidden="0" w:uiPriority="60" w:unhideWhenUsed="0"/>
+    <w:lsdException w:name="Light List Accent 2" w:semiHidden="0" w:uiPriority="61" w:unhideWhenUsed="0"/>
+    <w:lsdException w:name="Light Grid Accent 2" w:semiHidden="0" w:uiPriority="62" w:unhideWhenUsed="0"/>
+    <w:lsdException w:name="Medium Shading 1 Accent 2" w:semiHidden="0" w:uiPriority="63" w:unhideWhenUsed="0"/>
+    <w:lsdException w:name="Medium Shading 2 Accent 2" w:semiHidden="0" w:uiPriority="64" w:unhideWhenUsed="0"/>
+    <w:lsdException w:name="Medium List 1 Accent 2" w:semiHidden="0" w:uiPriority="65" w:unhideWhenUsed="0"/>
+    <w:lsdException w:name="Medium List 2 Accent 2" w:semiHidden="0" w:uiPriority="66" w:unhideWhenUsed="0"/>
+    <w:lsdException w:name="Medium Grid 1 Accent 2" w:semiHidden="0" w:uiPriority="67" w:unhideWhenUsed="0"/>
+    <w:lsdException w:name="Medium Grid 2 Accent 2" w:semiHidden="0" w:uiPriority="68" w:unhideWhenUsed="0"/>
+    <w:lsdException w:name="Medium Grid 3 Accent 2" w:semiHidden="0" w:uiPriority="69" w:unhideWhenUsed="0"/>
+    <w:lsdException w:name="Dark List Accent 2" w:semiHidden="0" w:uiPriority="70" w:unhideWhenUsed="0"/>
+    <w:lsdException w:name="Colorful Shading Accent 2" w:semiHidden="0" w:uiPriority="71" w:unhideWhenUsed="0"/>
+    <w:lsdException w:name="Colorful List Accent 2" w:semiHidden="0" w:uiPriority="72" w:unhideWhenUsed="0"/>
+    <w:lsdException w:name="Colorful Grid Accent 2" w:semiHidden="0" w:uiPriority="73" w:unhideWhenUsed="0"/>
+    <w:lsdException w:name="Light Shading Accent 3" w:semiHidden="0" w:uiPriority="60" w:unhideWhenUsed="0"/>
+    <w:lsdException w:name="Light List Accent 3" w:semiHidden="0" w:uiPriority="61" w:unhideWhenUsed="0"/>
+    <w:lsdException w:name="Light Grid Accent 3" w:semiHidden="0" w:uiPriority="62" w:unhideWhenUsed="0"/>
+    <w:lsdException w:name="Medium Shading 1 Accent 3" w:semiHidden="0" w:uiPriority="63" w:unhideWhenUsed="0"/>
+    <w:lsdException w:name="Medium Shading 2 Accent 3" w:semiHidden="0" w:uiPriority="64" w:unhideWhenUsed="0"/>
+    <w:lsdException w:name="Medium List 1 Accent 3" w:semiHidden="0" w:uiPriority="65" w:unhideWhenUsed="0"/>
+    <w:lsdException w:name="Medium List 2 Accent 3" w:semiHidden="0" w:uiPriority="66" w:unhideWhenUsed="0"/>
+    <w:lsdException w:name="Medium Grid 1 Accent 3" w:semiHidden="0" w:uiPriority="67" w:unhideWhenUsed="0"/>
+    <w:lsdException w:name="Medium Grid 2 Accent 3" w:semiHidden="0" w:uiPriority="68" w:unhideWhenUsed="0"/>
+    <w:lsdException w:name="Medium Grid 3 Accent 3" w:semiHidden="0" w:uiPriority="69" w:unhideWhenUsed="0"/>
+    <w:lsdException w:name="Dark List Accent 3" w:semiHidden="0" w:uiPriority="70" w:unhideWhenUsed="0"/>
+    <w:lsdException w:name="Colorful Shading Accent 3" w:semiHidden="0" w:uiPriority="71" w:unhideWhenUsed="0"/>
+    <w:lsdException w:name="Colorful List Accent 3" w:semiHidden="0" w:uiPriority="72" w:unhideWhenUsed="0"/>
+    <w:lsdException w:name="Colorful Grid Accent 3" w:semiHidden="0" w:uiPriority="73" w:unhideWhenUsed="0"/>
+    <w:lsdException w:name="Light Shading Accent 4" w:semiHidden="0" w:uiPriority="60" w:unhideWhenUsed="0"/>
+    <w:lsdException w:name="Light List Accent 4" w:semiHidden="0" w:uiPriority="61" w:unhideWhenUsed="0"/>
+    <w:lsdException w:name="Light Grid Accent 4" w:semiHidden="0" w:uiPriority="62" w:unhideWhenUsed="0"/>
+    <w:lsdException w:name="Medium Shading 1 Accent 4" w:semiHidden="0" w:uiPriority="63" w:unhideWhenUsed="0"/>
+    <w:lsdException w:name="Medium Shading 2 Accent 4" w:semiHidden="0" w:uiPriority="64" w:unhideWhenUsed="0"/>
+    <w:lsdException w:name="Medium List 1 Accent 4" w:semiHidden="0" w:uiPriority="65" w:unhideWhenUsed="0"/>
+    <w:lsdException w:name="Medium List 2 Accent 4" w:semiHidden="0" w:uiPriority="66" w:unhideWhenUsed="0"/>
+    <w:lsdException w:name="Medium Grid 1 Accent 4" w:semiHidden="0" w:uiPriority="67" w:unhideWhenUsed="0"/>
+    <w:lsdException w:name="Medium Grid 2 Accent 4" w:semiHidden="0" w:uiPriority="68" w:unhideWhenUsed="0"/>
+    <w:lsdException w:name="Medium Grid 3 Accent 4" w:semiHidden="0" w:uiPriority="69" w:unhideWhenUsed="0"/>
+    <w:lsdException w:name="Dark List Accent 4" w:semiHidden="0" w:uiPriority="70" w:unhideWhenUsed="0"/>
+    <w:lsdException w:name="Colorful Shading Accent 4" w:semiHidden="0" w:uiPriority="71" w:unhideWhenUsed="0"/>
+    <w:lsdException w:name="Colorful List Accent 4" w:semiHidden="0" w:uiPriority="72" w:unhideWhenUsed="0"/>
+    <w:lsdException w:name="Colorful Grid Accent 4" w:semiHidden="0" w:uiPriority="73" w:unhideWhenUsed="0"/>
+    <w:lsdException w:name="Light Shading Accent 5" w:semiHidden="0" w:uiPriority="60" w:unhideWhenUsed="0"/>
+    <w:lsdException w:name="Light List Accent 5" w:semiHidden="0" w:uiPriority="61" w:unhideWhenUsed="0"/>
+    <w:lsdException w:name="Light Grid Accent 5" w:semiHidden="0" w:uiPriority="62" w:unhideWhenUsed="0"/>
+    <w:lsdException w:name="Medium Shading 1 Accent 5" w:semiHidden="0" w:uiPriority="63" w:unhideWhenUsed="0"/>
+    <w:lsdException w:name="Medium Shading 2 Accent 5" w:semiHidden="0" w:uiPriority="64" w:unhideWhenUsed="0"/>
+    <w:lsdException w:name="Medium List 1 Accent 5" w:semiHidden="0" w:uiPriority="65" w:unhideWhenUsed="0"/>
+    <w:lsdException w:name="Medium List 2 Accent 5" w:semiHidden="0" w:uiPriority="66" w:unhideWhenUsed="0"/>
+    <w:lsdException w:name="Medium Grid 1 Accent 5" w:semiHidden="0" w:uiPriority="67" w:unhideWhenUsed="0"/>
+    <w:lsdException w:name="Medium Grid 2 Accent 5" w:semiHidden="0" w:uiPriority="68" w:unhideWhenUsed="0"/>
+    <w:lsdException w:name="Medium Grid 3 Accent 5" w:semiHidden="0" w:uiPriority="69" w:unhideWhenUsed="0"/>
+    <w:lsdException w:name="Dark List Accent 5" w:semiHidden="0" w:uiPriority="70" w:unhideWhenUsed="0"/>
+    <w:lsdException w:name="Colorful Shading Accent 5" w:semiHidden="0" w:uiPriority="71" w:unhideWhenUsed="0"/>
+    <w:lsdException w:name="Colorful List Accent 5" w:semiHidden="0" w:uiPriority="72" w:unhideWhenUsed="0"/>
+    <w:lsdException w:name="Colorful Grid Accent 5" w:semiHidden="0" w:uiPriority="73" w:unhideWhenUsed="0"/>
+    <w:lsdException w:name="Light Shading Accent 6" w:semiHidden="0" w:uiPriority="60" w:unhideWhenUsed="0"/>
+    <w:lsdException w:name="Light List Accent 6" w:semiHidden="0" w:uiPriority="61" w:unhideWhenUsed="0"/>
+    <w:lsdException w:name="Light Grid Accent 6" w:semiHidden="0" w:uiPriority="62" w:unhideWhenUsed="0"/>
+    <w:lsdException w:name="Medium Shading 1 Accent 6" w:semiHidden="0" w:uiPriority="63" w:unhideWhenUsed="0"/>
+    <w:lsdException w:name="Medium Shading 2 Accent 6" w:semiHidden="0" w:uiPriority="64" w:unhideWhenUsed="0"/>
+    <w:lsdException w:name="Medium List 1 Accent 6" w:semiHidden="0" w:uiPriority="65" w:unhideWhenUsed="0"/>
+    <w:lsdException w:name="Medium List 2 Accent 6" w:semiHidden="0" w:uiPriority="66" w:unhideWhenUsed="0"/>
+    <w:lsdException w:name="Medium Grid 1 Accent 6" w:semiHidden="0" w:uiPriority="67" w:unhideWhenUsed="0"/>
+    <w:lsdException w:name="Medium Grid 2 Accent 6" w:semiHidden="0" w:uiPriority="68" w:unhideWhenUsed="0"/>
+    <w:lsdException w:name="Medium Grid 3 Accent 6" w:semiHidden="0" w:uiPriority="69" w:unhideWhenUsed="0"/>
+    <w:lsdException w:name="Dark List Accent 6" w:semiHidden="0" w:uiPriority="70" w:unhideWhenUsed="0"/>
+    <w:lsdException w:name="Colorful Shading Accent 6" w:semiHidden="0" w:uiPriority="71" w:unhideWhenUsed="0"/>
+    <w:lsdException w:name="Colorful List Accent 6" w:semiHidden="0" w:uiPriority="72" w:unhideWhenUsed="0"/>
+    <w:lsdException w:name="Colorful Grid Accent 6" w:semiHidden="0" w:uiPriority="73" w:unhideWhenUsed="0"/>
+    <w:lsdException w:name="Subtle Emphasis" w:semiHidden="0" w:uiPriority="19" w:unhideWhenUsed="0" w:qFormat="1"/>
+    <w:lsdException w:name="Intense Emphasis" w:semiHidden="0" w:uiPriority="21" w:unhideWhenUsed="0" w:qFormat="1"/>
+    <w:lsdException w:name="Subtle Reference" w:semiHidden="0" w:uiPriority="31" w:unhideWhenUsed="0" w:qFormat="1"/>
+    <w:lsdException w:name="Intense Reference" w:semiHidden="0" w:uiPriority="32" w:unhideWhenUsed="0" w:qFormat="1"/>
+    <w:lsdException w:name="Book Title" w:semiHidden="0" w:uiPriority="33" w:unhideWhenUsed="0" w:qFormat="1"/>
+    <w:lsdException w:name="Bibliography" w:uiPriority="37"/>
+    <w:lsdException w:name="TOC Heading" w:uiPriority="39" w:qFormat="1"/>
+  </w:latentStyles>
+  <w:style w:type="paragraph" w:default="1" w:styleId="Normal">
+    <w:name w:val="Normal"/>
+    <w:qFormat/>
+  </w:style>
+  <w:style w:type="character" w:default="1" w:styleId="DefaultParagraphFont">
+    <w:name w:val="Default Paragraph Font"/>
+    <w:uiPriority w:val="1"/>
+    <w:semiHidden/>
+    <w:unhideWhenUsed/>
+  </w:style>
+  <w:style w:type="table" w:default="1" w:styleId="TableNormal">
+    <w:name w:val="Normal Table"/>
+    <w:uiPriority w:val="99"/>
+    <w:semiHidden/>
+    <w:unhideWhenUsed/>
+    <w:tblPr>
+      <w:tblInd w:w="0" w:type="dxa"/>
+      <w:tblCellMar>
+        <w:top w:w="0" w:type="dxa"/>
+        <w:left w:w="108" w:type="dxa"/>
+        <w:bottom w:w="0" w:type="dxa"/>
+        <w:right w:w="108" w:type="dxa"/>
+      </w:tblCellMar>
+    </w:tblPr>
+  </w:style>
+  <w:style w:type="numbering" w:default="1" w:styleId="NoList">
+    <w:name w:val="No List"/>
+    <w:uiPriority w:val="99"/>
+    <w:semiHidden/>
+    <w:unhideWhenUsed/>
   </w:style>
 </w:styles>
 </file>
@@ -5673,4 +7129,16 @@
   <a:objectDefaults/>
   <a:extraClrSchemeLst/>
 </a:theme>
+</file>
+
+<file path=customXml/item1.xml><?xml version="1.0" encoding="utf-8"?>
+<b:Sources xmlns:b="http://schemas.openxmlformats.org/officeDocument/2006/bibliography" xmlns="http://schemas.openxmlformats.org/officeDocument/2006/bibliography" SelectedStyle="\APA.XSL" StyleName="APA"/>
+</file>
+
+<file path=customXml/itemProps1.xml><?xml version="1.0" encoding="utf-8"?>
+<ds:datastoreItem xmlns:ds="http://schemas.openxmlformats.org/officeDocument/2006/customXml" ds:itemID="{AE50A617-A644-459E-ADCB-665032FB69AB}">
+  <ds:schemaRefs>
+    <ds:schemaRef ds:uri="http://schemas.openxmlformats.org/officeDocument/2006/bibliography"/>
+  </ds:schemaRefs>
+</ds:datastoreItem>
 </file>